--- a/diplom_part_4.docx
+++ b/diplom_part_4.docx
@@ -109,13 +109,6 @@
       <w:r>
         <w:t>ка струи.</w:t>
       </w:r>
-    </w:p>
-    <w:p>
-      <w:pPr>
-        <w:pStyle w:val="main"/>
-      </w:pPr>
-      <w:bookmarkStart w:id="1" w:name="_GoBack"/>
-      <w:bookmarkEnd w:id="1"/>
     </w:p>
     <w:p>
       <w:pPr>
@@ -447,29 +440,29 @@
         <w:t>доль заданного направления.</w:t>
       </w:r>
       <w:r>
-        <w:t xml:space="preserve"> Данная </w:t>
+        <w:t xml:space="preserve"> Данная система </w:t>
+      </w:r>
+      <w:r>
+        <w:t xml:space="preserve">находится </w:t>
+      </w:r>
+      <w:r>
+        <w:rPr>
+          <w:lang w:val="en-US"/>
+        </w:rPr>
+        <w:t>в</w:t>
+      </w:r>
+      <w:r>
+        <w:t xml:space="preserve"> некоторой внешней среде</w:t>
+      </w:r>
+      <w:r>
+        <w:t xml:space="preserve">, обладающей </w:t>
+      </w:r>
+      <w:r>
+        <w:t xml:space="preserve">магнитной </w:t>
       </w:r>
       <w:r>
         <w:lastRenderedPageBreak/>
-        <w:t xml:space="preserve">система </w:t>
-      </w:r>
-      <w:r>
-        <w:t xml:space="preserve">находится </w:t>
-      </w:r>
-      <w:r>
-        <w:rPr>
-          <w:lang w:val="en-US"/>
-        </w:rPr>
-        <w:t>в</w:t>
-      </w:r>
-      <w:r>
-        <w:t xml:space="preserve"> некоторой внешней среде</w:t>
-      </w:r>
-      <w:r>
-        <w:t xml:space="preserve">, обладающей </w:t>
-      </w:r>
-      <w:r>
-        <w:t xml:space="preserve">магнитной проницаемостью </w:t>
+        <w:t xml:space="preserve">проницаемостью </w:t>
       </w:r>
       <m:oMath>
         <m:sSup>
@@ -593,27 +586,20 @@
     <w:p>
       <w:pPr>
         <w:pStyle w:val="main"/>
-      </w:pPr>
-    </w:p>
-    <w:p>
-      <w:pPr>
-        <w:pStyle w:val="main"/>
         <w:ind w:firstLine="0"/>
         <w:jc w:val="center"/>
-        <w:rPr>
-          <w:lang w:val="en-US"/>
-        </w:rPr>
       </w:pPr>
+      <w:bookmarkStart w:id="1" w:name="_GoBack"/>
       <w:r>
         <w:rPr>
           <w:noProof/>
           <w:lang w:eastAsia="ru-RU"/>
         </w:rPr>
         <w:drawing>
-          <wp:inline distT="0" distB="0" distL="0" distR="0" wp14:anchorId="66223C39" wp14:editId="241144B2">
+          <wp:inline distT="0" distB="0" distL="0" distR="0" wp14:anchorId="6BC26D4E" wp14:editId="1C0BA935">
             <wp:extent cx="5200650" cy="2000250"/>
             <wp:effectExtent l="0" t="0" r="0" b="0"/>
-            <wp:docPr id="5" name="Рисунок 5"/>
+            <wp:docPr id="2" name="Рисунок 2"/>
             <wp:cNvGraphicFramePr>
               <a:graphicFrameLocks xmlns:a="http://schemas.openxmlformats.org/drawingml/2006/main" noChangeAspect="1"/>
             </wp:cNvGraphicFramePr>
@@ -621,7 +607,7 @@
               <a:graphicData uri="http://schemas.openxmlformats.org/drawingml/2006/picture">
                 <pic:pic xmlns:pic="http://schemas.openxmlformats.org/drawingml/2006/picture">
                   <pic:nvPicPr>
-                    <pic:cNvPr id="0" name="Picture 4"/>
+                    <pic:cNvPr id="0" name="Picture 1"/>
                     <pic:cNvPicPr>
                       <a:picLocks noChangeAspect="1" noChangeArrowheads="1"/>
                     </pic:cNvPicPr>
@@ -658,6 +644,7 @@
           </wp:inline>
         </w:drawing>
       </w:r>
+      <w:bookmarkEnd w:id="1"/>
     </w:p>
     <w:p>
       <w:pPr>
@@ -837,6 +824,7 @@
           <w:noProof/>
           <w:lang w:eastAsia="ru-RU"/>
         </w:rPr>
+        <w:lastRenderedPageBreak/>
         <w:drawing>
           <wp:inline distT="0" distB="0" distL="0" distR="0" wp14:anchorId="256C8FFE" wp14:editId="50DCCC41">
             <wp:extent cx="5448300" cy="1885950"/>
@@ -21454,225 +21442,6 @@
         <w:pStyle w:val="main"/>
       </w:pPr>
       <w:r>
-        <w:t>В данном разделе было показано, как</w:t>
-      </w:r>
-      <w:r>
-        <w:t>им образом</w:t>
-      </w:r>
-      <w:r>
-        <w:t xml:space="preserve"> дисперсионное уравнение для поверхностных волн позволяет определить </w:t>
-      </w:r>
-      <w:r>
-        <w:t>условия возникновения неустойчивости поверхности магнитной жидкости</w:t>
-      </w:r>
-      <w:r>
-        <w:t>, находящейся</w:t>
-      </w:r>
-      <w:r>
-        <w:t xml:space="preserve"> во внешнем однородном ортогональном магнитном поле.</w:t>
-      </w:r>
-    </w:p>
-    <w:p>
-      <w:pPr>
-        <w:pStyle w:val="main"/>
-      </w:pPr>
-      <w:r>
-        <w:t>Выяснено, что с</w:t>
-      </w:r>
-      <w:r>
-        <w:t xml:space="preserve"> физической точки зрения</w:t>
-      </w:r>
-      <w:r>
-        <w:t xml:space="preserve"> поверхностный слой магнитной жидкости переходит в неустойчивое состояние</w:t>
-      </w:r>
-      <w:r>
-        <w:t xml:space="preserve"> в случае, когда давление магнитного поля превышает поверхностное давление на границу раздела с точностью до </w:t>
-      </w:r>
-      <w:r>
-        <w:t xml:space="preserve">определённого </w:t>
-      </w:r>
-      <w:r>
-        <w:t>множителя.</w:t>
-      </w:r>
-    </w:p>
-    <w:p>
-      <w:pPr>
-        <w:pStyle w:val="main"/>
-      </w:pPr>
-      <w:r>
-        <w:t xml:space="preserve">На практике </w:t>
-      </w:r>
-      <w:r>
-        <w:t xml:space="preserve">неустойчивость поверхности реализуется </w:t>
-      </w:r>
-      <w:r>
-        <w:t xml:space="preserve">при </w:t>
-      </w:r>
-      <w:r>
-        <w:t>превышении</w:t>
-      </w:r>
-      <w:r>
-        <w:t xml:space="preserve"> некоторого критического значения </w:t>
-      </w:r>
-      <w:r>
-        <w:t xml:space="preserve">модуля </w:t>
-      </w:r>
-      <w:r>
-        <w:t>нам</w:t>
-      </w:r>
-      <w:r>
-        <w:t>агниченности магнитной жидкости (или соответствующего ему критического</w:t>
-      </w:r>
-      <w:r>
-        <w:t xml:space="preserve"> значени</w:t>
-      </w:r>
-      <w:r>
-        <w:t>я</w:t>
-      </w:r>
-      <w:r>
-        <w:t xml:space="preserve"> напряжённости магнитного поля</w:t>
-      </w:r>
-      <w:r>
-        <w:t>)</w:t>
-      </w:r>
-      <w:r>
-        <w:t xml:space="preserve">, которое </w:t>
-      </w:r>
-      <w:r>
-        <w:t>может быть достигнуто путём непрерывного уве</w:t>
-      </w:r>
-      <w:r>
-        <w:t xml:space="preserve">личения силы тока, подаваемого </w:t>
-      </w:r>
-      <w:r>
-        <w:t>на полюса электромагнита, между которыми располагается ёмкость с ферромагнитной жидкостью</w:t>
-      </w:r>
-      <w:r>
-        <w:t xml:space="preserve">. </w:t>
-      </w:r>
-      <w:r>
-        <w:t xml:space="preserve">При воздействии </w:t>
-      </w:r>
-      <w:r>
-        <w:t xml:space="preserve">критической величины магнитного поля </w:t>
-      </w:r>
-      <w:r>
-        <w:t>возникает дестабилизация самой неустойчивой моды, длина которой определяется свойствами магнитной жидкости. Дальнейшее увеличение намагниченности расширяет спектр неустойчивых мод, причём это расширение идёт быстрее в сторону более коротких волн.</w:t>
-      </w:r>
-    </w:p>
-    <w:p>
-      <w:pPr>
-        <w:pStyle w:val="main"/>
-      </w:pPr>
-      <w:r>
-        <w:t xml:space="preserve">Также показано, что дестабилизация поверхности </w:t>
-      </w:r>
-      <w:r>
-        <w:t>магнитной жидкости н</w:t>
-      </w:r>
-      <w:r>
-        <w:t xml:space="preserve">аблюдается только тогда, когда намагниченность насыщения, характерная для данной жидкости, </w:t>
-      </w:r>
-      <w:r>
-        <w:t xml:space="preserve">больше </w:t>
-      </w:r>
-      <w:r>
-        <w:t xml:space="preserve">расчётного </w:t>
-      </w:r>
-      <w:r>
-        <w:t>критического значения намагниченности.</w:t>
-      </w:r>
-      <w:r>
-        <w:t xml:space="preserve"> </w:t>
-      </w:r>
-      <w:r>
-        <w:t>В противном случае</w:t>
-      </w:r>
-      <w:r>
-        <w:t xml:space="preserve"> </w:t>
-      </w:r>
-      <w:r>
-        <w:t xml:space="preserve">поверхность будет стабильна </w:t>
-      </w:r>
-      <w:r>
-        <w:t>даже при бесконечно большом увеличении напряжённости внешнего магнитного поля</w:t>
-      </w:r>
-      <w:r>
-        <w:t>. Именно поэтому проведение анализа дисперсионного уравнения с учётом намагниченности является более корректным по сравнению расчётом, когда за основу критерия неустойчивости берется только напряжённость магнитного поля.</w:t>
-      </w:r>
-    </w:p>
-    <w:p>
-      <w:pPr>
-        <w:pStyle w:val="main"/>
-      </w:pPr>
-      <w:r>
-        <w:lastRenderedPageBreak/>
-        <w:t xml:space="preserve">Необходимо также разъяснить ещё одно противоречие между полученными выше теоретическими </w:t>
-      </w:r>
-      <w:r>
-        <w:t>результатами</w:t>
-      </w:r>
-      <w:r>
-        <w:t xml:space="preserve"> и экспериментальным наблюдением неустойчивости. </w:t>
-      </w:r>
-      <w:r>
-        <w:t xml:space="preserve">На практике конусообразные пики на дестабилизированной поверхности </w:t>
-      </w:r>
-      <w:r>
-        <w:t>ферро</w:t>
-      </w:r>
-      <w:r>
-        <w:t xml:space="preserve">магнитной жидкости имеют конечную высоту </w:t>
-      </w:r>
-      <w:r>
-        <w:rPr>
-          <w:lang w:val="en-US"/>
-        </w:rPr>
-        <w:t xml:space="preserve">[11, </w:t>
-      </w:r>
-      <w:r>
-        <w:t>?</w:t>
-      </w:r>
-      <w:commentRangeStart w:id="2"/>
-      <w:r>
-        <w:t>?</w:t>
-      </w:r>
-      <w:commentRangeEnd w:id="2"/>
-      <w:r>
-        <w:rPr>
-          <w:rStyle w:val="ac"/>
-          <w:rFonts w:asciiTheme="minorHAnsi" w:hAnsiTheme="minorHAnsi"/>
-        </w:rPr>
-        <w:commentReference w:id="2"/>
-      </w:r>
-      <w:r>
-        <w:rPr>
-          <w:lang w:val="en-US"/>
-        </w:rPr>
-        <w:t>]</w:t>
-      </w:r>
-      <w:r>
-        <w:rPr>
-          <w:lang w:val="en-US"/>
-        </w:rPr>
-        <w:t>.</w:t>
-      </w:r>
-      <w:r>
-        <w:t xml:space="preserve"> Однако полученные результаты описывают экспоненциальный рост амплитуд неустойчивых мод с течением времени. Это </w:t>
-      </w:r>
-      <w:r>
-        <w:t>может быть объяснено тем, что в задаче рассматривались только линейные слагаемые с целью возможности проведения аналитического решения задачи. Учёт нелинейных слагаемых позволил бы более подробно описать процесс развития неустойчивости поверхности.</w:t>
-      </w:r>
-      <w:r>
-        <w:t xml:space="preserve"> </w:t>
-      </w:r>
-      <w:r>
-        <w:t>Однако</w:t>
-      </w:r>
-      <w:r>
-        <w:t xml:space="preserve"> решение нелинейной задачи выходит за рамки данного исследования.</w:t>
-      </w:r>
-      <w:r>
         <w:t xml:space="preserve"> </w:t>
       </w:r>
     </w:p>
@@ -21705,35 +21474,12 @@
       </w:r>
     </w:p>
   </w:comment>
-  <w:comment w:id="2" w:author="Mouse Greys" w:date="2021-05-30T10:56:00Z" w:initials="MG">
-    <w:p>
-      <w:pPr>
-        <w:pStyle w:val="ad"/>
-      </w:pPr>
-      <w:r>
-        <w:rPr>
-          <w:rStyle w:val="ac"/>
-        </w:rPr>
-        <w:annotationRef/>
-      </w:r>
-      <w:r>
-        <w:t>Механика нано-и микродисперсных магнитных сред</w:t>
-      </w:r>
-      <w:r>
-        <w:rPr>
-          <w:lang w:val="en-US"/>
-        </w:rPr>
-        <w:t xml:space="preserve"> page 41</w:t>
-      </w:r>
-    </w:p>
-  </w:comment>
 </w:comments>
 </file>
 
 <file path=word/commentsExtended.xml><?xml version="1.0" encoding="utf-8"?>
 <w15:commentsEx xmlns:wpc="http://schemas.microsoft.com/office/word/2010/wordprocessingCanvas" xmlns:cx="http://schemas.microsoft.com/office/drawing/2014/chartex" xmlns:mc="http://schemas.openxmlformats.org/markup-compatibility/2006" xmlns:o="urn:schemas-microsoft-com:office:office" xmlns:r="http://schemas.openxmlformats.org/officeDocument/2006/relationships" xmlns:m="http://schemas.openxmlformats.org/officeDocument/2006/math" xmlns:v="urn:schemas-microsoft-com:vml" xmlns:wp14="http://schemas.microsoft.com/office/word/2010/wordprocessingDrawing" xmlns:wp="http://schemas.openxmlformats.org/drawingml/2006/wordprocessingDrawing" xmlns:w10="urn:schemas-microsoft-com:office:word" xmlns:w="http://schemas.openxmlformats.org/wordprocessingml/2006/main" xmlns:w14="http://schemas.microsoft.com/office/word/2010/wordml" xmlns:w15="http://schemas.microsoft.com/office/word/2012/wordml" xmlns:w16se="http://schemas.microsoft.com/office/word/2015/wordml/symex" xmlns:wpg="http://schemas.microsoft.com/office/word/2010/wordprocessingGroup" xmlns:wpi="http://schemas.microsoft.com/office/word/2010/wordprocessingInk" xmlns:wne="http://schemas.microsoft.com/office/word/2006/wordml" xmlns:wps="http://schemas.microsoft.com/office/word/2010/wordprocessingShape" mc:Ignorable="w14 w15 w16se wp14">
   <w15:commentEx w15:paraId="3DEB11DD" w15:done="0"/>
-  <w15:commentEx w15:paraId="3DFDF295" w15:done="0"/>
 </w15:commentsEx>
 </file>
 
@@ -21772,6 +21518,7 @@
         <w:docPartUnique/>
       </w:docPartObj>
     </w:sdtPr>
+    <w:sdtEndPr/>
     <w:sdtContent>
       <w:p>
         <w:pPr>
@@ -21791,7 +21538,7 @@
           <w:rPr>
             <w:noProof/>
           </w:rPr>
-          <w:t>9</w:t>
+          <w:t>2</w:t>
         </w:r>
         <w:r>
           <w:fldChar w:fldCharType="end"/>
@@ -23236,7 +22983,7 @@
 </file>
 
 <file path=customXml/itemProps1.xml><?xml version="1.0" encoding="utf-8"?>
-<ds:datastoreItem xmlns:ds="http://schemas.openxmlformats.org/officeDocument/2006/customXml" ds:itemID="{EB618570-FBBD-4A1F-8417-B9D44F7030A7}">
+<ds:datastoreItem xmlns:ds="http://schemas.openxmlformats.org/officeDocument/2006/customXml" ds:itemID="{18A92955-9477-4AD6-82C2-6B166AC68E66}">
   <ds:schemaRefs>
     <ds:schemaRef ds:uri="http://schemas.openxmlformats.org/officeDocument/2006/bibliography"/>
   </ds:schemaRefs>

--- a/diplom_part_4.docx
+++ b/diplom_part_4.docx
@@ -6,34 +6,57 @@
       <w:pPr>
         <w:pStyle w:val="main"/>
         <w:spacing w:after="240"/>
-        <w:ind w:firstLine="0"/>
-        <w:jc w:val="center"/>
-      </w:pPr>
-      <w:r>
-        <w:rPr>
+        <w:rPr>
+          <w:b/>
+        </w:rPr>
+      </w:pPr>
+      <w:r>
+        <w:rPr>
+          <w:b/>
           <w:lang w:val="en-US"/>
         </w:rPr>
         <w:t>4</w:t>
       </w:r>
       <w:r>
+        <w:rPr>
+          <w:b/>
+        </w:rPr>
         <w:t xml:space="preserve"> </w:t>
       </w:r>
       <w:r>
+        <w:rPr>
+          <w:b/>
+        </w:rPr>
         <w:t>Исследование неустойчивости поверхности цилиндрической струи магнитной жидкости в</w:t>
       </w:r>
       <w:r>
+        <w:rPr>
+          <w:b/>
+        </w:rPr>
         <w:t xml:space="preserve">о внешнем </w:t>
       </w:r>
       <w:r>
+        <w:rPr>
+          <w:b/>
+        </w:rPr>
         <w:t xml:space="preserve">однородном </w:t>
       </w:r>
       <w:r>
-        <w:t>аксиальном</w:t>
-      </w:r>
-      <w:r>
+        <w:rPr>
+          <w:b/>
+        </w:rPr>
+        <w:t>параллельном</w:t>
+      </w:r>
+      <w:r>
+        <w:rPr>
+          <w:b/>
+        </w:rPr>
         <w:t xml:space="preserve"> </w:t>
       </w:r>
       <w:r>
+        <w:rPr>
+          <w:b/>
+        </w:rPr>
         <w:t>магнитном поле</w:t>
       </w:r>
     </w:p>
@@ -71,31 +94,22 @@
         <w:rPr>
           <w:lang w:val="en-US"/>
         </w:rPr>
-        <w:t>[</w:t>
-      </w:r>
-      <w:commentRangeStart w:id="0"/>
+        <w:t>[5</w:t>
+      </w:r>
       <w:r>
         <w:rPr>
           <w:lang w:val="en-US"/>
         </w:rPr>
-        <w:t>??</w:t>
-      </w:r>
-      <w:commentRangeEnd w:id="0"/>
-      <w:r>
-        <w:rPr>
-          <w:rStyle w:val="ac"/>
-          <w:rFonts w:asciiTheme="minorHAnsi" w:hAnsiTheme="minorHAnsi"/>
-        </w:rPr>
-        <w:commentReference w:id="0"/>
-      </w:r>
-      <w:r>
-        <w:rPr>
-          <w:lang w:val="en-US"/>
-        </w:rPr>
         <w:t>]</w:t>
       </w:r>
       <w:r>
-        <w:t xml:space="preserve"> экспериментально наблюдали стабилизацию вертикальной цилиндрической струи намагничивающейся жидкости при включении аксиального однородного магнитного поля.</w:t>
+        <w:t xml:space="preserve"> экспериментально наблюдали стабилизацию вертикальной цилиндрической струи намагничивающейся жидкости при включении аксиального однородного магнитного поля</w:t>
+      </w:r>
+      <w:r>
+        <w:t xml:space="preserve"> в соленоиде</w:t>
+      </w:r>
+      <w:r>
+        <w:t>.</w:t>
       </w:r>
       <w:r>
         <w:t xml:space="preserve"> Они обнаружили, что включение поля </w:t>
@@ -108,19 +122,47 @@
       </w:r>
       <w:r>
         <w:t>ка струи.</w:t>
+      </w:r>
+      <w:r>
+        <w:t xml:space="preserve"> Такой эффект полностью противоположен эффекту дестабилизации поверхности под воздействием ортогонального магнитного поля.</w:t>
       </w:r>
     </w:p>
     <w:p>
       <w:pPr>
         <w:pStyle w:val="main"/>
       </w:pPr>
+      <w:r>
+        <w:t>В данном разделе будет рассмотрена задача о неустойчивости цилиндрической струи магнитной жидкости, движущейся в параллельно</w:t>
+      </w:r>
+      <w:r>
+        <w:t>м её поверхности магнитном поле. В эту задачу входит получение дисперсионного уравнения для поверхностных волн, его анализ, а также качественное объяснение эффекта стабилизации</w:t>
+      </w:r>
+      <w:r>
+        <w:t xml:space="preserve"> неустойчивых волновых возмущений при помощи параллельного магнитного поля.</w:t>
+      </w:r>
     </w:p>
     <w:p>
       <w:pPr>
         <w:pStyle w:val="main"/>
       </w:pPr>
       <w:r>
-        <w:t>Необходимо также отметить, что одной из причин рассмотрения в данной задаче именно параллельного направления внешнего магнитного поля, является то, что такие условия легко реализовать, пропустив струю магнитной жидкости через соленоид, внутри которого создается однородное, параллельное движению жидкости магнитное поле. Реализация же ортогонального к поверхности струи магнитного поля более сложна и менее целесообразна и, следовательно, не очень распространена в практике.</w:t>
+        <w:t xml:space="preserve">Необходимо также отметить, что одной из причин рассмотрения в данной задаче </w:t>
+      </w:r>
+      <w:r>
+        <w:t>магнитной жидкости именно цилиндрической геометрии является легкость реализации подобных условий на практике. Для этого струя магнтной жидкости пропускается через соленоид, внутри которого создается однородное, параллельное движению жидкости, магнитное поле.</w:t>
+      </w:r>
+      <w:r>
+        <w:t xml:space="preserve"> </w:t>
+      </w:r>
+      <w:r>
+        <w:t>Р</w:t>
+      </w:r>
+      <w:r>
+        <w:t xml:space="preserve">еализация плоскостной конфигурации магнитной жидкости в параллельном магнитном </w:t>
+      </w:r>
+      <w:r>
+        <w:lastRenderedPageBreak/>
+        <w:t>поле технически более сложна и, следовательно, имеет более низкую значимость в прикладных исследованиях.</w:t>
       </w:r>
     </w:p>
     <w:p>
@@ -132,11 +174,20 @@
       <w:pPr>
         <w:pStyle w:val="main"/>
         <w:spacing w:after="240"/>
-      </w:pPr>
-      <w:r>
+        <w:rPr>
+          <w:b/>
+        </w:rPr>
+      </w:pPr>
+      <w:r>
+        <w:rPr>
+          <w:b/>
+        </w:rPr>
         <w:t>4</w:t>
       </w:r>
       <w:r>
+        <w:rPr>
+          <w:b/>
+        </w:rPr>
         <w:t>.1 Постановка задачи</w:t>
       </w:r>
     </w:p>
@@ -458,11 +509,7 @@
         <w:t xml:space="preserve">, обладающей </w:t>
       </w:r>
       <w:r>
-        <w:t xml:space="preserve">магнитной </w:t>
-      </w:r>
-      <w:r>
-        <w:lastRenderedPageBreak/>
-        <w:t xml:space="preserve">проницаемостью </w:t>
+        <w:t xml:space="preserve">магнитной проницаемостью </w:t>
       </w:r>
       <m:oMath>
         <m:sSup>
@@ -586,10 +633,90 @@
     <w:p>
       <w:pPr>
         <w:pStyle w:val="main"/>
+        <w:rPr>
+          <w:rFonts w:eastAsiaTheme="minorEastAsia"/>
+        </w:rPr>
+      </w:pPr>
+      <w:r>
+        <w:rPr>
+          <w:rFonts w:eastAsiaTheme="minorEastAsia"/>
+        </w:rPr>
+        <w:t>Пусть на поверхности рассматриваемой струи распространяется плоская периодическая капиллярная волна с</w:t>
+      </w:r>
+      <w:r>
+        <w:t xml:space="preserve"> </w:t>
+      </w:r>
+      <w:r>
+        <w:t xml:space="preserve">амплитудой </w:t>
+      </w:r>
+      <m:oMath>
+        <m:r>
+          <w:rPr>
+            <w:rFonts w:ascii="Cambria Math" w:hAnsi="Cambria Math"/>
+          </w:rPr>
+          <m:t>a</m:t>
+        </m:r>
+      </m:oMath>
+      <w:r>
+        <w:t xml:space="preserve"> и длиной волны</w:t>
+      </w:r>
+      <w:r>
+        <w:rPr>
+          <w:lang w:val="en-US"/>
+        </w:rPr>
+        <w:t xml:space="preserve"> </w:t>
+      </w:r>
+      <m:oMath>
+        <m:r>
+          <w:rPr>
+            <w:rFonts w:ascii="Cambria Math" w:hAnsi="Cambria Math"/>
+            <w:lang w:val="en-US"/>
+          </w:rPr>
+          <m:t>λ</m:t>
+        </m:r>
+      </m:oMath>
+      <w:r>
+        <w:rPr>
+          <w:rFonts w:eastAsiaTheme="minorEastAsia"/>
+        </w:rPr>
+        <w:t xml:space="preserve">, для которой выполняется условие </w:t>
+      </w:r>
+      <m:oMath>
+        <m:r>
+          <w:rPr>
+            <w:rFonts w:ascii="Cambria Math" w:hAnsi="Cambria Math"/>
+          </w:rPr>
+          <m:t>a≪</m:t>
+        </m:r>
+        <m:r>
+          <w:rPr>
+            <w:rFonts w:ascii="Cambria Math" w:hAnsi="Cambria Math"/>
+            <w:lang w:val="en-US"/>
+          </w:rPr>
+          <m:t>λ</m:t>
+        </m:r>
+      </m:oMath>
+      <w:r>
+        <w:rPr>
+          <w:rFonts w:eastAsiaTheme="minorEastAsia"/>
+        </w:rPr>
+        <w:t xml:space="preserve"> (рисунок 4.1).</w:t>
+      </w:r>
+    </w:p>
+    <w:p>
+      <w:pPr>
+        <w:pStyle w:val="main"/>
+        <w:rPr>
+          <w:rFonts w:eastAsiaTheme="minorEastAsia"/>
+        </w:rPr>
+      </w:pPr>
+    </w:p>
+    <w:p>
+      <w:pPr>
+        <w:pStyle w:val="main"/>
         <w:ind w:firstLine="0"/>
         <w:jc w:val="center"/>
       </w:pPr>
-      <w:bookmarkStart w:id="1" w:name="_GoBack"/>
       <w:r>
         <w:rPr>
           <w:noProof/>
@@ -613,7 +740,7 @@
                     </pic:cNvPicPr>
                   </pic:nvPicPr>
                   <pic:blipFill>
-                    <a:blip r:embed="rId10">
+                    <a:blip r:embed="rId8">
                       <a:extLst>
                         <a:ext uri="{28A0092B-C50C-407E-A947-70E740481C1C}">
                           <a14:useLocalDpi xmlns:a14="http://schemas.microsoft.com/office/drawing/2010/main" val="0"/>
@@ -644,12 +771,11 @@
           </wp:inline>
         </w:drawing>
       </w:r>
-      <w:bookmarkEnd w:id="1"/>
     </w:p>
     <w:p>
       <w:pPr>
         <w:pStyle w:val="main"/>
-        <w:spacing w:before="240"/>
+        <w:spacing w:before="240" w:line="240" w:lineRule="auto"/>
         <w:ind w:firstLine="0"/>
         <w:jc w:val="center"/>
         <w:rPr>
@@ -660,7 +786,10 @@
         <w:t>Рисунок 4</w:t>
       </w:r>
       <w:r>
-        <w:t xml:space="preserve">.1. </w:t>
+        <w:t>.1 –</w:t>
+      </w:r>
+      <w:r>
+        <w:t xml:space="preserve"> </w:t>
       </w:r>
       <w:r>
         <w:t>Конфигурация задачи</w:t>
@@ -712,77 +841,106 @@
       <w:r>
         <w:t>.</w:t>
       </w:r>
+      <w:r>
+        <w:rPr>
+          <w:color w:val="FF0000"/>
+        </w:rPr>
+        <w:t xml:space="preserve"> </w:t>
+      </w:r>
+      <w:r>
+        <w:t xml:space="preserve">Требуется получить дисперсионное уравнение </w:t>
+      </w:r>
+      <w:r>
+        <w:t xml:space="preserve">для рассматриваемого волнового возмущения и на его основе </w:t>
+      </w:r>
+      <w:r>
+        <w:t xml:space="preserve">вывести </w:t>
+      </w:r>
+      <w:r>
+        <w:lastRenderedPageBreak/>
+        <w:t>к</w:t>
+      </w:r>
+      <w:r>
+        <w:t>рит</w:t>
+      </w:r>
+      <w:r>
+        <w:t xml:space="preserve">ерий неустойчивости </w:t>
+      </w:r>
+      <w:r>
+        <w:t>поверхности</w:t>
+      </w:r>
+      <w:r>
+        <w:t xml:space="preserve"> </w:t>
+      </w:r>
+      <w:r>
+        <w:t xml:space="preserve">цилиндрического столба </w:t>
+      </w:r>
+      <w:r>
+        <w:t xml:space="preserve">магнитной </w:t>
+      </w:r>
+      <w:r>
+        <w:t>жидкости.</w:t>
+      </w:r>
     </w:p>
     <w:p>
       <w:pPr>
         <w:pStyle w:val="main"/>
       </w:pPr>
-      <w:r>
-        <w:t xml:space="preserve">Требуется получить дисперсионное уравнение </w:t>
-      </w:r>
-      <w:r>
-        <w:t xml:space="preserve">для рассматриваемого волнового возмущения и на его основе </w:t>
-      </w:r>
-      <w:r>
-        <w:t xml:space="preserve">вывести </w:t>
-      </w:r>
-      <w:r>
-        <w:t>к</w:t>
-      </w:r>
-      <w:r>
-        <w:t>рит</w:t>
-      </w:r>
-      <w:r>
-        <w:t xml:space="preserve">ерий неустойчивости </w:t>
-      </w:r>
-      <w:r>
-        <w:t>поверхности</w:t>
-      </w:r>
-      <w:r>
-        <w:t xml:space="preserve"> </w:t>
-      </w:r>
-      <w:r>
-        <w:t xml:space="preserve">цилиндрического столба </w:t>
-      </w:r>
-      <w:r>
-        <w:t xml:space="preserve">магнитной </w:t>
-      </w:r>
-      <w:r>
-        <w:t>жидкости.</w:t>
-      </w:r>
     </w:p>
     <w:p>
       <w:pPr>
         <w:pStyle w:val="main"/>
-      </w:pPr>
-    </w:p>
-    <w:p>
-      <w:pPr>
-        <w:pStyle w:val="main"/>
         <w:spacing w:after="240"/>
-      </w:pPr>
-      <w:r>
+        <w:rPr>
+          <w:b/>
+        </w:rPr>
+      </w:pPr>
+      <w:r>
+        <w:rPr>
+          <w:b/>
+        </w:rPr>
         <w:t>4</w:t>
       </w:r>
       <w:r>
+        <w:rPr>
+          <w:b/>
+        </w:rPr>
         <w:t>.</w:t>
       </w:r>
       <w:r>
+        <w:rPr>
+          <w:b/>
+        </w:rPr>
         <w:t>2</w:t>
       </w:r>
       <w:r>
+        <w:rPr>
+          <w:b/>
+        </w:rPr>
         <w:t xml:space="preserve"> Давление магнитного поля на </w:t>
       </w:r>
       <w:r>
+        <w:rPr>
+          <w:b/>
+        </w:rPr>
         <w:t xml:space="preserve">цилиндрическую </w:t>
       </w:r>
       <w:r>
+        <w:rPr>
+          <w:b/>
+        </w:rPr>
         <w:t>повер</w:t>
       </w:r>
       <w:r>
+        <w:rPr>
+          <w:b/>
+        </w:rPr>
         <w:t xml:space="preserve">хность </w:t>
       </w:r>
       <w:r>
+        <w:rPr>
+          <w:b/>
+        </w:rPr>
         <w:t>магнитной жидкости</w:t>
       </w:r>
     </w:p>
@@ -824,7 +982,6 @@
           <w:noProof/>
           <w:lang w:eastAsia="ru-RU"/>
         </w:rPr>
-        <w:lastRenderedPageBreak/>
         <w:drawing>
           <wp:inline distT="0" distB="0" distL="0" distR="0" wp14:anchorId="256C8FFE" wp14:editId="50DCCC41">
             <wp:extent cx="5448300" cy="1885950"/>
@@ -843,7 +1000,7 @@
                     </pic:cNvPicPr>
                   </pic:nvPicPr>
                   <pic:blipFill>
-                    <a:blip r:embed="rId11">
+                    <a:blip r:embed="rId9">
                       <a:extLst>
                         <a:ext uri="{28A0092B-C50C-407E-A947-70E740481C1C}">
                           <a14:useLocalDpi xmlns:a14="http://schemas.microsoft.com/office/drawing/2010/main" val="0"/>
@@ -878,7 +1035,7 @@
     <w:p>
       <w:pPr>
         <w:pStyle w:val="main"/>
-        <w:spacing w:before="240"/>
+        <w:spacing w:before="240" w:line="240" w:lineRule="auto"/>
         <w:ind w:firstLine="0"/>
         <w:jc w:val="center"/>
       </w:pPr>
@@ -892,7 +1049,10 @@
         <w:t>2</w:t>
       </w:r>
       <w:r>
-        <w:t xml:space="preserve">. </w:t>
+        <w:t xml:space="preserve"> –</w:t>
+      </w:r>
+      <w:r>
+        <w:t xml:space="preserve"> </w:t>
       </w:r>
       <w:r>
         <w:t>Схематичное изображение участка цилиндрической струи в отсутствие волновых возмущений</w:t>
@@ -1410,6 +1570,7 @@
         <w:ind w:firstLine="0"/>
       </w:pPr>
       <w:r>
+        <w:lastRenderedPageBreak/>
         <w:t xml:space="preserve">где </w:t>
       </w:r>
       <m:oMath>
@@ -1675,7 +1836,10 @@
         <w:t xml:space="preserve"> </w:t>
       </w:r>
       <w:r>
-        <w:t>на вектор нормали по условию данной задачи равна нулю. Тогда формула (4.1) перепишется:</w:t>
+        <w:t xml:space="preserve">на вектор нормали по условию данной задачи равна нулю. </w:t>
+      </w:r>
+      <w:r>
+        <w:t>Тогда формула (4.1) перепишется как</w:t>
       </w:r>
     </w:p>
     <w:p>
@@ -1838,7 +2002,6 @@
     <w:p>
       <w:pPr>
         <w:pStyle w:val="main"/>
-        <w:ind w:firstLine="0"/>
       </w:pPr>
     </w:p>
     <w:p>
@@ -2399,7 +2562,10 @@
         <w:pStyle w:val="main"/>
       </w:pPr>
       <w:r>
-        <w:t>В случае, когда на поверхности присутствуют волновые возмущения, формула (4.3) с учётом суперпозиции (2.4) даёт результат:</w:t>
+        <w:t>В случае, когда на поверхности присутствуют волновые возмущения, формула (4.3) с учётом су</w:t>
+      </w:r>
+      <w:r>
+        <w:t>перпозиции (2.4) даёт результат</w:t>
       </w:r>
     </w:p>
     <w:p>
@@ -2409,6 +2575,12 @@
           <w:rFonts w:eastAsiaTheme="minorEastAsia"/>
         </w:rPr>
       </w:pPr>
+      <w:r>
+        <w:rPr>
+          <w:rFonts w:eastAsiaTheme="minorEastAsia"/>
+        </w:rPr>
+        <w:t xml:space="preserve"> </w:t>
+      </w:r>
     </w:p>
     <w:p>
       <w:pPr>
@@ -3666,17 +3838,33 @@
       <w:pPr>
         <w:pStyle w:val="main"/>
         <w:spacing w:after="240"/>
-      </w:pPr>
-      <w:r>
+        <w:rPr>
+          <w:b/>
+        </w:rPr>
+      </w:pPr>
+      <w:r>
+        <w:rPr>
+          <w:b/>
+        </w:rPr>
+        <w:lastRenderedPageBreak/>
         <w:t>4</w:t>
       </w:r>
       <w:r>
+        <w:rPr>
+          <w:b/>
+        </w:rPr>
         <w:t>.</w:t>
       </w:r>
       <w:r>
+        <w:rPr>
+          <w:b/>
+        </w:rPr>
         <w:t>3</w:t>
       </w:r>
       <w:r>
+        <w:rPr>
+          <w:b/>
+        </w:rPr>
         <w:t xml:space="preserve"> Математическая формулировка задачи</w:t>
       </w:r>
     </w:p>
@@ -3696,22 +3884,28 @@
     <w:p>
       <w:pPr>
         <w:pStyle w:val="main"/>
-        <w:ind w:firstLine="0"/>
-        <w:rPr>
-          <w:i/>
-        </w:rPr>
-      </w:pPr>
-      <w:r>
-        <w:rPr>
-          <w:i/>
+        <w:spacing w:after="240"/>
+        <w:rPr>
+          <w:b/>
+        </w:rPr>
+      </w:pPr>
+      <w:r>
+        <w:rPr>
+          <w:b/>
+        </w:rPr>
+        <w:t xml:space="preserve">4.3.1 </w:t>
+      </w:r>
+      <w:r>
+        <w:rPr>
+          <w:b/>
         </w:rPr>
         <w:t>Уравнение</w:t>
       </w:r>
       <w:r>
         <w:rPr>
-          <w:i/>
-        </w:rPr>
-        <w:t xml:space="preserve"> несжимаемости:</w:t>
+          <w:b/>
+        </w:rPr>
+        <w:t xml:space="preserve"> несжимаемости</w:t>
       </w:r>
     </w:p>
     <w:p>
@@ -3810,22 +4004,28 @@
     <w:p>
       <w:pPr>
         <w:pStyle w:val="main"/>
-        <w:ind w:firstLine="0"/>
-        <w:rPr>
-          <w:i/>
-        </w:rPr>
-      </w:pPr>
-      <w:r>
-        <w:rPr>
-          <w:i/>
-        </w:rPr>
-        <w:t xml:space="preserve">Уравнения </w:t>
-      </w:r>
-      <w:r>
-        <w:rPr>
-          <w:i/>
-        </w:rPr>
-        <w:t>Лапласа для потенциалов магнитного поля:</w:t>
+        <w:spacing w:after="240"/>
+        <w:rPr>
+          <w:b/>
+        </w:rPr>
+      </w:pPr>
+      <w:r>
+        <w:rPr>
+          <w:b/>
+        </w:rPr>
+        <w:t xml:space="preserve">4.3.2 </w:t>
+      </w:r>
+      <w:r>
+        <w:rPr>
+          <w:b/>
+        </w:rPr>
+        <w:t xml:space="preserve">Уравнения Лапласа </w:t>
+      </w:r>
+      <w:r>
+        <w:rPr>
+          <w:b/>
+        </w:rPr>
+        <w:t>для потенциалов магнитного поля</w:t>
       </w:r>
     </w:p>
     <w:p>
@@ -3833,8 +4033,10 @@
         <w:pStyle w:val="main"/>
       </w:pPr>
       <w:r>
-        <w:lastRenderedPageBreak/>
-        <w:t>Суперпозиция потенциалов в данной задаче, исходя из определения (2.1), представляется соотношением:</w:t>
+        <w:t>Суперпозиция потенциалов в данной задаче, исходя из определения (2.</w:t>
+      </w:r>
+      <w:r>
+        <w:t>1), представляется соотношением</w:t>
       </w:r>
     </w:p>
     <w:p>
@@ -4047,7 +4249,10 @@
         <w:ind w:firstLine="0"/>
       </w:pPr>
       <w:r>
-        <w:t>Тогда уравнения Максвелла (2.19) в линеаризованном виде запишутся:</w:t>
+        <w:t>Тогда уравнения Максвелла (2.19) в л</w:t>
+      </w:r>
+      <w:r>
+        <w:t>инеаризованном виде запишутся в виде</w:t>
       </w:r>
     </w:p>
     <w:p>
@@ -4060,6 +4265,12 @@
       <w:pPr>
         <w:pStyle w:val="main"/>
         <w:ind w:firstLine="0"/>
+        <w:rPr>
+          <w:rFonts w:eastAsiaTheme="minorEastAsia"/>
+          <w:sz w:val="24"/>
+          <w:szCs w:val="24"/>
+          <w:lang w:val="en-US"/>
+        </w:rPr>
       </w:pPr>
       <m:oMathPara>
         <m:oMath>
@@ -4290,33 +4501,33 @@
       <w:pPr>
         <w:pStyle w:val="main"/>
         <w:ind w:firstLine="0"/>
-        <w:rPr>
-          <w:i/>
-        </w:rPr>
-      </w:pPr>
-      <w:r>
-        <w:rPr>
-          <w:i/>
-        </w:rPr>
-        <w:t>Условие баланса давлений на поверхности</w:t>
-      </w:r>
-      <w:r>
-        <w:rPr>
-          <w:i/>
-        </w:rPr>
-        <w:t xml:space="preserve"> </w:t>
-      </w:r>
-      <w:r>
-        <w:rPr>
-          <w:i/>
+      </w:pPr>
+    </w:p>
+    <w:p>
+      <w:pPr>
+        <w:pStyle w:val="main"/>
+        <w:spacing w:after="240"/>
+        <w:rPr>
+          <w:b/>
+        </w:rPr>
+      </w:pPr>
+      <w:r>
+        <w:rPr>
+          <w:b/>
+        </w:rPr>
+        <w:t xml:space="preserve">4.3.3 </w:t>
+      </w:r>
+      <w:r>
+        <w:rPr>
+          <w:b/>
+        </w:rPr>
+        <w:t xml:space="preserve">Условие баланса давлений на поверхности </w:t>
+      </w:r>
+      <w:r>
+        <w:rPr>
+          <w:b/>
         </w:rPr>
         <w:t>струи</w:t>
-      </w:r>
-      <w:r>
-        <w:rPr>
-          <w:i/>
-        </w:rPr>
-        <w:t>:</w:t>
       </w:r>
     </w:p>
     <w:p>
@@ -4483,6 +4694,7 @@
         </w:rPr>
       </w:pPr>
       <w:r>
+        <w:lastRenderedPageBreak/>
         <w:t>Теперь в</w:t>
       </w:r>
       <w:r>
@@ -5066,6 +5278,9 @@
       </w:r>
       <w:r>
         <w:t xml:space="preserve"> давления магнитного поля (4.4)</w:t>
+      </w:r>
+      <w:r>
+        <w:t>:</w:t>
       </w:r>
     </w:p>
     <w:p>
@@ -6148,22 +6363,28 @@
     <w:p>
       <w:pPr>
         <w:pStyle w:val="main"/>
-        <w:ind w:firstLine="0"/>
-        <w:rPr>
-          <w:i/>
-        </w:rPr>
-      </w:pPr>
-      <w:r>
-        <w:rPr>
-          <w:i/>
-        </w:rPr>
-        <w:t>К</w:t>
-      </w:r>
-      <w:r>
-        <w:rPr>
-          <w:i/>
-        </w:rPr>
-        <w:t>инематическое граничное условие:</w:t>
+        <w:spacing w:after="240"/>
+        <w:rPr>
+          <w:b/>
+        </w:rPr>
+      </w:pPr>
+      <w:r>
+        <w:rPr>
+          <w:b/>
+        </w:rPr>
+        <w:t xml:space="preserve">4.3.4 </w:t>
+      </w:r>
+      <w:r>
+        <w:rPr>
+          <w:b/>
+        </w:rPr>
+        <w:t>Кинематическое граничное у</w:t>
+      </w:r>
+      <w:r>
+        <w:rPr>
+          <w:b/>
+        </w:rPr>
+        <w:t>словие</w:t>
       </w:r>
     </w:p>
     <w:p>
@@ -6328,22 +6549,28 @@
     <w:p>
       <w:pPr>
         <w:pStyle w:val="main"/>
-        <w:ind w:firstLine="0"/>
-        <w:rPr>
-          <w:i/>
-        </w:rPr>
-      </w:pPr>
-      <w:r>
-        <w:rPr>
-          <w:i/>
-        </w:rPr>
-        <w:t>Условие непрерывности тангенциальной компоненты вектора напряжённости магни</w:t>
-      </w:r>
-      <w:r>
-        <w:rPr>
-          <w:i/>
-        </w:rPr>
-        <w:t>тного поля на границе раздела сред:</w:t>
+        <w:spacing w:after="240"/>
+        <w:rPr>
+          <w:b/>
+        </w:rPr>
+      </w:pPr>
+      <w:r>
+        <w:rPr>
+          <w:b/>
+        </w:rPr>
+        <w:t xml:space="preserve">4.3.5 </w:t>
+      </w:r>
+      <w:r>
+        <w:rPr>
+          <w:b/>
+        </w:rPr>
+        <w:t>Условие непрерывности тангенциальной компоненты вектора напряжённости магнитно</w:t>
+      </w:r>
+      <w:r>
+        <w:rPr>
+          <w:b/>
+        </w:rPr>
+        <w:t>го поля на границе раздела сред</w:t>
       </w:r>
     </w:p>
     <w:p>
@@ -6388,6 +6615,7 @@
         <w:t xml:space="preserve">другой </w:t>
       </w:r>
       <w:r>
+        <w:lastRenderedPageBreak/>
         <w:t>вектор всегда будет вектором, направленным по касательной к поверхности цилиндра. Исходя из этого, а</w:t>
       </w:r>
       <w:r>
@@ -6406,7 +6634,10 @@
         <w:t xml:space="preserve"> </w:t>
       </w:r>
       <w:r>
-        <w:t>С учётом линеаризованного вектора нормали (3.1):</w:t>
+        <w:t>С учётом линеари</w:t>
+      </w:r>
+      <w:r>
+        <w:t>зованного вектора нормали (3.1)</w:t>
       </w:r>
     </w:p>
     <w:p>
@@ -6781,7 +7012,6 @@
               <w:rFonts w:ascii="Cambria Math" w:eastAsiaTheme="minorEastAsia" w:hAnsi="Cambria Math"/>
               <w:lang w:val="en-US"/>
             </w:rPr>
-            <w:lastRenderedPageBreak/>
             <w:br/>
           </m:r>
         </m:oMath>
@@ -8313,22 +8543,28 @@
     <w:p>
       <w:pPr>
         <w:pStyle w:val="main"/>
-        <w:ind w:firstLine="0"/>
-        <w:rPr>
-          <w:i/>
-        </w:rPr>
-      </w:pPr>
-      <w:r>
-        <w:rPr>
-          <w:i/>
+        <w:spacing w:after="240"/>
+        <w:rPr>
+          <w:b/>
+        </w:rPr>
+      </w:pPr>
+      <w:r>
+        <w:rPr>
+          <w:b/>
+        </w:rPr>
+        <w:t xml:space="preserve">4.3.6 </w:t>
+      </w:r>
+      <w:r>
+        <w:rPr>
+          <w:b/>
         </w:rPr>
         <w:t xml:space="preserve">Условие непрерывности нормальной компоненты вектора индукции магнитного поля </w:t>
       </w:r>
       <w:r>
         <w:rPr>
-          <w:i/>
-        </w:rPr>
-        <w:t>на границе раздела сред:</w:t>
+          <w:b/>
+        </w:rPr>
+        <w:t>на границе раздела сред</w:t>
       </w:r>
     </w:p>
     <w:p>
@@ -8345,17 +8581,8 @@
         <w:rPr>
           <w:rFonts w:eastAsiaTheme="minorEastAsia"/>
         </w:rPr>
-        <w:t>в первом приближении примет вид:</w:t>
-      </w:r>
-    </w:p>
-    <w:p>
-      <w:pPr>
-        <w:pStyle w:val="main"/>
-        <w:rPr>
-          <w:rFonts w:eastAsiaTheme="minorEastAsia"/>
-          <w:lang w:val="en-US"/>
-        </w:rPr>
-      </w:pPr>
+        <w:t>в первом приближении примет вид</w:t>
+      </w:r>
     </w:p>
     <w:p>
       <w:pPr>
@@ -9325,34 +9552,28 @@
     <w:p>
       <w:pPr>
         <w:pStyle w:val="main"/>
-        <w:ind w:firstLine="0"/>
-        <w:rPr>
-          <w:i/>
-        </w:rPr>
-      </w:pPr>
-      <w:r>
-        <w:rPr>
-          <w:i/>
-        </w:rPr>
-        <w:t>Условие для гидродинамическ</w:t>
-      </w:r>
-      <w:r>
-        <w:rPr>
-          <w:i/>
-        </w:rPr>
-        <w:t xml:space="preserve">ого потенциала на </w:t>
-      </w:r>
-      <w:r>
-        <w:rPr>
-          <w:i/>
+        <w:spacing w:after="240"/>
+        <w:rPr>
+          <w:b/>
+        </w:rPr>
+      </w:pPr>
+      <w:r>
+        <w:rPr>
+          <w:b/>
+        </w:rPr>
+        <w:t xml:space="preserve">4.3.7 </w:t>
+      </w:r>
+      <w:r>
+        <w:rPr>
+          <w:b/>
+        </w:rPr>
+        <w:t xml:space="preserve">Условие для гидродинамического потенциала на </w:t>
+      </w:r>
+      <w:r>
+        <w:rPr>
+          <w:b/>
         </w:rPr>
         <w:t>оси струи</w:t>
-      </w:r>
-      <w:r>
-        <w:rPr>
-          <w:i/>
-        </w:rPr>
-        <w:t>:</w:t>
       </w:r>
     </w:p>
     <w:p>
@@ -9360,7 +9581,13 @@
         <w:pStyle w:val="main"/>
       </w:pPr>
       <w:r>
-        <w:t>Воспользуемся условием (3.15):</w:t>
+        <w:t xml:space="preserve">В качестве условия для гидродинамического потенциала на оси струи будет выступать </w:t>
+      </w:r>
+      <w:r>
+        <w:t>условие</w:t>
+      </w:r>
+      <w:r>
+        <w:t xml:space="preserve"> (3.15)</w:t>
       </w:r>
     </w:p>
     <w:p>
@@ -9462,34 +9689,34 @@
     <w:p>
       <w:pPr>
         <w:pStyle w:val="main"/>
-        <w:ind w:firstLine="0"/>
-        <w:rPr>
-          <w:i/>
-        </w:rPr>
-      </w:pPr>
-      <w:r>
-        <w:rPr>
-          <w:i/>
-        </w:rPr>
-        <w:t xml:space="preserve">Условия для потенциалов магнитного </w:t>
-      </w:r>
-      <w:r>
-        <w:rPr>
-          <w:i/>
-        </w:rPr>
-        <w:t xml:space="preserve">поля на </w:t>
-      </w:r>
-      <w:r>
-        <w:rPr>
-          <w:i/>
+        <w:spacing w:after="240"/>
+        <w:rPr>
+          <w:b/>
+        </w:rPr>
+      </w:pPr>
+      <w:r>
+        <w:rPr>
+          <w:b/>
+        </w:rPr>
+        <w:t xml:space="preserve">4.3.8 </w:t>
+      </w:r>
+      <w:r>
+        <w:rPr>
+          <w:b/>
+        </w:rPr>
+        <w:t xml:space="preserve">Условия для потенциалов магнитного поля на </w:t>
+      </w:r>
+      <w:r>
+        <w:rPr>
+          <w:b/>
         </w:rPr>
         <w:t xml:space="preserve">оси струи и </w:t>
       </w:r>
       <w:r>
         <w:rPr>
-          <w:i/>
-        </w:rPr>
-        <w:t>бесконечности:</w:t>
+          <w:b/>
+        </w:rPr>
+        <w:t>бесконечности</w:t>
       </w:r>
     </w:p>
     <w:p>
@@ -9497,7 +9724,10 @@
         <w:pStyle w:val="main"/>
       </w:pPr>
       <w:r>
-        <w:t>Поскольку величина магнитного поля не может быть бесконечно большой, то на оси струи должно выполняться условие:</w:t>
+        <w:t>Поскольку величина магнитного поля не может быть бесконечно большой, то на оси с</w:t>
+      </w:r>
+      <w:r>
+        <w:t>труи должно выполняться условие</w:t>
       </w:r>
     </w:p>
     <w:p>
@@ -9940,22 +10170,34 @@
     <w:p>
       <w:pPr>
         <w:pStyle w:val="main"/>
-        <w:ind w:firstLine="0"/>
-        <w:rPr>
-          <w:i/>
-        </w:rPr>
-      </w:pPr>
-      <w:r>
-        <w:rPr>
-          <w:i/>
+      </w:pPr>
+    </w:p>
+    <w:p>
+      <w:pPr>
+        <w:pStyle w:val="main"/>
+        <w:spacing w:after="240"/>
+        <w:rPr>
+          <w:b/>
+        </w:rPr>
+      </w:pPr>
+      <w:r>
+        <w:rPr>
+          <w:b/>
+        </w:rPr>
+        <w:lastRenderedPageBreak/>
+        <w:t xml:space="preserve">4.3.9 </w:t>
+      </w:r>
+      <w:r>
+        <w:rPr>
+          <w:b/>
         </w:rPr>
         <w:t>М</w:t>
       </w:r>
       <w:r>
         <w:rPr>
-          <w:i/>
-        </w:rPr>
-        <w:t>атериальные уравнения:</w:t>
+          <w:b/>
+        </w:rPr>
+        <w:t>атериальные уравнения</w:t>
       </w:r>
     </w:p>
     <w:p>
@@ -10010,7 +10252,13 @@
         <w:rPr>
           <w:rFonts w:eastAsiaTheme="minorEastAsia"/>
         </w:rPr>
-        <w:t xml:space="preserve"> через напряжённость магнитного поля, представлены выражениями (2.38):</w:t>
+        <w:t xml:space="preserve"> через напряжённость магнитного поля, </w:t>
+      </w:r>
+      <w:r>
+        <w:rPr>
+          <w:rFonts w:eastAsiaTheme="minorEastAsia"/>
+        </w:rPr>
+        <w:t>представлены выражениями (2.38)</w:t>
       </w:r>
     </w:p>
     <w:p>
@@ -10491,16 +10739,28 @@
     <w:p>
       <w:pPr>
         <w:pStyle w:val="main"/>
-        <w:ind w:firstLine="0"/>
-        <w:rPr>
-          <w:i/>
-        </w:rPr>
-      </w:pPr>
-      <w:r>
-        <w:rPr>
-          <w:i/>
-        </w:rPr>
-        <w:t>Математическая формулировка задачи:</w:t>
+        <w:spacing w:after="240"/>
+        <w:rPr>
+          <w:b/>
+        </w:rPr>
+      </w:pPr>
+      <w:r>
+        <w:rPr>
+          <w:b/>
+        </w:rPr>
+        <w:t xml:space="preserve">4.3.10 </w:t>
+      </w:r>
+      <w:r>
+        <w:rPr>
+          <w:b/>
+        </w:rPr>
+        <w:t>Мат</w:t>
+      </w:r>
+      <w:r>
+        <w:rPr>
+          <w:b/>
+        </w:rPr>
+        <w:t>ематическая формулировка задачи</w:t>
       </w:r>
     </w:p>
     <w:p>
@@ -10530,24 +10790,20 @@
       <w:pPr>
         <w:pStyle w:val="main"/>
       </w:pPr>
-    </w:p>
-    <w:p>
-      <w:pPr>
-        <w:pStyle w:val="main"/>
-        <w:ind w:firstLine="0"/>
-        <w:jc w:val="right"/>
-      </w:pPr>
-      <w:r>
-        <w:t>Таблица 4</w:t>
-      </w:r>
     </w:p>
     <w:p>
       <w:pPr>
         <w:pStyle w:val="main"/>
         <w:spacing w:after="240"/>
         <w:ind w:firstLine="0"/>
-        <w:jc w:val="center"/>
-      </w:pPr>
+        <w:jc w:val="left"/>
+      </w:pPr>
+      <w:r>
+        <w:t>Таблица 4</w:t>
+      </w:r>
+      <w:r>
+        <w:t xml:space="preserve"> – </w:t>
+      </w:r>
       <w:r>
         <w:t>Линеаризованная математическая формулировка задачи</w:t>
       </w:r>
@@ -10562,9 +10818,9 @@
         <w:tblLook w:val="04A0" w:firstRow="1" w:lastRow="0" w:firstColumn="1" w:lastColumn="0" w:noHBand="0" w:noVBand="1"/>
       </w:tblPr>
       <w:tblGrid>
-        <w:gridCol w:w="5524"/>
-        <w:gridCol w:w="1843"/>
-        <w:gridCol w:w="1694"/>
+        <w:gridCol w:w="5696"/>
+        <w:gridCol w:w="1901"/>
+        <w:gridCol w:w="1747"/>
       </w:tblGrid>
       <w:tr>
         <w:trPr>
@@ -10591,7 +10847,6 @@
               <w:jc w:val="center"/>
             </w:pPr>
             <w:r>
-              <w:lastRenderedPageBreak/>
               <w:t>Формула</w:t>
             </w:r>
           </w:p>
@@ -10671,7 +10926,10 @@
               <w:jc w:val="center"/>
             </w:pPr>
             <w:r>
-              <w:t>Уравнения</w:t>
+              <w:t>у</w:t>
+            </w:r>
+            <w:r>
+              <w:t>равнения</w:t>
             </w:r>
           </w:p>
         </w:tc>
@@ -11083,9 +11341,54 @@
           </w:p>
         </w:tc>
       </w:tr>
+    </w:tbl>
+    <w:p>
+      <w:pPr>
+        <w:pStyle w:val="main"/>
+      </w:pPr>
+    </w:p>
+    <w:p>
+      <w:pPr>
+        <w:pStyle w:val="main"/>
+      </w:pPr>
+    </w:p>
+    <w:p>
+      <w:pPr>
+        <w:pStyle w:val="main"/>
+      </w:pPr>
+    </w:p>
+    <w:p>
+      <w:pPr>
+        <w:pStyle w:val="main"/>
+      </w:pPr>
+    </w:p>
+    <w:p>
+      <w:pPr>
+        <w:pStyle w:val="main"/>
+        <w:spacing w:after="240"/>
+        <w:ind w:firstLine="0"/>
+      </w:pPr>
+      <w:r>
+        <w:lastRenderedPageBreak/>
+        <w:t>Продолжение таблицы 4</w:t>
+      </w:r>
+    </w:p>
+    <w:tbl>
+      <w:tblPr>
+        <w:tblStyle w:val="a8"/>
+        <w:tblW w:w="5000" w:type="pct"/>
+        <w:jc w:val="center"/>
+        <w:tblInd w:w="0" w:type="dxa"/>
+        <w:tblLayout w:type="fixed"/>
+        <w:tblLook w:val="04A0" w:firstRow="1" w:lastRow="0" w:firstColumn="1" w:lastColumn="0" w:noHBand="0" w:noVBand="1"/>
+      </w:tblPr>
+      <w:tblGrid>
+        <w:gridCol w:w="5696"/>
+        <w:gridCol w:w="1901"/>
+        <w:gridCol w:w="1747"/>
+      </w:tblGrid>
       <w:tr>
         <w:trPr>
-          <w:trHeight w:val="567"/>
           <w:jc w:val="center"/>
         </w:trPr>
         <w:tc>
@@ -11099,17 +11402,19 @@
               <w:right w:val="single" w:sz="4" w:space="0" w:color="auto"/>
             </w:tcBorders>
             <w:vAlign w:val="center"/>
-            <w:hideMark/>
           </w:tcPr>
           <w:p>
             <w:pPr>
               <w:pStyle w:val="main"/>
               <w:spacing w:before="240" w:after="240" w:line="240" w:lineRule="auto"/>
-              <w:ind w:firstLine="22"/>
+              <w:ind w:firstLine="0"/>
               <w:jc w:val="center"/>
+              <w:rPr>
+                <w:lang w:val="en-US"/>
+              </w:rPr>
             </w:pPr>
             <w:r>
-              <w:t>Граничные условия</w:t>
+              <w:t>граничные условия</w:t>
             </w:r>
           </w:p>
         </w:tc>
@@ -11991,6 +12296,7 @@
               <w:jc w:val="center"/>
               <w:rPr>
                 <w:rFonts w:ascii="Calibri" w:eastAsia="Calibri" w:hAnsi="Calibri" w:cs="Times New Roman"/>
+                <w:i/>
                 <w:lang w:val="en-US"/>
               </w:rPr>
             </w:pPr>
@@ -12011,7 +12317,14 @@
                     <w:rFonts w:ascii="Cambria Math" w:hAnsi="Cambria Math"/>
                     <w:lang w:val="en-US"/>
                   </w:rPr>
-                  <m:t>=0</m:t>
+                  <m:t>=</m:t>
+                </m:r>
+                <m:r>
+                  <w:rPr>
+                    <w:rFonts w:ascii="Cambria Math" w:hAnsi="Cambria Math"/>
+                    <w:lang w:val="en-US"/>
+                  </w:rPr>
+                  <m:t>R</m:t>
                 </m:r>
               </m:oMath>
             </m:oMathPara>
@@ -13851,6 +14164,52 @@
           </w:p>
         </w:tc>
       </w:tr>
+    </w:tbl>
+    <w:p>
+      <w:pPr>
+        <w:pStyle w:val="main"/>
+      </w:pPr>
+    </w:p>
+    <w:p>
+      <w:pPr>
+        <w:pStyle w:val="main"/>
+      </w:pPr>
+    </w:p>
+    <w:p>
+      <w:pPr>
+        <w:pStyle w:val="main"/>
+      </w:pPr>
+    </w:p>
+    <w:p>
+      <w:pPr>
+        <w:pStyle w:val="main"/>
+      </w:pPr>
+    </w:p>
+    <w:p>
+      <w:pPr>
+        <w:pStyle w:val="main"/>
+        <w:spacing w:after="240"/>
+        <w:ind w:firstLine="0"/>
+      </w:pPr>
+      <w:r>
+        <w:lastRenderedPageBreak/>
+        <w:t>Продолжение таблицы 4</w:t>
+      </w:r>
+    </w:p>
+    <w:tbl>
+      <w:tblPr>
+        <w:tblStyle w:val="a8"/>
+        <w:tblW w:w="5000" w:type="pct"/>
+        <w:jc w:val="center"/>
+        <w:tblInd w:w="0" w:type="dxa"/>
+        <w:tblLayout w:type="fixed"/>
+        <w:tblLook w:val="04A0" w:firstRow="1" w:lastRow="0" w:firstColumn="1" w:lastColumn="0" w:noHBand="0" w:noVBand="1"/>
+      </w:tblPr>
+      <w:tblGrid>
+        <w:gridCol w:w="5696"/>
+        <w:gridCol w:w="1901"/>
+        <w:gridCol w:w="1747"/>
+      </w:tblGrid>
       <w:tr>
         <w:trPr>
           <w:jc w:val="center"/>
@@ -13875,7 +14234,10 @@
               <w:jc w:val="center"/>
             </w:pPr>
             <w:r>
-              <w:t>Материальные уравнения</w:t>
+              <w:t>м</w:t>
+            </w:r>
+            <w:r>
+              <w:t>атериальные уравнения</w:t>
             </w:r>
           </w:p>
         </w:tc>
@@ -14361,6 +14723,7 @@
     <w:p>
       <w:pPr>
         <w:pStyle w:val="main"/>
+        <w:ind w:firstLine="0"/>
       </w:pPr>
       <w:r>
         <w:t xml:space="preserve">Для более короткой записи </w:t>
@@ -14405,17 +14768,26 @@
       <w:pPr>
         <w:pStyle w:val="main"/>
         <w:spacing w:after="240"/>
-      </w:pPr>
-      <w:r>
+        <w:rPr>
+          <w:b/>
+        </w:rPr>
+      </w:pPr>
+      <w:r>
+        <w:rPr>
+          <w:b/>
+        </w:rPr>
         <w:t>4.4</w:t>
       </w:r>
       <w:r>
-        <w:t xml:space="preserve"> Решение задачи и </w:t>
-      </w:r>
-      <w:r>
-        <w:t xml:space="preserve">получение </w:t>
-      </w:r>
-      <w:r>
+        <w:rPr>
+          <w:b/>
+        </w:rPr>
+        <w:t xml:space="preserve"> Решение задачи и получение </w:t>
+      </w:r>
+      <w:r>
+        <w:rPr>
+          <w:b/>
+        </w:rPr>
         <w:t>дисперсионного уравнения</w:t>
       </w:r>
     </w:p>
@@ -14863,7 +15235,7 @@
         <w:rPr>
           <w:rFonts w:eastAsiaTheme="minorEastAsia"/>
         </w:rPr>
-        <w:t>:</w:t>
+        <w:t xml:space="preserve"> в виде периодических функций</w:t>
       </w:r>
     </w:p>
     <w:p>
@@ -15426,7 +15798,6 @@
         <w:pStyle w:val="main"/>
       </w:pPr>
       <w:r>
-        <w:lastRenderedPageBreak/>
         <w:t xml:space="preserve">Для нахождения незвестных функций </w:t>
       </w:r>
       <m:oMath>
@@ -15556,17 +15927,11 @@
         <w:t>), необходимо воспользоваться уравнениями Лапласа (</w:t>
       </w:r>
       <w:r>
-        <w:t>4.7) и граничными условиями (4.18) и (4.19). В результате получим:</w:t>
-      </w:r>
-    </w:p>
-    <w:p>
-      <w:pPr>
-        <w:pStyle w:val="main"/>
-        <w:ind w:firstLine="0"/>
-        <w:rPr>
-          <w:rFonts w:eastAsiaTheme="minorEastAsia"/>
-        </w:rPr>
-      </w:pPr>
+        <w:t>4.7) и граничными условиями (4.18)</w:t>
+      </w:r>
+      <w:r>
+        <w:t xml:space="preserve"> и (4.19). В результате получим</w:t>
+      </w:r>
     </w:p>
     <w:p>
       <w:pPr>
@@ -16221,15 +16586,6 @@
         </w:rPr>
         <w:t xml:space="preserve"> – неизвестные константы.</w:t>
       </w:r>
-    </w:p>
-    <w:p>
-      <w:pPr>
-        <w:pStyle w:val="main"/>
-        <w:rPr>
-          <w:rFonts w:eastAsiaTheme="minorEastAsia"/>
-          <w:lang w:val="en-US"/>
-        </w:rPr>
-      </w:pPr>
     </w:p>
     <w:p>
       <w:pPr>
@@ -18563,12 +18919,6 @@
         <w:pStyle w:val="main"/>
         <w:ind w:firstLine="0"/>
       </w:pPr>
-    </w:p>
-    <w:p>
-      <w:pPr>
-        <w:pStyle w:val="main"/>
-        <w:ind w:firstLine="0"/>
-      </w:pPr>
       <m:oMathPara>
         <m:oMath>
           <m:eqArr>
@@ -20154,12 +20504,6 @@
           <w:rFonts w:eastAsiaTheme="minorEastAsia"/>
         </w:rPr>
         <w:t>агниченность. В итоге получим</w:t>
-      </w:r>
-      <w:r>
-        <w:rPr>
-          <w:rFonts w:eastAsiaTheme="minorEastAsia"/>
-        </w:rPr>
-        <w:t>:</w:t>
       </w:r>
     </w:p>
     <w:p>
@@ -20814,14 +21158,7 @@
         <w:rPr>
           <w:rFonts w:eastAsiaTheme="minorEastAsia"/>
         </w:rPr>
-        <w:t xml:space="preserve"> поля на поверхность струи. При этом </w:t>
-      </w:r>
-      <w:r>
-        <w:rPr>
-          <w:rFonts w:eastAsiaTheme="minorEastAsia"/>
-        </w:rPr>
-        <w:lastRenderedPageBreak/>
-        <w:t xml:space="preserve">оно </w:t>
+        <w:t xml:space="preserve"> поля на поверхность струи. При этом оно </w:t>
       </w:r>
       <w:r>
         <w:rPr>
@@ -20858,7 +21195,19 @@
         <w:rPr>
           <w:rFonts w:eastAsiaTheme="minorEastAsia"/>
         </w:rPr>
-        <w:t xml:space="preserve">). Оно также всегда положительно за исключением одного случая – когда азимутальное число </w:t>
+        <w:t>). Оно также всегда положительн</w:t>
+      </w:r>
+      <w:r>
+        <w:rPr>
+          <w:rFonts w:eastAsiaTheme="minorEastAsia"/>
+        </w:rPr>
+        <w:t xml:space="preserve">о за исключением одного случая, </w:t>
+      </w:r>
+      <w:r>
+        <w:rPr>
+          <w:rFonts w:eastAsiaTheme="minorEastAsia"/>
+        </w:rPr>
+        <w:t xml:space="preserve">когда азимутальное число </w:t>
       </w:r>
       <m:oMath>
         <m:r>
@@ -20935,29 +21284,46 @@
     <w:p>
       <w:pPr>
         <w:pStyle w:val="main"/>
-      </w:pPr>
+        <w:spacing w:after="240"/>
+        <w:rPr>
+          <w:b/>
+        </w:rPr>
+      </w:pPr>
+      <w:r>
+        <w:rPr>
+          <w:b/>
+        </w:rPr>
+        <w:lastRenderedPageBreak/>
+        <w:t>4.5</w:t>
+      </w:r>
+      <w:r>
+        <w:rPr>
+          <w:b/>
+        </w:rPr>
+        <w:t xml:space="preserve"> Исследов</w:t>
+      </w:r>
+      <w:r>
+        <w:rPr>
+          <w:b/>
+        </w:rPr>
+        <w:t>ание неустойчивости поверхности</w:t>
+      </w:r>
     </w:p>
     <w:p>
       <w:pPr>
         <w:pStyle w:val="main"/>
-        <w:spacing w:after="240"/>
-      </w:pPr>
-      <w:r>
-        <w:t>4.5</w:t>
-      </w:r>
-      <w:r>
-        <w:t xml:space="preserve"> Исследов</w:t>
-      </w:r>
-      <w:r>
-        <w:t>ание неустойчивости поверхности</w:t>
-      </w:r>
-    </w:p>
-    <w:p>
-      <w:pPr>
-        <w:pStyle w:val="main"/>
-      </w:pPr>
-      <w:r>
-        <w:t xml:space="preserve">Как было выяснено ранее (см. раздел 3), теоретически циклическая частота </w:t>
+        <w:rPr>
+          <w:rFonts w:eastAsiaTheme="minorEastAsia"/>
+        </w:rPr>
+      </w:pPr>
+      <w:r>
+        <w:t>Как был</w:t>
+      </w:r>
+      <w:r>
+        <w:t>о выяснено ранее (см. раздел 3),</w:t>
+      </w:r>
+      <w:r>
+        <w:t xml:space="preserve"> циклическая частота </w:t>
       </w:r>
       <m:oMath>
         <m:sSup>
@@ -21000,12 +21366,18 @@
         <w:rPr>
           <w:rFonts w:eastAsiaTheme="minorEastAsia"/>
         </w:rPr>
-        <w:t xml:space="preserve"> быть мнимой только для осесимметричных мод, то есть когда </w:t>
+        <w:t xml:space="preserve"> быть мнимой только </w:t>
       </w:r>
       <w:r>
         <w:rPr>
           <w:rFonts w:eastAsiaTheme="minorEastAsia"/>
         </w:rPr>
+        <w:t xml:space="preserve">тогда, </w:t>
+      </w:r>
+      <w:r>
+        <w:rPr>
+          <w:rFonts w:eastAsiaTheme="minorEastAsia"/>
+        </w:rPr>
         <w:t>когда азимутальное число</w:t>
       </w:r>
       <w:r>
@@ -21030,7 +21402,150 @@
         <w:rPr>
           <w:rFonts w:eastAsiaTheme="minorEastAsia"/>
         </w:rPr>
-        <w:t>Следовательно, вклад в развитие нестабильности поверхности струи магнитной жидкости могут давать только осесимметричные волновые возмущения, присутствующие на этой поверхности. Неосесимметричные моды также могут распространяться по поверхности струи, но они имеют действительную частоту и являются периодическими.</w:t>
+        <w:t xml:space="preserve">Следовательно, вклад в развитие нестабильности поверхности струи магнитной жидкости могут давать только осесимметричные волновые возмущения, присутствующие на этой поверхности. Неосесимметричные моды также </w:t>
+      </w:r>
+      <w:r>
+        <w:rPr>
+          <w:rFonts w:eastAsiaTheme="minorEastAsia"/>
+        </w:rPr>
+        <w:t xml:space="preserve">распространяются по </w:t>
+      </w:r>
+      <w:r>
+        <w:rPr>
+          <w:rFonts w:eastAsiaTheme="minorEastAsia"/>
+        </w:rPr>
+        <w:t>поверхности струи, но они имеют действительную частоту и являются периодическими.</w:t>
+      </w:r>
+    </w:p>
+    <w:p>
+      <w:pPr>
+        <w:pStyle w:val="main"/>
+      </w:pPr>
+      <w:r>
+        <w:t xml:space="preserve">На графике дисперсионного уравнения (5.37) на рисунке </w:t>
+      </w:r>
+      <w:r>
+        <w:t>4</w:t>
+      </w:r>
+      <w:r>
+        <w:t xml:space="preserve">.3, построенного для осесимметричных мод, изображены кривые при различных значениях безразмерной намагниченности жидкости (значения намагниченностей выбраны условно и могут не соответствовать действительным) при характеристиках сред </w:t>
+      </w:r>
+      <m:oMath>
+        <m:sSup>
+          <m:sSupPr>
+            <m:ctrlPr>
+              <w:rPr>
+                <w:rFonts w:ascii="Cambria Math" w:eastAsiaTheme="minorEastAsia" w:hAnsi="Cambria Math"/>
+                <w:i/>
+                <w:lang w:val="en-US"/>
+              </w:rPr>
+            </m:ctrlPr>
+          </m:sSupPr>
+          <m:e>
+            <m:r>
+              <w:rPr>
+                <w:rFonts w:ascii="Cambria Math" w:eastAsiaTheme="minorEastAsia" w:hAnsi="Cambria Math"/>
+              </w:rPr>
+              <m:t>μ</m:t>
+            </m:r>
+            <m:ctrlPr>
+              <w:rPr>
+                <w:rFonts w:ascii="Cambria Math" w:eastAsiaTheme="minorEastAsia" w:hAnsi="Cambria Math"/>
+                <w:i/>
+              </w:rPr>
+            </m:ctrlPr>
+          </m:e>
+          <m:sup>
+            <m:d>
+              <m:dPr>
+                <m:ctrlPr>
+                  <w:rPr>
+                    <w:rFonts w:ascii="Cambria Math" w:eastAsiaTheme="minorEastAsia" w:hAnsi="Cambria Math"/>
+                    <w:i/>
+                  </w:rPr>
+                </m:ctrlPr>
+              </m:dPr>
+              <m:e>
+                <m:r>
+                  <w:rPr>
+                    <w:rFonts w:ascii="Cambria Math" w:eastAsiaTheme="minorEastAsia" w:hAnsi="Cambria Math"/>
+                  </w:rPr>
+                  <m:t>1</m:t>
+                </m:r>
+              </m:e>
+            </m:d>
+          </m:sup>
+        </m:sSup>
+        <m:r>
+          <w:rPr>
+            <w:rFonts w:ascii="Cambria Math" w:eastAsiaTheme="minorEastAsia" w:hAnsi="Cambria Math"/>
+            <w:lang w:val="en-US"/>
+          </w:rPr>
+          <m:t>=90</m:t>
+        </m:r>
+      </m:oMath>
+      <w:r>
+        <w:rPr>
+          <w:rFonts w:eastAsiaTheme="minorEastAsia"/>
+        </w:rPr>
+        <w:t xml:space="preserve"> и </w:t>
+      </w:r>
+      <m:oMath>
+        <m:sSup>
+          <m:sSupPr>
+            <m:ctrlPr>
+              <w:rPr>
+                <w:rFonts w:ascii="Cambria Math" w:eastAsiaTheme="minorEastAsia" w:hAnsi="Cambria Math"/>
+                <w:i/>
+                <w:lang w:val="en-US"/>
+              </w:rPr>
+            </m:ctrlPr>
+          </m:sSupPr>
+          <m:e>
+            <m:r>
+              <w:rPr>
+                <w:rFonts w:ascii="Cambria Math" w:eastAsiaTheme="minorEastAsia" w:hAnsi="Cambria Math"/>
+              </w:rPr>
+              <m:t>μ</m:t>
+            </m:r>
+            <m:ctrlPr>
+              <w:rPr>
+                <w:rFonts w:ascii="Cambria Math" w:eastAsiaTheme="minorEastAsia" w:hAnsi="Cambria Math"/>
+                <w:i/>
+              </w:rPr>
+            </m:ctrlPr>
+          </m:e>
+          <m:sup>
+            <m:d>
+              <m:dPr>
+                <m:ctrlPr>
+                  <w:rPr>
+                    <w:rFonts w:ascii="Cambria Math" w:eastAsiaTheme="minorEastAsia" w:hAnsi="Cambria Math"/>
+                    <w:i/>
+                  </w:rPr>
+                </m:ctrlPr>
+              </m:dPr>
+              <m:e>
+                <m:r>
+                  <w:rPr>
+                    <w:rFonts w:ascii="Cambria Math" w:eastAsiaTheme="minorEastAsia" w:hAnsi="Cambria Math"/>
+                  </w:rPr>
+                  <m:t>2</m:t>
+                </m:r>
+              </m:e>
+            </m:d>
+          </m:sup>
+        </m:sSup>
+        <m:r>
+          <w:rPr>
+            <w:rFonts w:ascii="Cambria Math" w:eastAsiaTheme="minorEastAsia" w:hAnsi="Cambria Math"/>
+            <w:lang w:val="en-US"/>
+          </w:rPr>
+          <m:t>=1</m:t>
+        </m:r>
+      </m:oMath>
+      <w:r>
+        <w:t>.</w:t>
       </w:r>
     </w:p>
     <w:p>
@@ -21050,10 +21565,10 @@
           <w:lang w:eastAsia="ru-RU"/>
         </w:rPr>
         <w:drawing>
-          <wp:inline distT="0" distB="0" distL="0" distR="0" wp14:anchorId="30BD200A" wp14:editId="6282ED2F">
-            <wp:extent cx="4924425" cy="3167137"/>
-            <wp:effectExtent l="0" t="0" r="0" b="0"/>
-            <wp:docPr id="1" name="Рисунок 1"/>
+          <wp:inline distT="0" distB="0" distL="0" distR="0" wp14:anchorId="5AEC29BD" wp14:editId="35AE5A76">
+            <wp:extent cx="5760085" cy="3525259"/>
+            <wp:effectExtent l="0" t="0" r="2540" b="0"/>
+            <wp:docPr id="3" name="Рисунок 3" descr="C:\Users\Mouse Greys\Desktop\122313.png"/>
             <wp:cNvGraphicFramePr>
               <a:graphicFrameLocks xmlns:a="http://schemas.openxmlformats.org/drawingml/2006/main" noChangeAspect="1"/>
             </wp:cNvGraphicFramePr>
@@ -21061,23 +21576,36 @@
               <a:graphicData uri="http://schemas.openxmlformats.org/drawingml/2006/picture">
                 <pic:pic xmlns:pic="http://schemas.openxmlformats.org/drawingml/2006/picture">
                   <pic:nvPicPr>
-                    <pic:cNvPr id="1" name=""/>
-                    <pic:cNvPicPr/>
+                    <pic:cNvPr id="0" name="Picture 1" descr="C:\Users\Mouse Greys\Desktop\122313.png"/>
+                    <pic:cNvPicPr>
+                      <a:picLocks noChangeAspect="1" noChangeArrowheads="1"/>
+                    </pic:cNvPicPr>
                   </pic:nvPicPr>
                   <pic:blipFill>
-                    <a:blip r:embed="rId12"/>
+                    <a:blip r:embed="rId10">
+                      <a:extLst>
+                        <a:ext uri="{28A0092B-C50C-407E-A947-70E740481C1C}">
+                          <a14:useLocalDpi xmlns:a14="http://schemas.microsoft.com/office/drawing/2010/main" val="0"/>
+                        </a:ext>
+                      </a:extLst>
+                    </a:blip>
+                    <a:srcRect/>
                     <a:stretch>
                       <a:fillRect/>
                     </a:stretch>
                   </pic:blipFill>
-                  <pic:spPr>
+                  <pic:spPr bwMode="auto">
                     <a:xfrm>
                       <a:off x="0" y="0"/>
-                      <a:ext cx="4931359" cy="3171597"/>
+                      <a:ext cx="5760085" cy="3525259"/>
                     </a:xfrm>
                     <a:prstGeom prst="rect">
                       <a:avLst/>
                     </a:prstGeom>
+                    <a:noFill/>
+                    <a:ln>
+                      <a:noFill/>
+                    </a:ln>
                   </pic:spPr>
                 </pic:pic>
               </a:graphicData>
@@ -21089,6 +21617,7 @@
     <w:p>
       <w:pPr>
         <w:pStyle w:val="main"/>
+        <w:spacing w:before="240" w:line="240" w:lineRule="auto"/>
         <w:ind w:firstLine="0"/>
         <w:jc w:val="center"/>
         <w:rPr>
@@ -21097,8 +21626,19 @@
         </w:rPr>
       </w:pPr>
       <w:r>
-        <w:lastRenderedPageBreak/>
-        <w:t xml:space="preserve">Рисунок 5.3. Зависимость квадрата безразмерной циклической частоты от безразмерного волнового числа для осесимметричных волновых возмущений при </w:t>
+        <w:t>Рисунок 4</w:t>
+      </w:r>
+      <w:r>
+        <w:t>.3</w:t>
+      </w:r>
+      <w:r>
+        <w:rPr>
+          <w:lang w:val="en-US"/>
+        </w:rPr>
+        <w:t xml:space="preserve"> –</w:t>
+      </w:r>
+      <w:r>
+        <w:t xml:space="preserve"> Зависимость квадрата безразмерной циклической частоты от безразмерного волнового числа для осесимметричных волновых возмущений при </w:t>
       </w:r>
       <m:oMath>
         <m:sSup>
@@ -21218,146 +21758,22 @@
     <w:p>
       <w:pPr>
         <w:pStyle w:val="main"/>
-        <w:ind w:firstLine="0"/>
-        <w:jc w:val="center"/>
-        <w:rPr>
-          <w:rFonts w:eastAsiaTheme="minorEastAsia"/>
-          <w:lang w:val="en-US"/>
-        </w:rPr>
       </w:pPr>
     </w:p>
     <w:p>
       <w:pPr>
         <w:pStyle w:val="main"/>
-      </w:pPr>
-      <w:r>
-        <w:t xml:space="preserve">На графике дисперсионного уравнения (5.37) на рисунке 5.3, построенного для осесимметричных мод, изображены кривые при различных значениях безразмерной намагниченности жидкости (значения намагниченностей выбраны условно и могут не соответствовать действительным) при характеристиках сред </w:t>
-      </w:r>
-      <m:oMath>
-        <m:sSup>
-          <m:sSupPr>
-            <m:ctrlPr>
-              <w:rPr>
-                <w:rFonts w:ascii="Cambria Math" w:eastAsiaTheme="minorEastAsia" w:hAnsi="Cambria Math"/>
-                <w:i/>
-                <w:lang w:val="en-US"/>
-              </w:rPr>
-            </m:ctrlPr>
-          </m:sSupPr>
-          <m:e>
-            <m:r>
-              <w:rPr>
-                <w:rFonts w:ascii="Cambria Math" w:eastAsiaTheme="minorEastAsia" w:hAnsi="Cambria Math"/>
-              </w:rPr>
-              <m:t>μ</m:t>
-            </m:r>
-            <m:ctrlPr>
-              <w:rPr>
-                <w:rFonts w:ascii="Cambria Math" w:eastAsiaTheme="minorEastAsia" w:hAnsi="Cambria Math"/>
-                <w:i/>
-              </w:rPr>
-            </m:ctrlPr>
-          </m:e>
-          <m:sup>
-            <m:d>
-              <m:dPr>
-                <m:ctrlPr>
-                  <w:rPr>
-                    <w:rFonts w:ascii="Cambria Math" w:eastAsiaTheme="minorEastAsia" w:hAnsi="Cambria Math"/>
-                    <w:i/>
-                  </w:rPr>
-                </m:ctrlPr>
-              </m:dPr>
-              <m:e>
-                <m:r>
-                  <w:rPr>
-                    <w:rFonts w:ascii="Cambria Math" w:eastAsiaTheme="minorEastAsia" w:hAnsi="Cambria Math"/>
-                  </w:rPr>
-                  <m:t>1</m:t>
-                </m:r>
-              </m:e>
-            </m:d>
-          </m:sup>
-        </m:sSup>
-        <m:r>
-          <w:rPr>
-            <w:rFonts w:ascii="Cambria Math" w:eastAsiaTheme="minorEastAsia" w:hAnsi="Cambria Math"/>
-            <w:lang w:val="en-US"/>
-          </w:rPr>
-          <m:t>=90</m:t>
-        </m:r>
-      </m:oMath>
-      <w:r>
-        <w:rPr>
-          <w:rFonts w:eastAsiaTheme="minorEastAsia"/>
-        </w:rPr>
-        <w:t xml:space="preserve"> и </w:t>
-      </w:r>
-      <m:oMath>
-        <m:sSup>
-          <m:sSupPr>
-            <m:ctrlPr>
-              <w:rPr>
-                <w:rFonts w:ascii="Cambria Math" w:eastAsiaTheme="minorEastAsia" w:hAnsi="Cambria Math"/>
-                <w:i/>
-                <w:lang w:val="en-US"/>
-              </w:rPr>
-            </m:ctrlPr>
-          </m:sSupPr>
-          <m:e>
-            <m:r>
-              <w:rPr>
-                <w:rFonts w:ascii="Cambria Math" w:eastAsiaTheme="minorEastAsia" w:hAnsi="Cambria Math"/>
-              </w:rPr>
-              <m:t>μ</m:t>
-            </m:r>
-            <m:ctrlPr>
-              <w:rPr>
-                <w:rFonts w:ascii="Cambria Math" w:eastAsiaTheme="minorEastAsia" w:hAnsi="Cambria Math"/>
-                <w:i/>
-              </w:rPr>
-            </m:ctrlPr>
-          </m:e>
-          <m:sup>
-            <m:d>
-              <m:dPr>
-                <m:ctrlPr>
-                  <w:rPr>
-                    <w:rFonts w:ascii="Cambria Math" w:eastAsiaTheme="minorEastAsia" w:hAnsi="Cambria Math"/>
-                    <w:i/>
-                  </w:rPr>
-                </m:ctrlPr>
-              </m:dPr>
-              <m:e>
-                <m:r>
-                  <w:rPr>
-                    <w:rFonts w:ascii="Cambria Math" w:eastAsiaTheme="minorEastAsia" w:hAnsi="Cambria Math"/>
-                  </w:rPr>
-                  <m:t>2</m:t>
-                </m:r>
-              </m:e>
-            </m:d>
-          </m:sup>
-        </m:sSup>
-        <m:r>
-          <w:rPr>
-            <w:rFonts w:ascii="Cambria Math" w:eastAsiaTheme="minorEastAsia" w:hAnsi="Cambria Math"/>
-            <w:lang w:val="en-US"/>
-          </w:rPr>
-          <m:t>=1</m:t>
-        </m:r>
-      </m:oMath>
-      <w:r>
-        <w:t>.</w:t>
-      </w:r>
-      <w:r>
-        <w:rPr>
-          <w:lang w:val="en-US"/>
-        </w:rPr>
-        <w:t xml:space="preserve"> </w:t>
-      </w:r>
-      <w:r>
-        <w:t>Отсюда можно сделать следующие выводы относительно зависимости степени неустойчивости от величины внешнего магнитного поля (намагниченности):</w:t>
+        <w:ind w:firstLine="0"/>
+      </w:pPr>
+      <w:r>
+        <w:lastRenderedPageBreak/>
+        <w:t xml:space="preserve">Анализ зависимостей на рисунке </w:t>
+      </w:r>
+      <w:r>
+        <w:t>4</w:t>
+      </w:r>
+      <w:r>
+        <w:t>.3 позволяет сделать следующие выводы относительно влияния внешнего магнитного поля на устойчивость поверхности струи магнитной жидкости:</w:t>
       </w:r>
     </w:p>
     <w:p>
@@ -21367,10 +21783,25 @@
           <w:ilvl w:val="0"/>
           <w:numId w:val="4"/>
         </w:numPr>
+        <w:tabs>
+          <w:tab w:val="left" w:pos="1134"/>
+        </w:tabs>
         <w:ind w:left="0" w:firstLine="709"/>
       </w:pPr>
       <w:r>
-        <w:t xml:space="preserve">при увеличении намагниченности магнитной жидкости диапазон неустойчивых мод сужается. В отсутствие магнитного поля он максимален и лежит в пределах </w:t>
+        <w:t>при увеличении намагниченности магнитной жидкости диапазон неустойчивых мод сужается. В отсутствие магнитного поля он максимален и лежит в пределах</w:t>
+      </w:r>
+      <w:r>
+        <w:rPr>
+          <w:lang w:val="en-US"/>
+        </w:rPr>
+        <w:t xml:space="preserve"> </w:t>
+      </w:r>
+      <w:r>
+        <w:t>волновых чисел</w:t>
+      </w:r>
+      <w:r>
+        <w:t xml:space="preserve"> </w:t>
       </w:r>
       <m:oMath>
         <m:r>
@@ -21384,7 +21815,7 @@
         <w:rPr>
           <w:rFonts w:eastAsiaTheme="minorEastAsia"/>
         </w:rPr>
-        <w:t xml:space="preserve"> (см. рисунок 5.3);</w:t>
+        <w:t>;</w:t>
       </w:r>
     </w:p>
     <w:p>
@@ -21394,93 +21825,559 @@
           <w:ilvl w:val="0"/>
           <w:numId w:val="4"/>
         </w:numPr>
+        <w:tabs>
+          <w:tab w:val="left" w:pos="1134"/>
+        </w:tabs>
         <w:ind w:left="0" w:firstLine="709"/>
       </w:pPr>
       <w:r>
         <w:rPr>
           <w:rFonts w:eastAsiaTheme="minorEastAsia"/>
         </w:rPr>
-        <w:t>увеличение намагниченности приводит к увеличению минимальной длины неустойчивой волновой моды. Такая же тенденция наблюдается у возмущения с максимальным инкрементом неустойчивости. В целом это приводит к смещению уменьшающегося диапазона неустойчивых возмущений в сторону более длинных волн;</w:t>
+        <w:t xml:space="preserve">увеличение намагниченности приводит к увеличению минимальной длины неустойчивой волновой моды. Такая же тенденция наблюдается у возмущения с максимальным инкрементом неустойчивости. В целом это приводит к смещению </w:t>
+      </w:r>
+      <w:r>
+        <w:rPr>
+          <w:rFonts w:eastAsiaTheme="minorEastAsia"/>
+        </w:rPr>
+        <w:t>сужающегося</w:t>
+      </w:r>
+      <w:r>
+        <w:rPr>
+          <w:rFonts w:eastAsiaTheme="minorEastAsia"/>
+        </w:rPr>
+        <w:t xml:space="preserve"> диапазона неустойчивых возмущений в сторону более длинных волн;</w:t>
       </w:r>
     </w:p>
     <w:p>
       <w:pPr>
         <w:pStyle w:val="main"/>
-      </w:pPr>
-      <w:r>
-        <w:t>струя магнитной жидкости, также как и немагнитной жидкости, всегда нестабильна. Во-первых, максимальная намагниченность магнитной жидкости ограничена – она достигает насыщения при определённой величине внешнего магнитного поля. Во-вторых, как следует из зависимости на рисунке 5.3, даже при бесконечно высоких величинах намагниченности на поверхности струи все равно существуют неустойчивые длинноволновые моды, хотя их количество существенно мало.</w:t>
+        <w:numPr>
+          <w:ilvl w:val="0"/>
+          <w:numId w:val="4"/>
+        </w:numPr>
+        <w:tabs>
+          <w:tab w:val="left" w:pos="1134"/>
+        </w:tabs>
+        <w:ind w:left="0" w:firstLine="709"/>
+      </w:pPr>
+      <w:r>
+        <w:t>абсолютная устойчивость струи магнитной жидкости не достигается ни при какой величине её намагниченности. Во-первых, это связано с ограничением максимальной намагниченности магнитной жидкости</w:t>
+      </w:r>
+      <w:r>
+        <w:t xml:space="preserve">, которая выходит на насыщение при достаточно больших величинах внешнего магнитного поля. </w:t>
+      </w:r>
+      <w:r>
+        <w:t>Во-вторых,</w:t>
+      </w:r>
+      <w:r>
+        <w:t xml:space="preserve"> даже при бесконечно высоких величинах намагниченности на поверхности струи все равно существуют неустойчивые длинноволновые моды, хотя их количество существенно мало.</w:t>
       </w:r>
     </w:p>
     <w:p>
       <w:pPr>
         <w:pStyle w:val="main"/>
-      </w:pPr>
+        <w:tabs>
+          <w:tab w:val="left" w:pos="7665"/>
+        </w:tabs>
+        <w:rPr>
+          <w:b/>
+        </w:rPr>
+      </w:pPr>
+      <w:r>
+        <w:t>Чтобы качественно объяснить эффект стабилизации</w:t>
+      </w:r>
+      <w:r>
+        <w:t xml:space="preserve"> разобьём струю магнитной жидкости на </w:t>
+      </w:r>
+      <w:r>
+        <w:t xml:space="preserve">протяжённые </w:t>
+      </w:r>
+      <w:r>
+        <w:t>блоки малого объёма так, что ст</w:t>
+      </w:r>
+      <w:r>
+        <w:t>руя оказывается полностью «построенной» из них. Максимальный размер блоков выбирается таким, чтобы обеспечить однородную намагниченность каждого из них.</w:t>
+      </w:r>
+      <w:r>
+        <w:t xml:space="preserve"> Такая структура разбиения напоминает домены в ферромагнитном материале: каждый из блоков представяет собой магнитный диполь, который при наличии сильного внешнего магнитного поля ориентируется преимущественно вдоль его силовых линий.</w:t>
+      </w:r>
+      <w:r>
+        <w:t xml:space="preserve"> </w:t>
+      </w:r>
+      <w:r>
+        <w:t>На рис</w:t>
+      </w:r>
+      <w:r>
+        <w:t>унке</w:t>
+      </w:r>
+      <w:r>
+        <w:t xml:space="preserve"> </w:t>
+      </w:r>
+      <w:r>
+        <w:t>4.4</w:t>
+      </w:r>
+      <w:r>
+        <w:t xml:space="preserve"> показано </w:t>
+      </w:r>
+      <w:r>
+        <w:t>два</w:t>
+      </w:r>
+      <w:r>
+        <w:t xml:space="preserve"> таких диполя. </w:t>
+      </w:r>
+      <w:r>
+        <w:t xml:space="preserve">Их </w:t>
+      </w:r>
+      <w:r>
+        <w:t>абсолютному выравниванию вдоль поля</w:t>
+      </w:r>
+      <w:r>
+        <w:t xml:space="preserve"> препятствуют волновые возмущения на поверхности жидкости,</w:t>
+      </w:r>
+      <w:r>
+        <w:t xml:space="preserve"> которые в свою очередь выз</w:t>
+      </w:r>
+      <w:r>
+        <w:t xml:space="preserve">ваны тепловыми флуктуациями. </w:t>
+      </w:r>
     </w:p>
     <w:p>
       <w:pPr>
         <w:pStyle w:val="main"/>
+        <w:tabs>
+          <w:tab w:val="left" w:pos="7665"/>
+        </w:tabs>
       </w:pPr>
     </w:p>
     <w:p>
       <w:pPr>
         <w:pStyle w:val="main"/>
-        <w:spacing w:after="240"/>
-      </w:pPr>
-      <w:r>
+        <w:ind w:firstLine="0"/>
+        <w:jc w:val="center"/>
+      </w:pPr>
+      <w:r>
+        <w:rPr>
+          <w:noProof/>
+          <w:lang w:eastAsia="ru-RU"/>
+        </w:rPr>
         <w:lastRenderedPageBreak/>
-        <w:t>2</w:t>
-      </w:r>
-      <w:r>
-        <w:t>.</w:t>
-      </w:r>
-      <w:r>
-        <w:t>8 Выводы из решения задачи</w:t>
+        <w:drawing>
+          <wp:inline distT="0" distB="0" distL="0" distR="0" wp14:anchorId="2057388D" wp14:editId="098FF84B">
+            <wp:extent cx="5943600" cy="1609725"/>
+            <wp:effectExtent l="0" t="0" r="0" b="9525"/>
+            <wp:docPr id="4" name="Рисунок 4"/>
+            <wp:cNvGraphicFramePr>
+              <a:graphicFrameLocks xmlns:a="http://schemas.openxmlformats.org/drawingml/2006/main" noChangeAspect="1"/>
+            </wp:cNvGraphicFramePr>
+            <a:graphic xmlns:a="http://schemas.openxmlformats.org/drawingml/2006/main">
+              <a:graphicData uri="http://schemas.openxmlformats.org/drawingml/2006/picture">
+                <pic:pic xmlns:pic="http://schemas.openxmlformats.org/drawingml/2006/picture">
+                  <pic:nvPicPr>
+                    <pic:cNvPr id="0" name="Рисунок 7"/>
+                    <pic:cNvPicPr>
+                      <a:picLocks noChangeAspect="1" noChangeArrowheads="1"/>
+                    </pic:cNvPicPr>
+                  </pic:nvPicPr>
+                  <pic:blipFill>
+                    <a:blip r:embed="rId11">
+                      <a:extLst>
+                        <a:ext uri="{28A0092B-C50C-407E-A947-70E740481C1C}">
+                          <a14:useLocalDpi xmlns:a14="http://schemas.microsoft.com/office/drawing/2010/main" val="0"/>
+                        </a:ext>
+                      </a:extLst>
+                    </a:blip>
+                    <a:srcRect/>
+                    <a:stretch>
+                      <a:fillRect/>
+                    </a:stretch>
+                  </pic:blipFill>
+                  <pic:spPr bwMode="auto">
+                    <a:xfrm>
+                      <a:off x="0" y="0"/>
+                      <a:ext cx="5943600" cy="1609725"/>
+                    </a:xfrm>
+                    <a:prstGeom prst="rect">
+                      <a:avLst/>
+                    </a:prstGeom>
+                    <a:noFill/>
+                    <a:ln>
+                      <a:noFill/>
+                    </a:ln>
+                  </pic:spPr>
+                </pic:pic>
+              </a:graphicData>
+            </a:graphic>
+          </wp:inline>
+        </w:drawing>
       </w:r>
     </w:p>
     <w:p>
       <w:pPr>
         <w:pStyle w:val="main"/>
-      </w:pPr>
+        <w:spacing w:before="240" w:line="240" w:lineRule="auto"/>
+        <w:ind w:firstLine="0"/>
+        <w:jc w:val="center"/>
+      </w:pPr>
+      <w:r>
+        <w:t xml:space="preserve">Рисунок 4.4 – Схема взаимодействия выделенных на поверхности магнитной жидкости </w:t>
+      </w:r>
+      <w:r>
+        <w:t>блоков однородной намагниченности с внешним магнитным полем</w:t>
+      </w:r>
+    </w:p>
+    <w:p>
+      <w:pPr>
+        <w:pStyle w:val="main"/>
+      </w:pPr>
+    </w:p>
+    <w:p>
+      <w:pPr>
+        <w:pStyle w:val="main"/>
+        <w:rPr>
+          <w:rFonts w:eastAsiaTheme="minorEastAsia"/>
+        </w:rPr>
+      </w:pPr>
+      <w:r>
+        <w:t xml:space="preserve">Увеличение напряжённости внешнего магнитного поля </w:t>
+      </w:r>
+      <m:oMath>
+        <m:sSub>
+          <m:sSubPr>
+            <m:ctrlPr>
+              <w:rPr>
+                <w:rFonts w:ascii="Cambria Math" w:hAnsi="Cambria Math"/>
+                <w:i/>
+              </w:rPr>
+            </m:ctrlPr>
+          </m:sSubPr>
+          <m:e>
+            <m:acc>
+              <m:accPr>
+                <m:chr m:val="⃗"/>
+                <m:ctrlPr>
+                  <w:rPr>
+                    <w:rFonts w:ascii="Cambria Math" w:hAnsi="Cambria Math"/>
+                    <w:i/>
+                  </w:rPr>
+                </m:ctrlPr>
+              </m:accPr>
+              <m:e>
+                <m:r>
+                  <w:rPr>
+                    <w:rFonts w:ascii="Cambria Math" w:hAnsi="Cambria Math"/>
+                    <w:lang w:val="en-US"/>
+                  </w:rPr>
+                  <m:t>H</m:t>
+                </m:r>
+              </m:e>
+            </m:acc>
+          </m:e>
+          <m:sub>
+            <m:r>
+              <w:rPr>
+                <w:rFonts w:ascii="Cambria Math" w:hAnsi="Cambria Math"/>
+              </w:rPr>
+              <m:t>0</m:t>
+            </m:r>
+          </m:sub>
+        </m:sSub>
+      </m:oMath>
+      <w:r>
+        <w:rPr>
+          <w:rFonts w:eastAsiaTheme="minorEastAsia"/>
+        </w:rPr>
+        <w:t xml:space="preserve">, которое имеет нулевой порядок малости, сопровождается </w:t>
+      </w:r>
+      <w:r>
+        <w:rPr>
+          <w:rFonts w:eastAsiaTheme="minorEastAsia"/>
+        </w:rPr>
+        <w:t>разравниванием силовых линий вдоль струи:</w:t>
+      </w:r>
+      <w:r>
+        <w:rPr>
+          <w:rFonts w:eastAsiaTheme="minorEastAsia"/>
+        </w:rPr>
+        <w:t xml:space="preserve"> в области утолщений силовые линии уплотняются, а в области утоньшений – разрежаются.  </w:t>
+      </w:r>
+      <w:r>
+        <w:rPr>
+          <w:rFonts w:eastAsiaTheme="minorEastAsia"/>
+        </w:rPr>
+        <w:t>Это объясняется поворотом вектора полной напряжённости магнитного поля внутри струи в сторону вектора напряжённости нулевого порядка, что следует из</w:t>
+      </w:r>
+      <w:r>
+        <w:rPr>
+          <w:rFonts w:eastAsiaTheme="minorEastAsia"/>
+        </w:rPr>
+        <w:t xml:space="preserve"> суперпозиции (2.4)</w:t>
+      </w:r>
+      <w:r>
+        <w:rPr>
+          <w:rFonts w:eastAsiaTheme="minorEastAsia"/>
+        </w:rPr>
+        <w:t>.</w:t>
+      </w:r>
+    </w:p>
+    <w:p>
+      <w:pPr>
+        <w:pStyle w:val="main"/>
+        <w:rPr>
+          <w:rFonts w:eastAsiaTheme="minorEastAsia"/>
+        </w:rPr>
+      </w:pPr>
+      <w:r>
+        <w:rPr>
+          <w:rFonts w:eastAsiaTheme="minorEastAsia"/>
+        </w:rPr>
+        <w:t>Таким образом, увеличение напряжённости внешнего магнитного поля сопровождается более сильным выравниванием рассматриваемых блоков магнитной жидкости вдоль оси струи.</w:t>
+      </w:r>
+    </w:p>
+    <w:p>
+      <w:pPr>
+        <w:pStyle w:val="main"/>
+        <w:rPr>
+          <w:rFonts w:eastAsiaTheme="minorEastAsia"/>
+        </w:rPr>
+      </w:pPr>
+      <w:r>
+        <w:rPr>
+          <w:rFonts w:eastAsiaTheme="minorEastAsia"/>
+        </w:rPr>
+        <w:t>Поворот блока, происходящий в процессе его переориентации под воздействием внешнего магнитного поля, эквивалентен повороту некоторого заключённого в нём объема жидкости на склонах гребней и впадин всех присутствующих на поверхности струи волновых возмущений.</w:t>
+      </w:r>
+      <w:r>
+        <w:rPr>
+          <w:rFonts w:eastAsiaTheme="minorEastAsia"/>
+        </w:rPr>
+        <w:t xml:space="preserve"> В целом это будет проявляться в выравнивани</w:t>
+      </w:r>
+      <w:r>
+        <w:rPr>
+          <w:rFonts w:eastAsiaTheme="minorEastAsia"/>
+        </w:rPr>
+        <w:t>и поверхности магнитной жидкост</w:t>
+      </w:r>
+      <w:r>
+        <w:rPr>
+          <w:rFonts w:eastAsiaTheme="minorEastAsia"/>
+        </w:rPr>
+        <w:t>и, которое препятствует экспоненциальному росту амплитуд неустойчивых мод.</w:t>
+      </w:r>
+    </w:p>
+    <w:p>
+      <w:pPr>
+        <w:pStyle w:val="main"/>
+      </w:pPr>
+      <w:r>
+        <w:rPr>
+          <w:rFonts w:eastAsiaTheme="minorEastAsia"/>
+        </w:rPr>
+        <w:t xml:space="preserve">Необходимо также отметить, что в рамках данной модели стабилизация малых по амплитуде возмущений тем эффективнее, чем короче их длина волны, что </w:t>
+      </w:r>
+      <w:r>
+        <w:t>полностью согласуется с теоретическим расчётом и результатами экспериментов</w:t>
+      </w:r>
       <w:r>
         <w:t xml:space="preserve"> </w:t>
       </w:r>
+      <w:r>
+        <w:rPr>
+          <w:lang w:val="en-US"/>
+        </w:rPr>
+        <w:t>[5]</w:t>
+      </w:r>
+      <w:r>
+        <w:t>.</w:t>
+      </w:r>
+    </w:p>
+    <w:p>
+      <w:pPr>
+        <w:pStyle w:val="main"/>
+        <w:rPr>
+          <w:rFonts w:eastAsiaTheme="minorEastAsia"/>
+          <w:lang w:val="en-US"/>
+        </w:rPr>
+      </w:pPr>
+      <w:r>
+        <w:rPr>
+          <w:rFonts w:eastAsiaTheme="minorEastAsia"/>
+        </w:rPr>
+        <w:t xml:space="preserve">Теперь при помощи рассмотренной модели появилась возможность определить сложное распределение давлений магнитного поля на </w:t>
+      </w:r>
+      <w:r>
+        <w:rPr>
+          <w:rFonts w:eastAsiaTheme="minorEastAsia"/>
+        </w:rPr>
+        <w:lastRenderedPageBreak/>
+        <w:t xml:space="preserve">возмущённой поверхности струи магнитной жидкости и объяснить физический смысл малой поправки к давлению </w:t>
+      </w:r>
+      <m:oMath>
+        <m:sSub>
+          <m:sSubPr>
+            <m:ctrlPr>
+              <w:rPr>
+                <w:rFonts w:ascii="Cambria Math" w:eastAsiaTheme="minorEastAsia" w:hAnsi="Cambria Math"/>
+                <w:i/>
+              </w:rPr>
+            </m:ctrlPr>
+          </m:sSubPr>
+          <m:e>
+            <m:r>
+              <w:rPr>
+                <w:rFonts w:ascii="Cambria Math" w:eastAsiaTheme="minorEastAsia" w:hAnsi="Cambria Math"/>
+              </w:rPr>
+              <m:t>p</m:t>
+            </m:r>
+          </m:e>
+          <m:sub>
+            <m:r>
+              <w:rPr>
+                <w:rFonts w:ascii="Cambria Math" w:eastAsiaTheme="minorEastAsia" w:hAnsi="Cambria Math"/>
+              </w:rPr>
+              <m:t>M1</m:t>
+            </m:r>
+          </m:sub>
+        </m:sSub>
+      </m:oMath>
+      <w:r>
+        <w:rPr>
+          <w:rFonts w:eastAsiaTheme="minorEastAsia"/>
+        </w:rPr>
+        <w:t>, определяемой выражением (4.4).</w:t>
+      </w:r>
+      <w:r>
+        <w:rPr>
+          <w:rFonts w:eastAsiaTheme="minorEastAsia"/>
+        </w:rPr>
+        <w:t xml:space="preserve"> </w:t>
+      </w:r>
+    </w:p>
+    <w:p>
+      <w:pPr>
+        <w:pStyle w:val="main"/>
+      </w:pPr>
+    </w:p>
+    <w:p>
+      <w:pPr>
+        <w:pStyle w:val="main"/>
+      </w:pPr>
+    </w:p>
+    <w:p>
+      <w:pPr>
+        <w:pStyle w:val="main"/>
+      </w:pPr>
+      <w:r>
+        <w:t>Приведённое физическое объяснение также хорошо согласуется с задачей с ортогональным магнитным полем. В этом случае диполи выравниваются вдоль линий магнитного поля и начинают втягиваться в него, что вызывает разрушение изначально устойчивой поверхности.</w:t>
+      </w:r>
+    </w:p>
+    <w:p>
+      <w:pPr>
+        <w:pStyle w:val="main"/>
+      </w:pPr>
+    </w:p>
+    <w:p>
+      <w:pPr>
+        <w:pStyle w:val="main"/>
+      </w:pPr>
+    </w:p>
+    <w:p>
+      <w:pPr>
+        <w:pStyle w:val="main"/>
+      </w:pPr>
+    </w:p>
+    <w:p>
+      <w:pPr>
+        <w:pStyle w:val="main"/>
+        <w:spacing w:after="240"/>
+        <w:rPr>
+          <w:b/>
+        </w:rPr>
+      </w:pPr>
+      <w:r>
+        <w:rPr>
+          <w:b/>
+        </w:rPr>
+        <w:t>2.8 Выводы из решения задачи</w:t>
+      </w:r>
+    </w:p>
+    <w:p>
+      <w:pPr>
+        <w:pStyle w:val="main"/>
+        <w:tabs>
+          <w:tab w:val="left" w:pos="1134"/>
+        </w:tabs>
+      </w:pPr>
+      <w:r>
+        <w:t xml:space="preserve">Проведено решение задачи </w:t>
+      </w:r>
+      <w:bookmarkStart w:id="0" w:name="_GoBack"/>
+      <w:bookmarkEnd w:id="0"/>
+    </w:p>
+    <w:p>
+      <w:pPr>
+        <w:pStyle w:val="main"/>
+        <w:tabs>
+          <w:tab w:val="left" w:pos="1134"/>
+        </w:tabs>
+      </w:pPr>
+    </w:p>
+    <w:p>
+      <w:pPr>
+        <w:pStyle w:val="main"/>
+        <w:tabs>
+          <w:tab w:val="left" w:pos="1134"/>
+        </w:tabs>
+      </w:pPr>
+      <w:r>
+        <w:t>Показано</w:t>
+      </w:r>
+      <w:r>
+        <w:t xml:space="preserve">, </w:t>
+      </w:r>
+      <w:r>
+        <w:t xml:space="preserve">что </w:t>
+      </w:r>
+      <w:r>
+        <w:t xml:space="preserve">паралельное поверхности магнитной жидкости магнитное поле проявляет стабилизирующие свойства. На практике это проявляется в увеличении длины устойчивого участка струи и увеличении диаметра основных капель при распаде на неустойчивом участке струи по сравнению с ситуацией, когда внешнее магнтное поле отсутствует </w:t>
+      </w:r>
+      <w:r>
+        <w:rPr>
+          <w:lang w:val="en-US"/>
+        </w:rPr>
+        <w:t>[</w:t>
+      </w:r>
+      <w:r>
+        <w:rPr>
+          <w:lang w:val="en-US"/>
+        </w:rPr>
+        <w:t>5</w:t>
+      </w:r>
+      <w:r>
+        <w:rPr>
+          <w:lang w:val="en-US"/>
+        </w:rPr>
+        <w:t>]</w:t>
+      </w:r>
+      <w:r>
+        <w:t>.</w:t>
+      </w:r>
+    </w:p>
+    <w:p>
+      <w:pPr>
+        <w:pStyle w:val="main"/>
+      </w:pPr>
     </w:p>
     <w:sectPr>
-      <w:footerReference w:type="default" r:id="rId13"/>
+      <w:footerReference w:type="default" r:id="rId12"/>
       <w:pgSz w:w="11906" w:h="16838"/>
-      <w:pgMar w:top="1134" w:right="1134" w:bottom="1134" w:left="1701" w:header="708" w:footer="708" w:gutter="0"/>
+      <w:pgMar w:top="1134" w:right="851" w:bottom="1134" w:left="1701" w:header="709" w:footer="709" w:gutter="0"/>
       <w:cols w:space="708"/>
       <w:docGrid w:linePitch="360"/>
     </w:sectPr>
   </w:body>
 </w:document>
-</file>
-
-<file path=word/comments.xml><?xml version="1.0" encoding="utf-8"?>
-<w:comments xmlns:wpc="http://schemas.microsoft.com/office/word/2010/wordprocessingCanvas" xmlns:cx="http://schemas.microsoft.com/office/drawing/2014/chartex" xmlns:mc="http://schemas.openxmlformats.org/markup-compatibility/2006" xmlns:o="urn:schemas-microsoft-com:office:office" xmlns:r="http://schemas.openxmlformats.org/officeDocument/2006/relationships" xmlns:m="http://schemas.openxmlformats.org/officeDocument/2006/math" xmlns:v="urn:schemas-microsoft-com:vml" xmlns:wp14="http://schemas.microsoft.com/office/word/2010/wordprocessingDrawing" xmlns:wp="http://schemas.openxmlformats.org/drawingml/2006/wordprocessingDrawing" xmlns:w10="urn:schemas-microsoft-com:office:word" xmlns:w="http://schemas.openxmlformats.org/wordprocessingml/2006/main" xmlns:w14="http://schemas.microsoft.com/office/word/2010/wordml" xmlns:w15="http://schemas.microsoft.com/office/word/2012/wordml" xmlns:w16se="http://schemas.microsoft.com/office/word/2015/wordml/symex" xmlns:wpg="http://schemas.microsoft.com/office/word/2010/wordprocessingGroup" xmlns:wpi="http://schemas.microsoft.com/office/word/2010/wordprocessingInk" xmlns:wne="http://schemas.microsoft.com/office/word/2006/wordml" xmlns:wps="http://schemas.microsoft.com/office/word/2010/wordprocessingShape" mc:Ignorable="w14 w15 w16se wp14">
-  <w:comment w:id="0" w:author="Mouse Greys" w:date="2021-06-02T11:24:00Z" w:initials="MG">
-    <w:p>
-      <w:pPr>
-        <w:pStyle w:val="ad"/>
-      </w:pPr>
-      <w:r>
-        <w:rPr>
-          <w:rStyle w:val="ac"/>
-        </w:rPr>
-        <w:annotationRef/>
-      </w:r>
-      <w:r>
-        <w:t>Баштовой Краков в сылках их статья</w:t>
-      </w:r>
-    </w:p>
-  </w:comment>
-</w:comments>
-</file>
-
-<file path=word/commentsExtended.xml><?xml version="1.0" encoding="utf-8"?>
-<w15:commentsEx xmlns:wpc="http://schemas.microsoft.com/office/word/2010/wordprocessingCanvas" xmlns:cx="http://schemas.microsoft.com/office/drawing/2014/chartex" xmlns:mc="http://schemas.openxmlformats.org/markup-compatibility/2006" xmlns:o="urn:schemas-microsoft-com:office:office" xmlns:r="http://schemas.openxmlformats.org/officeDocument/2006/relationships" xmlns:m="http://schemas.openxmlformats.org/officeDocument/2006/math" xmlns:v="urn:schemas-microsoft-com:vml" xmlns:wp14="http://schemas.microsoft.com/office/word/2010/wordprocessingDrawing" xmlns:wp="http://schemas.openxmlformats.org/drawingml/2006/wordprocessingDrawing" xmlns:w10="urn:schemas-microsoft-com:office:word" xmlns:w="http://schemas.openxmlformats.org/wordprocessingml/2006/main" xmlns:w14="http://schemas.microsoft.com/office/word/2010/wordml" xmlns:w15="http://schemas.microsoft.com/office/word/2012/wordml" xmlns:w16se="http://schemas.microsoft.com/office/word/2015/wordml/symex" xmlns:wpg="http://schemas.microsoft.com/office/word/2010/wordprocessingGroup" xmlns:wpi="http://schemas.microsoft.com/office/word/2010/wordprocessingInk" xmlns:wne="http://schemas.microsoft.com/office/word/2006/wordml" xmlns:wps="http://schemas.microsoft.com/office/word/2010/wordprocessingShape" mc:Ignorable="w14 w15 w16se wp14">
-  <w15:commentEx w15:paraId="3DEB11DD" w15:done="0"/>
-</w15:commentsEx>
 </file>
 
 <file path=word/endnotes.xml><?xml version="1.0" encoding="utf-8"?>
@@ -21518,7 +22415,6 @@
         <w:docPartUnique/>
       </w:docPartObj>
     </w:sdtPr>
-    <w:sdtEndPr/>
     <w:sdtContent>
       <w:p>
         <w:pPr>
@@ -21538,7 +22434,7 @@
           <w:rPr>
             <w:noProof/>
           </w:rPr>
-          <w:t>2</w:t>
+          <w:t>17</w:t>
         </w:r>
         <w:r>
           <w:fldChar w:fldCharType="end"/>
@@ -21810,7 +22706,7 @@
   <w:abstractNum w:abstractNumId="2" w15:restartNumberingAfterBreak="0">
     <w:nsid w:val="4F077E5F"/>
     <w:multiLevelType w:val="hybridMultilevel"/>
-    <w:tmpl w:val="CF22CF7C"/>
+    <w:tmpl w:val="3FA2B72A"/>
     <w:lvl w:ilvl="0" w:tplc="61CA071E">
       <w:start w:val="1"/>
       <w:numFmt w:val="bullet"/>
@@ -22019,14 +22915,6 @@
     <w:abstractNumId w:val="2"/>
   </w:num>
 </w:numbering>
-</file>
-
-<file path=word/people.xml><?xml version="1.0" encoding="utf-8"?>
-<w15:people xmlns:wpc="http://schemas.microsoft.com/office/word/2010/wordprocessingCanvas" xmlns:cx="http://schemas.microsoft.com/office/drawing/2014/chartex" xmlns:mc="http://schemas.openxmlformats.org/markup-compatibility/2006" xmlns:o="urn:schemas-microsoft-com:office:office" xmlns:r="http://schemas.openxmlformats.org/officeDocument/2006/relationships" xmlns:m="http://schemas.openxmlformats.org/officeDocument/2006/math" xmlns:v="urn:schemas-microsoft-com:vml" xmlns:wp14="http://schemas.microsoft.com/office/word/2010/wordprocessingDrawing" xmlns:wp="http://schemas.openxmlformats.org/drawingml/2006/wordprocessingDrawing" xmlns:w10="urn:schemas-microsoft-com:office:word" xmlns:w="http://schemas.openxmlformats.org/wordprocessingml/2006/main" xmlns:w14="http://schemas.microsoft.com/office/word/2010/wordml" xmlns:w15="http://schemas.microsoft.com/office/word/2012/wordml" xmlns:w16se="http://schemas.microsoft.com/office/word/2015/wordml/symex" xmlns:wpg="http://schemas.microsoft.com/office/word/2010/wordprocessingGroup" xmlns:wpi="http://schemas.microsoft.com/office/word/2010/wordprocessingInk" xmlns:wne="http://schemas.microsoft.com/office/word/2006/wordml" xmlns:wps="http://schemas.microsoft.com/office/word/2010/wordprocessingShape" mc:Ignorable="w14 w15 w16se wp14">
-  <w15:person w15:author="Mouse Greys">
-    <w15:presenceInfo w15:providerId="None" w15:userId="Mouse Greys"/>
-  </w15:person>
-</w15:people>
 </file>
 
 <file path=word/styles.xml><?xml version="1.0" encoding="utf-8"?>
@@ -22983,7 +23871,7 @@
 </file>
 
 <file path=customXml/itemProps1.xml><?xml version="1.0" encoding="utf-8"?>
-<ds:datastoreItem xmlns:ds="http://schemas.openxmlformats.org/officeDocument/2006/customXml" ds:itemID="{18A92955-9477-4AD6-82C2-6B166AC68E66}">
+<ds:datastoreItem xmlns:ds="http://schemas.openxmlformats.org/officeDocument/2006/customXml" ds:itemID="{5501AAD4-CE17-41C8-8E58-44161C4D96FA}">
   <ds:schemaRefs>
     <ds:schemaRef ds:uri="http://schemas.openxmlformats.org/officeDocument/2006/bibliography"/>
   </ds:schemaRefs>

--- a/diplom_part_4.docx
+++ b/diplom_part_4.docx
@@ -21877,77 +21877,724 @@
     <w:p>
       <w:pPr>
         <w:pStyle w:val="main"/>
-        <w:tabs>
-          <w:tab w:val="left" w:pos="7665"/>
-        </w:tabs>
-        <w:rPr>
-          <w:b/>
-        </w:rPr>
-      </w:pPr>
-      <w:r>
-        <w:t>Чтобы качественно объяснить эффект стабилизации</w:t>
-      </w:r>
-      <w:r>
-        <w:t xml:space="preserve"> разобьём струю магнитной жидкости на </w:t>
-      </w:r>
-      <w:r>
-        <w:t xml:space="preserve">протяжённые </w:t>
-      </w:r>
-      <w:r>
-        <w:t>блоки малого объёма так, что ст</w:t>
-      </w:r>
-      <w:r>
-        <w:t>руя оказывается полностью «построенной» из них. Максимальный размер блоков выбирается таким, чтобы обеспечить однородную намагниченность каждого из них.</w:t>
-      </w:r>
-      <w:r>
-        <w:t xml:space="preserve"> Такая структура разбиения напоминает домены в ферромагнитном материале: каждый из блоков представяет собой магнитный диполь, который при наличии сильного внешнего магнитного поля ориентируется преимущественно вдоль его силовых линий.</w:t>
-      </w:r>
-      <w:r>
-        <w:t xml:space="preserve"> </w:t>
-      </w:r>
-      <w:r>
-        <w:t>На рис</w:t>
-      </w:r>
-      <w:r>
-        <w:t>унке</w:t>
-      </w:r>
-      <w:r>
-        <w:t xml:space="preserve"> </w:t>
-      </w:r>
-      <w:r>
-        <w:t>4.4</w:t>
-      </w:r>
-      <w:r>
-        <w:t xml:space="preserve"> показано </w:t>
-      </w:r>
-      <w:r>
-        <w:t>два</w:t>
-      </w:r>
-      <w:r>
-        <w:t xml:space="preserve"> таких диполя. </w:t>
-      </w:r>
-      <w:r>
-        <w:t xml:space="preserve">Их </w:t>
-      </w:r>
-      <w:r>
-        <w:t>абсолютному выравниванию вдоль поля</w:t>
-      </w:r>
-      <w:r>
-        <w:t xml:space="preserve"> препятствуют волновые возмущения на поверхности жидкости,</w:t>
-      </w:r>
-      <w:r>
-        <w:t xml:space="preserve"> которые в свою очередь выз</w:t>
-      </w:r>
-      <w:r>
-        <w:t xml:space="preserve">ваны тепловыми флуктуациями. </w:t>
+      </w:pPr>
+      <w:r>
+        <w:t>Прежде чем провести</w:t>
+      </w:r>
+      <w:r>
+        <w:t xml:space="preserve"> качественно</w:t>
+      </w:r>
+      <w:r>
+        <w:t>е</w:t>
+      </w:r>
+      <w:r>
+        <w:t xml:space="preserve"> объяснени</w:t>
+      </w:r>
+      <w:r>
+        <w:t>е</w:t>
+      </w:r>
+      <w:r>
+        <w:t xml:space="preserve"> эффекта стабилизации</w:t>
+      </w:r>
+      <w:r>
+        <w:t xml:space="preserve"> обратимся к суперпозиции напряжённостей магнитного поля (2.4) в</w:t>
+      </w:r>
+      <w:r>
+        <w:t xml:space="preserve"> осесимметричной струе</w:t>
+      </w:r>
+      <w:r>
+        <w:t xml:space="preserve"> магнитной жидкости</w:t>
       </w:r>
     </w:p>
     <w:p>
       <w:pPr>
         <w:pStyle w:val="main"/>
-        <w:tabs>
-          <w:tab w:val="left" w:pos="7665"/>
-        </w:tabs>
+      </w:pPr>
+    </w:p>
+    <w:p>
+      <w:pPr>
+        <w:pStyle w:val="main"/>
+      </w:pPr>
+      <m:oMathPara>
+        <m:oMath>
+          <m:eqArr>
+            <m:eqArrPr>
+              <m:maxDist m:val="1"/>
+              <m:rSpRule m:val="2"/>
+              <m:ctrlPr>
+                <w:rPr>
+                  <w:rFonts w:ascii="Cambria Math" w:hAnsi="Cambria Math"/>
+                  <w:i/>
+                  <w:lang w:val="en-US"/>
+                </w:rPr>
+              </m:ctrlPr>
+            </m:eqArrPr>
+            <m:e>
+              <m:sSup>
+                <m:sSupPr>
+                  <m:ctrlPr>
+                    <w:rPr>
+                      <w:rFonts w:ascii="Cambria Math" w:hAnsi="Cambria Math"/>
+                      <w:i/>
+                      <w:lang w:val="en-US"/>
+                    </w:rPr>
+                  </m:ctrlPr>
+                </m:sSupPr>
+                <m:e>
+                  <m:acc>
+                    <m:accPr>
+                      <m:chr m:val="⃗"/>
+                      <m:ctrlPr>
+                        <w:rPr>
+                          <w:rFonts w:ascii="Cambria Math" w:hAnsi="Cambria Math"/>
+                          <w:i/>
+                          <w:lang w:val="en-US"/>
+                        </w:rPr>
+                      </m:ctrlPr>
+                    </m:accPr>
+                    <m:e>
+                      <m:r>
+                        <w:rPr>
+                          <w:rFonts w:ascii="Cambria Math" w:hAnsi="Cambria Math"/>
+                          <w:lang w:val="en-US"/>
+                        </w:rPr>
+                        <m:t>H</m:t>
+                      </m:r>
+                    </m:e>
+                  </m:acc>
+                  <m:ctrlPr>
+                    <w:rPr>
+                      <w:rFonts w:ascii="Cambria Math" w:eastAsiaTheme="minorEastAsia" w:hAnsi="Cambria Math"/>
+                      <w:i/>
+                      <w:lang w:val="en-US"/>
+                    </w:rPr>
+                  </m:ctrlPr>
+                </m:e>
+                <m:sup>
+                  <m:d>
+                    <m:dPr>
+                      <m:ctrlPr>
+                        <w:rPr>
+                          <w:rFonts w:ascii="Cambria Math" w:eastAsiaTheme="minorEastAsia" w:hAnsi="Cambria Math"/>
+                          <w:i/>
+                          <w:lang w:val="en-US"/>
+                        </w:rPr>
+                      </m:ctrlPr>
+                    </m:dPr>
+                    <m:e>
+                      <m:r>
+                        <w:rPr>
+                          <w:rFonts w:ascii="Cambria Math" w:eastAsiaTheme="minorEastAsia" w:hAnsi="Cambria Math"/>
+                          <w:lang w:val="en-US"/>
+                        </w:rPr>
+                        <m:t>1</m:t>
+                      </m:r>
+                    </m:e>
+                  </m:d>
+                </m:sup>
+              </m:sSup>
+              <m:d>
+                <m:dPr>
+                  <m:ctrlPr>
+                    <w:rPr>
+                      <w:rFonts w:ascii="Cambria Math" w:eastAsiaTheme="minorEastAsia" w:hAnsi="Cambria Math"/>
+                      <w:i/>
+                      <w:lang w:val="en-US"/>
+                    </w:rPr>
+                  </m:ctrlPr>
+                </m:dPr>
+                <m:e>
+                  <m:r>
+                    <w:rPr>
+                      <w:rFonts w:ascii="Cambria Math" w:eastAsiaTheme="minorEastAsia" w:hAnsi="Cambria Math"/>
+                      <w:lang w:val="en-US"/>
+                    </w:rPr>
+                    <m:t>t, r,x</m:t>
+                  </m:r>
+                </m:e>
+              </m:d>
+              <m:r>
+                <w:rPr>
+                  <w:rFonts w:ascii="Cambria Math" w:hAnsi="Cambria Math"/>
+                  <w:lang w:val="en-US"/>
+                </w:rPr>
+                <m:t>≈</m:t>
+              </m:r>
+              <m:sSubSup>
+                <m:sSubSupPr>
+                  <m:ctrlPr>
+                    <w:rPr>
+                      <w:rFonts w:ascii="Cambria Math" w:hAnsi="Cambria Math"/>
+                      <w:i/>
+                      <w:lang w:val="en-US"/>
+                    </w:rPr>
+                  </m:ctrlPr>
+                </m:sSubSupPr>
+                <m:e>
+                  <m:acc>
+                    <m:accPr>
+                      <m:chr m:val="⃗"/>
+                      <m:ctrlPr>
+                        <w:rPr>
+                          <w:rFonts w:ascii="Cambria Math" w:hAnsi="Cambria Math"/>
+                          <w:i/>
+                          <w:lang w:val="en-US"/>
+                        </w:rPr>
+                      </m:ctrlPr>
+                    </m:accPr>
+                    <m:e>
+                      <m:r>
+                        <w:rPr>
+                          <w:rFonts w:ascii="Cambria Math" w:hAnsi="Cambria Math"/>
+                          <w:lang w:val="en-US"/>
+                        </w:rPr>
+                        <m:t>H</m:t>
+                      </m:r>
+                    </m:e>
+                  </m:acc>
+                </m:e>
+                <m:sub>
+                  <m:r>
+                    <w:rPr>
+                      <w:rFonts w:ascii="Cambria Math" w:hAnsi="Cambria Math"/>
+                      <w:lang w:val="en-US"/>
+                    </w:rPr>
+                    <m:t>0</m:t>
+                  </m:r>
+                </m:sub>
+                <m:sup>
+                  <m:d>
+                    <m:dPr>
+                      <m:ctrlPr>
+                        <w:rPr>
+                          <w:rFonts w:ascii="Cambria Math" w:hAnsi="Cambria Math"/>
+                          <w:i/>
+                          <w:lang w:val="en-US"/>
+                        </w:rPr>
+                      </m:ctrlPr>
+                    </m:dPr>
+                    <m:e>
+                      <m:r>
+                        <w:rPr>
+                          <w:rFonts w:ascii="Cambria Math" w:hAnsi="Cambria Math"/>
+                          <w:lang w:val="en-US"/>
+                        </w:rPr>
+                        <m:t>1</m:t>
+                      </m:r>
+                    </m:e>
+                  </m:d>
+                </m:sup>
+              </m:sSubSup>
+              <m:r>
+                <w:rPr>
+                  <w:rFonts w:ascii="Cambria Math" w:hAnsi="Cambria Math"/>
+                  <w:lang w:val="en-US"/>
+                </w:rPr>
+                <m:t>+</m:t>
+              </m:r>
+              <m:sSubSup>
+                <m:sSubSupPr>
+                  <m:ctrlPr>
+                    <w:rPr>
+                      <w:rFonts w:ascii="Cambria Math" w:hAnsi="Cambria Math"/>
+                      <w:i/>
+                      <w:lang w:val="en-US"/>
+                    </w:rPr>
+                  </m:ctrlPr>
+                </m:sSubSupPr>
+                <m:e>
+                  <m:acc>
+                    <m:accPr>
+                      <m:chr m:val="⃗"/>
+                      <m:ctrlPr>
+                        <w:rPr>
+                          <w:rFonts w:ascii="Cambria Math" w:hAnsi="Cambria Math"/>
+                          <w:i/>
+                          <w:lang w:val="en-US"/>
+                        </w:rPr>
+                      </m:ctrlPr>
+                    </m:accPr>
+                    <m:e>
+                      <m:r>
+                        <w:rPr>
+                          <w:rFonts w:ascii="Cambria Math" w:hAnsi="Cambria Math"/>
+                          <w:lang w:val="en-US"/>
+                        </w:rPr>
+                        <m:t>H</m:t>
+                      </m:r>
+                    </m:e>
+                  </m:acc>
+                </m:e>
+                <m:sub>
+                  <m:r>
+                    <w:rPr>
+                      <w:rFonts w:ascii="Cambria Math" w:hAnsi="Cambria Math"/>
+                      <w:lang w:val="en-US"/>
+                    </w:rPr>
+                    <m:t>1</m:t>
+                  </m:r>
+                </m:sub>
+                <m:sup>
+                  <m:d>
+                    <m:dPr>
+                      <m:ctrlPr>
+                        <w:rPr>
+                          <w:rFonts w:ascii="Cambria Math" w:hAnsi="Cambria Math"/>
+                          <w:i/>
+                          <w:lang w:val="en-US"/>
+                        </w:rPr>
+                      </m:ctrlPr>
+                    </m:dPr>
+                    <m:e>
+                      <m:r>
+                        <w:rPr>
+                          <w:rFonts w:ascii="Cambria Math" w:hAnsi="Cambria Math"/>
+                          <w:lang w:val="en-US"/>
+                        </w:rPr>
+                        <m:t>1</m:t>
+                      </m:r>
+                    </m:e>
+                  </m:d>
+                </m:sup>
+              </m:sSubSup>
+              <m:d>
+                <m:dPr>
+                  <m:ctrlPr>
+                    <w:rPr>
+                      <w:rFonts w:ascii="Cambria Math" w:eastAsiaTheme="minorEastAsia" w:hAnsi="Cambria Math"/>
+                      <w:i/>
+                      <w:lang w:val="en-US"/>
+                    </w:rPr>
+                  </m:ctrlPr>
+                </m:dPr>
+                <m:e>
+                  <m:r>
+                    <w:rPr>
+                      <w:rFonts w:ascii="Cambria Math" w:eastAsiaTheme="minorEastAsia" w:hAnsi="Cambria Math"/>
+                      <w:lang w:val="en-US"/>
+                    </w:rPr>
+                    <m:t>t, r,x</m:t>
+                  </m:r>
+                </m:e>
+              </m:d>
+              <m:r>
+                <w:rPr>
+                  <w:rFonts w:ascii="Cambria Math" w:hAnsi="Cambria Math"/>
+                </w:rPr>
+                <m:t>.</m:t>
+              </m:r>
+              <m:r>
+                <w:rPr>
+                  <w:rFonts w:ascii="Cambria Math" w:hAnsi="Cambria Math"/>
+                  <w:lang w:val="en-US"/>
+                </w:rPr>
+                <m:t>#</m:t>
+              </m:r>
+              <m:d>
+                <m:dPr>
+                  <m:ctrlPr>
+                    <w:rPr>
+                      <w:rFonts w:ascii="Cambria Math" w:hAnsi="Cambria Math"/>
+                      <w:i/>
+                      <w:lang w:val="en-US"/>
+                    </w:rPr>
+                  </m:ctrlPr>
+                </m:dPr>
+                <m:e>
+                  <m:r>
+                    <w:rPr>
+                      <w:rFonts w:ascii="Cambria Math" w:hAnsi="Cambria Math"/>
+                      <w:lang w:val="en-US"/>
+                    </w:rPr>
+                    <m:t>4.31</m:t>
+                  </m:r>
+                </m:e>
+              </m:d>
+            </m:e>
+          </m:eqArr>
+        </m:oMath>
+      </m:oMathPara>
+    </w:p>
+    <w:p>
+      <w:pPr>
+        <w:pStyle w:val="main"/>
+      </w:pPr>
+    </w:p>
+    <w:p>
+      <w:pPr>
+        <w:pStyle w:val="main"/>
+        <w:ind w:firstLine="0"/>
+        <w:rPr>
+          <w:rFonts w:eastAsiaTheme="minorEastAsia"/>
+        </w:rPr>
+      </w:pPr>
+      <w:r>
+        <w:t>И</w:t>
+      </w:r>
+      <w:r>
+        <w:t xml:space="preserve">з </w:t>
+      </w:r>
+      <w:r>
+        <w:t xml:space="preserve">векторной суммы (4.31) </w:t>
+      </w:r>
+      <w:r>
+        <w:t xml:space="preserve">следует, что увеличение напряжённости внешнего магнитного поля </w:t>
+      </w:r>
+      <m:oMath>
+        <m:sSubSup>
+          <m:sSubSupPr>
+            <m:ctrlPr>
+              <w:rPr>
+                <w:rFonts w:ascii="Cambria Math" w:hAnsi="Cambria Math"/>
+                <w:i/>
+                <w:lang w:val="en-US"/>
+              </w:rPr>
+            </m:ctrlPr>
+          </m:sSubSupPr>
+          <m:e>
+            <m:acc>
+              <m:accPr>
+                <m:chr m:val="⃗"/>
+                <m:ctrlPr>
+                  <w:rPr>
+                    <w:rFonts w:ascii="Cambria Math" w:hAnsi="Cambria Math"/>
+                    <w:i/>
+                    <w:lang w:val="en-US"/>
+                  </w:rPr>
+                </m:ctrlPr>
+              </m:accPr>
+              <m:e>
+                <m:r>
+                  <w:rPr>
+                    <w:rFonts w:ascii="Cambria Math" w:hAnsi="Cambria Math"/>
+                    <w:lang w:val="en-US"/>
+                  </w:rPr>
+                  <m:t>H</m:t>
+                </m:r>
+              </m:e>
+            </m:acc>
+          </m:e>
+          <m:sub>
+            <m:r>
+              <w:rPr>
+                <w:rFonts w:ascii="Cambria Math" w:hAnsi="Cambria Math"/>
+                <w:lang w:val="en-US"/>
+              </w:rPr>
+              <m:t>0</m:t>
+            </m:r>
+          </m:sub>
+          <m:sup>
+            <m:d>
+              <m:dPr>
+                <m:ctrlPr>
+                  <w:rPr>
+                    <w:rFonts w:ascii="Cambria Math" w:hAnsi="Cambria Math"/>
+                    <w:i/>
+                    <w:lang w:val="en-US"/>
+                  </w:rPr>
+                </m:ctrlPr>
+              </m:dPr>
+              <m:e>
+                <m:r>
+                  <w:rPr>
+                    <w:rFonts w:ascii="Cambria Math" w:hAnsi="Cambria Math"/>
+                    <w:lang w:val="en-US"/>
+                  </w:rPr>
+                  <m:t>1</m:t>
+                </m:r>
+              </m:e>
+            </m:d>
+          </m:sup>
+        </m:sSubSup>
+      </m:oMath>
+      <w:r>
+        <w:rPr>
+          <w:rFonts w:eastAsiaTheme="minorEastAsia"/>
+        </w:rPr>
+        <w:t>, имеющего</w:t>
+      </w:r>
+      <w:r>
+        <w:rPr>
+          <w:rFonts w:eastAsiaTheme="minorEastAsia"/>
+        </w:rPr>
+        <w:t xml:space="preserve"> нулевой порядок малости,</w:t>
+      </w:r>
+      <w:r>
+        <w:rPr>
+          <w:rFonts w:eastAsiaTheme="minorEastAsia"/>
+        </w:rPr>
+        <w:t xml:space="preserve"> сопровождается </w:t>
+      </w:r>
+      <w:r>
+        <w:rPr>
+          <w:rFonts w:eastAsiaTheme="minorEastAsia"/>
+        </w:rPr>
+        <w:t xml:space="preserve">поворотом вектора полной напряжённости </w:t>
+      </w:r>
+      <m:oMath>
+        <m:sSup>
+          <m:sSupPr>
+            <m:ctrlPr>
+              <w:rPr>
+                <w:rFonts w:ascii="Cambria Math" w:hAnsi="Cambria Math"/>
+                <w:i/>
+                <w:lang w:val="en-US"/>
+              </w:rPr>
+            </m:ctrlPr>
+          </m:sSupPr>
+          <m:e>
+            <m:acc>
+              <m:accPr>
+                <m:chr m:val="⃗"/>
+                <m:ctrlPr>
+                  <w:rPr>
+                    <w:rFonts w:ascii="Cambria Math" w:hAnsi="Cambria Math"/>
+                    <w:i/>
+                    <w:lang w:val="en-US"/>
+                  </w:rPr>
+                </m:ctrlPr>
+              </m:accPr>
+              <m:e>
+                <m:r>
+                  <w:rPr>
+                    <w:rFonts w:ascii="Cambria Math" w:hAnsi="Cambria Math"/>
+                    <w:lang w:val="en-US"/>
+                  </w:rPr>
+                  <m:t>H</m:t>
+                </m:r>
+              </m:e>
+            </m:acc>
+            <m:ctrlPr>
+              <w:rPr>
+                <w:rFonts w:ascii="Cambria Math" w:eastAsiaTheme="minorEastAsia" w:hAnsi="Cambria Math"/>
+                <w:i/>
+                <w:lang w:val="en-US"/>
+              </w:rPr>
+            </m:ctrlPr>
+          </m:e>
+          <m:sup>
+            <m:d>
+              <m:dPr>
+                <m:ctrlPr>
+                  <w:rPr>
+                    <w:rFonts w:ascii="Cambria Math" w:eastAsiaTheme="minorEastAsia" w:hAnsi="Cambria Math"/>
+                    <w:i/>
+                    <w:lang w:val="en-US"/>
+                  </w:rPr>
+                </m:ctrlPr>
+              </m:dPr>
+              <m:e>
+                <m:r>
+                  <w:rPr>
+                    <w:rFonts w:ascii="Cambria Math" w:eastAsiaTheme="minorEastAsia" w:hAnsi="Cambria Math"/>
+                    <w:lang w:val="en-US"/>
+                  </w:rPr>
+                  <m:t>1</m:t>
+                </m:r>
+              </m:e>
+            </m:d>
+          </m:sup>
+        </m:sSup>
+        <m:d>
+          <m:dPr>
+            <m:ctrlPr>
+              <w:rPr>
+                <w:rFonts w:ascii="Cambria Math" w:eastAsiaTheme="minorEastAsia" w:hAnsi="Cambria Math"/>
+                <w:i/>
+                <w:lang w:val="en-US"/>
+              </w:rPr>
+            </m:ctrlPr>
+          </m:dPr>
+          <m:e>
+            <m:r>
+              <w:rPr>
+                <w:rFonts w:ascii="Cambria Math" w:eastAsiaTheme="minorEastAsia" w:hAnsi="Cambria Math"/>
+                <w:lang w:val="en-US"/>
+              </w:rPr>
+              <m:t>t, r,x</m:t>
+            </m:r>
+          </m:e>
+        </m:d>
+      </m:oMath>
+      <w:r>
+        <w:rPr>
+          <w:rFonts w:eastAsiaTheme="minorEastAsia"/>
+        </w:rPr>
+        <w:t xml:space="preserve"> в некоторой точке жидкости в некоторый момент времени в сторону вектора </w:t>
+      </w:r>
+      <m:oMath>
+        <m:sSubSup>
+          <m:sSubSupPr>
+            <m:ctrlPr>
+              <w:rPr>
+                <w:rFonts w:ascii="Cambria Math" w:hAnsi="Cambria Math"/>
+                <w:i/>
+                <w:lang w:val="en-US"/>
+              </w:rPr>
+            </m:ctrlPr>
+          </m:sSubSupPr>
+          <m:e>
+            <m:acc>
+              <m:accPr>
+                <m:chr m:val="⃗"/>
+                <m:ctrlPr>
+                  <w:rPr>
+                    <w:rFonts w:ascii="Cambria Math" w:hAnsi="Cambria Math"/>
+                    <w:i/>
+                    <w:lang w:val="en-US"/>
+                  </w:rPr>
+                </m:ctrlPr>
+              </m:accPr>
+              <m:e>
+                <m:r>
+                  <w:rPr>
+                    <w:rFonts w:ascii="Cambria Math" w:hAnsi="Cambria Math"/>
+                    <w:lang w:val="en-US"/>
+                  </w:rPr>
+                  <m:t>H</m:t>
+                </m:r>
+              </m:e>
+            </m:acc>
+          </m:e>
+          <m:sub>
+            <m:r>
+              <w:rPr>
+                <w:rFonts w:ascii="Cambria Math" w:hAnsi="Cambria Math"/>
+                <w:lang w:val="en-US"/>
+              </w:rPr>
+              <m:t>0</m:t>
+            </m:r>
+          </m:sub>
+          <m:sup>
+            <m:d>
+              <m:dPr>
+                <m:ctrlPr>
+                  <w:rPr>
+                    <w:rFonts w:ascii="Cambria Math" w:hAnsi="Cambria Math"/>
+                    <w:i/>
+                    <w:lang w:val="en-US"/>
+                  </w:rPr>
+                </m:ctrlPr>
+              </m:dPr>
+              <m:e>
+                <m:r>
+                  <w:rPr>
+                    <w:rFonts w:ascii="Cambria Math" w:hAnsi="Cambria Math"/>
+                    <w:lang w:val="en-US"/>
+                  </w:rPr>
+                  <m:t>1</m:t>
+                </m:r>
+              </m:e>
+            </m:d>
+          </m:sup>
+        </m:sSubSup>
+      </m:oMath>
+      <w:r>
+        <w:rPr>
+          <w:rFonts w:eastAsiaTheme="minorEastAsia"/>
+        </w:rPr>
+        <w:t xml:space="preserve"> (рисунок 4.4). </w:t>
+      </w:r>
+      <w:r>
+        <w:rPr>
+          <w:rFonts w:eastAsiaTheme="minorEastAsia"/>
+        </w:rPr>
+        <w:lastRenderedPageBreak/>
+        <w:t>Таким образом, чем сильнее внешнее магнитное поле, тем меньше вклад поправки</w:t>
+      </w:r>
+      <w:r>
+        <w:rPr>
+          <w:rFonts w:eastAsiaTheme="minorEastAsia"/>
+        </w:rPr>
+        <w:t xml:space="preserve"> к полю</w:t>
+      </w:r>
+      <w:r>
+        <w:rPr>
+          <w:rFonts w:eastAsiaTheme="minorEastAsia"/>
+        </w:rPr>
+        <w:t xml:space="preserve"> </w:t>
+      </w:r>
+      <m:oMath>
+        <m:sSubSup>
+          <m:sSubSupPr>
+            <m:ctrlPr>
+              <w:rPr>
+                <w:rFonts w:ascii="Cambria Math" w:hAnsi="Cambria Math"/>
+                <w:i/>
+                <w:lang w:val="en-US"/>
+              </w:rPr>
+            </m:ctrlPr>
+          </m:sSubSupPr>
+          <m:e>
+            <m:acc>
+              <m:accPr>
+                <m:chr m:val="⃗"/>
+                <m:ctrlPr>
+                  <w:rPr>
+                    <w:rFonts w:ascii="Cambria Math" w:hAnsi="Cambria Math"/>
+                    <w:i/>
+                    <w:lang w:val="en-US"/>
+                  </w:rPr>
+                </m:ctrlPr>
+              </m:accPr>
+              <m:e>
+                <m:r>
+                  <w:rPr>
+                    <w:rFonts w:ascii="Cambria Math" w:hAnsi="Cambria Math"/>
+                    <w:lang w:val="en-US"/>
+                  </w:rPr>
+                  <m:t>H</m:t>
+                </m:r>
+              </m:e>
+            </m:acc>
+          </m:e>
+          <m:sub>
+            <m:r>
+              <w:rPr>
+                <w:rFonts w:ascii="Cambria Math" w:hAnsi="Cambria Math"/>
+                <w:lang w:val="en-US"/>
+              </w:rPr>
+              <m:t>1</m:t>
+            </m:r>
+          </m:sub>
+          <m:sup>
+            <m:d>
+              <m:dPr>
+                <m:ctrlPr>
+                  <w:rPr>
+                    <w:rFonts w:ascii="Cambria Math" w:hAnsi="Cambria Math"/>
+                    <w:i/>
+                    <w:lang w:val="en-US"/>
+                  </w:rPr>
+                </m:ctrlPr>
+              </m:dPr>
+              <m:e>
+                <m:r>
+                  <w:rPr>
+                    <w:rFonts w:ascii="Cambria Math" w:hAnsi="Cambria Math"/>
+                    <w:lang w:val="en-US"/>
+                  </w:rPr>
+                  <m:t>1</m:t>
+                </m:r>
+              </m:e>
+            </m:d>
+          </m:sup>
+        </m:sSubSup>
+      </m:oMath>
+      <w:r>
+        <w:rPr>
+          <w:rFonts w:eastAsiaTheme="minorEastAsia"/>
+        </w:rPr>
+        <w:t>, связанной с волновым движением жидкости.</w:t>
+      </w:r>
+    </w:p>
+    <w:p>
+      <w:pPr>
+        <w:pStyle w:val="main"/>
+        <w:ind w:firstLine="0"/>
+        <w:rPr>
+          <w:rFonts w:eastAsiaTheme="minorEastAsia"/>
+        </w:rPr>
       </w:pPr>
     </w:p>
     <w:p>
@@ -21955,17 +22602,20 @@
         <w:pStyle w:val="main"/>
         <w:ind w:firstLine="0"/>
         <w:jc w:val="center"/>
-      </w:pPr>
-      <w:r>
-        <w:rPr>
+        <w:rPr>
+          <w:rFonts w:eastAsiaTheme="minorEastAsia"/>
+        </w:rPr>
+      </w:pPr>
+      <w:r>
+        <w:rPr>
+          <w:rFonts w:eastAsiaTheme="minorEastAsia"/>
           <w:noProof/>
           <w:lang w:eastAsia="ru-RU"/>
         </w:rPr>
-        <w:lastRenderedPageBreak/>
         <w:drawing>
-          <wp:inline distT="0" distB="0" distL="0" distR="0" wp14:anchorId="2057388D" wp14:editId="098FF84B">
-            <wp:extent cx="5943600" cy="1609725"/>
-            <wp:effectExtent l="0" t="0" r="0" b="9525"/>
+          <wp:inline distT="0" distB="0" distL="0" distR="0" wp14:anchorId="001CAC92" wp14:editId="19850D3D">
+            <wp:extent cx="5657850" cy="1447800"/>
+            <wp:effectExtent l="0" t="0" r="0" b="0"/>
             <wp:docPr id="4" name="Рисунок 4"/>
             <wp:cNvGraphicFramePr>
               <a:graphicFrameLocks xmlns:a="http://schemas.openxmlformats.org/drawingml/2006/main" noChangeAspect="1"/>
@@ -21974,7 +22624,7 @@
               <a:graphicData uri="http://schemas.openxmlformats.org/drawingml/2006/picture">
                 <pic:pic xmlns:pic="http://schemas.openxmlformats.org/drawingml/2006/picture">
                   <pic:nvPicPr>
-                    <pic:cNvPr id="0" name="Рисунок 7"/>
+                    <pic:cNvPr id="0" name="Picture 1"/>
                     <pic:cNvPicPr>
                       <a:picLocks noChangeAspect="1" noChangeArrowheads="1"/>
                     </pic:cNvPicPr>
@@ -21995,7 +22645,7 @@
                   <pic:spPr bwMode="auto">
                     <a:xfrm>
                       <a:off x="0" y="0"/>
-                      <a:ext cx="5943600" cy="1609725"/>
+                      <a:ext cx="5657850" cy="1447800"/>
                     </a:xfrm>
                     <a:prstGeom prst="rect">
                       <a:avLst/>
@@ -22020,183 +22670,379 @@
         <w:jc w:val="center"/>
       </w:pPr>
       <w:r>
-        <w:t xml:space="preserve">Рисунок 4.4 – Схема взаимодействия выделенных на поверхности магнитной жидкости </w:t>
-      </w:r>
-      <w:r>
-        <w:t>блоков однородной намагниченности с внешним магнитным полем</w:t>
+        <w:t xml:space="preserve">Рисунок 4.4 – </w:t>
+      </w:r>
+      <w:r>
+        <w:t>Изменение силовой линии магнитного поля внутри магнитной жидкости при увеличении напряжённости внешнего магнитного поля</w:t>
       </w:r>
     </w:p>
     <w:p>
       <w:pPr>
         <w:pStyle w:val="main"/>
+        <w:ind w:firstLine="0"/>
+        <w:rPr>
+          <w:rFonts w:eastAsiaTheme="minorEastAsia"/>
+        </w:rPr>
       </w:pPr>
     </w:p>
     <w:p>
       <w:pPr>
         <w:pStyle w:val="main"/>
-        <w:rPr>
-          <w:rFonts w:eastAsiaTheme="minorEastAsia"/>
-        </w:rPr>
-      </w:pPr>
-      <w:r>
-        <w:t xml:space="preserve">Увеличение напряжённости внешнего магнитного поля </w:t>
-      </w:r>
-      <m:oMath>
-        <m:sSub>
-          <m:sSubPr>
-            <m:ctrlPr>
-              <w:rPr>
-                <w:rFonts w:ascii="Cambria Math" w:hAnsi="Cambria Math"/>
-                <w:i/>
-              </w:rPr>
-            </m:ctrlPr>
-          </m:sSubPr>
-          <m:e>
-            <m:acc>
-              <m:accPr>
-                <m:chr m:val="⃗"/>
-                <m:ctrlPr>
-                  <w:rPr>
-                    <w:rFonts w:ascii="Cambria Math" w:hAnsi="Cambria Math"/>
-                    <w:i/>
-                  </w:rPr>
-                </m:ctrlPr>
-              </m:accPr>
-              <m:e>
-                <m:r>
-                  <w:rPr>
-                    <w:rFonts w:ascii="Cambria Math" w:hAnsi="Cambria Math"/>
-                    <w:lang w:val="en-US"/>
-                  </w:rPr>
-                  <m:t>H</m:t>
-                </m:r>
-              </m:e>
-            </m:acc>
-          </m:e>
-          <m:sub>
-            <m:r>
-              <w:rPr>
-                <w:rFonts w:ascii="Cambria Math" w:hAnsi="Cambria Math"/>
-              </w:rPr>
-              <m:t>0</m:t>
-            </m:r>
-          </m:sub>
-        </m:sSub>
-      </m:oMath>
-      <w:r>
-        <w:rPr>
-          <w:rFonts w:eastAsiaTheme="minorEastAsia"/>
-        </w:rPr>
-        <w:t xml:space="preserve">, которое имеет нулевой порядок малости, сопровождается </w:t>
-      </w:r>
-      <w:r>
-        <w:rPr>
-          <w:rFonts w:eastAsiaTheme="minorEastAsia"/>
-        </w:rPr>
-        <w:t>разравниванием силовых линий вдоль струи:</w:t>
-      </w:r>
-      <w:r>
-        <w:rPr>
-          <w:rFonts w:eastAsiaTheme="minorEastAsia"/>
-        </w:rPr>
-        <w:t xml:space="preserve"> в области утолщений силовые линии уплотняются, а в области утоньшений – разрежаются.  </w:t>
-      </w:r>
-      <w:r>
-        <w:rPr>
-          <w:rFonts w:eastAsiaTheme="minorEastAsia"/>
-        </w:rPr>
-        <w:t>Это объясняется поворотом вектора полной напряжённости магнитного поля внутри струи в сторону вектора напряжённости нулевого порядка, что следует из</w:t>
-      </w:r>
-      <w:r>
-        <w:rPr>
-          <w:rFonts w:eastAsiaTheme="minorEastAsia"/>
-        </w:rPr>
-        <w:t xml:space="preserve"> суперпозиции (2.4)</w:t>
+        <w:ind w:firstLine="0"/>
+        <w:rPr>
+          <w:rFonts w:eastAsiaTheme="minorEastAsia"/>
+        </w:rPr>
+      </w:pPr>
+      <w:r>
+        <w:rPr>
+          <w:rFonts w:eastAsiaTheme="minorEastAsia"/>
+        </w:rPr>
+        <w:tab/>
+      </w:r>
+      <w:r>
+        <w:rPr>
+          <w:rFonts w:eastAsiaTheme="minorEastAsia"/>
+        </w:rPr>
+        <w:t>Получается</w:t>
+      </w:r>
+      <w:r>
+        <w:rPr>
+          <w:rFonts w:eastAsiaTheme="minorEastAsia"/>
+        </w:rPr>
+        <w:t>, что с физической точки зрения</w:t>
+      </w:r>
+      <w:r>
+        <w:rPr>
+          <w:rFonts w:eastAsiaTheme="minorEastAsia"/>
+        </w:rPr>
+        <w:t xml:space="preserve"> увеличение внешнего магнитного поля </w:t>
+      </w:r>
+      <w:r>
+        <w:rPr>
+          <w:rFonts w:eastAsiaTheme="minorEastAsia"/>
+        </w:rPr>
+        <w:t xml:space="preserve">сопровождается разравниванием линий </w:t>
+      </w:r>
+      <w:r>
+        <w:rPr>
+          <w:rFonts w:eastAsiaTheme="minorEastAsia"/>
+        </w:rPr>
+        <w:t xml:space="preserve">напряжённости </w:t>
+      </w:r>
+      <w:r>
+        <w:rPr>
+          <w:rFonts w:eastAsiaTheme="minorEastAsia"/>
+        </w:rPr>
+        <w:t xml:space="preserve">внутри струи: </w:t>
+      </w:r>
+      <w:r>
+        <w:rPr>
+          <w:rFonts w:eastAsiaTheme="minorEastAsia"/>
+        </w:rPr>
+        <w:t xml:space="preserve">в области утолщений </w:t>
+      </w:r>
+      <w:r>
+        <w:rPr>
+          <w:rFonts w:eastAsiaTheme="minorEastAsia"/>
+        </w:rPr>
+        <w:t xml:space="preserve">они </w:t>
+      </w:r>
+      <w:r>
+        <w:rPr>
+          <w:rFonts w:eastAsiaTheme="minorEastAsia"/>
+        </w:rPr>
+        <w:t>уплотняются, а в области утоньшений – разрежаются</w:t>
+      </w:r>
+      <w:r>
+        <w:rPr>
+          <w:rFonts w:eastAsiaTheme="minorEastAsia"/>
+        </w:rPr>
+        <w:t xml:space="preserve"> (рисунок 4.5)</w:t>
       </w:r>
       <w:r>
         <w:rPr>
           <w:rFonts w:eastAsiaTheme="minorEastAsia"/>
         </w:rPr>
         <w:t>.</w:t>
+      </w:r>
+      <w:r>
+        <w:rPr>
+          <w:rFonts w:eastAsiaTheme="minorEastAsia"/>
+        </w:rPr>
+        <w:t xml:space="preserve"> </w:t>
       </w:r>
     </w:p>
     <w:p>
       <w:pPr>
         <w:pStyle w:val="main"/>
-        <w:rPr>
-          <w:rFonts w:eastAsiaTheme="minorEastAsia"/>
-        </w:rPr>
-      </w:pPr>
-      <w:r>
-        <w:rPr>
-          <w:rFonts w:eastAsiaTheme="minorEastAsia"/>
-        </w:rPr>
-        <w:t>Таким образом, увеличение напряжённости внешнего магнитного поля сопровождается более сильным выравниванием рассматриваемых блоков магнитной жидкости вдоль оси струи.</w:t>
-      </w:r>
+        <w:ind w:firstLine="0"/>
+        <w:rPr>
+          <w:rFonts w:eastAsiaTheme="minorEastAsia"/>
+        </w:rPr>
+      </w:pPr>
     </w:p>
     <w:p>
       <w:pPr>
         <w:pStyle w:val="main"/>
-        <w:rPr>
-          <w:rFonts w:eastAsiaTheme="minorEastAsia"/>
-        </w:rPr>
-      </w:pPr>
-      <w:r>
-        <w:rPr>
-          <w:rFonts w:eastAsiaTheme="minorEastAsia"/>
-        </w:rPr>
-        <w:t>Поворот блока, происходящий в процессе его переориентации под воздействием внешнего магнитного поля, эквивалентен повороту некоторого заключённого в нём объема жидкости на склонах гребней и впадин всех присутствующих на поверхности струи волновых возмущений.</w:t>
-      </w:r>
-      <w:r>
-        <w:rPr>
-          <w:rFonts w:eastAsiaTheme="minorEastAsia"/>
-        </w:rPr>
-        <w:t xml:space="preserve"> В целом это будет проявляться в выравнивани</w:t>
-      </w:r>
-      <w:r>
-        <w:rPr>
-          <w:rFonts w:eastAsiaTheme="minorEastAsia"/>
-        </w:rPr>
-        <w:t>и поверхности магнитной жидкост</w:t>
-      </w:r>
-      <w:r>
-        <w:rPr>
-          <w:rFonts w:eastAsiaTheme="minorEastAsia"/>
-        </w:rPr>
-        <w:t>и, которое препятствует экспоненциальному росту амплитуд неустойчивых мод.</w:t>
+        <w:ind w:firstLine="0"/>
+        <w:jc w:val="center"/>
+        <w:rPr>
+          <w:rFonts w:eastAsiaTheme="minorEastAsia"/>
+        </w:rPr>
+      </w:pPr>
+      <w:r>
+        <w:rPr>
+          <w:rFonts w:eastAsiaTheme="minorEastAsia"/>
+          <w:noProof/>
+          <w:lang w:eastAsia="ru-RU"/>
+        </w:rPr>
+        <w:drawing>
+          <wp:inline distT="0" distB="0" distL="0" distR="0" wp14:anchorId="01335FC2" wp14:editId="10F1641D">
+            <wp:extent cx="4200525" cy="3076575"/>
+            <wp:effectExtent l="0" t="0" r="9525" b="9525"/>
+            <wp:docPr id="14" name="Рисунок 14"/>
+            <wp:cNvGraphicFramePr>
+              <a:graphicFrameLocks xmlns:a="http://schemas.openxmlformats.org/drawingml/2006/main" noChangeAspect="1"/>
+            </wp:cNvGraphicFramePr>
+            <a:graphic xmlns:a="http://schemas.openxmlformats.org/drawingml/2006/main">
+              <a:graphicData uri="http://schemas.openxmlformats.org/drawingml/2006/picture">
+                <pic:pic xmlns:pic="http://schemas.openxmlformats.org/drawingml/2006/picture">
+                  <pic:nvPicPr>
+                    <pic:cNvPr id="0" name="Picture 10"/>
+                    <pic:cNvPicPr>
+                      <a:picLocks noChangeAspect="1" noChangeArrowheads="1"/>
+                    </pic:cNvPicPr>
+                  </pic:nvPicPr>
+                  <pic:blipFill>
+                    <a:blip r:embed="rId12">
+                      <a:extLst>
+                        <a:ext uri="{28A0092B-C50C-407E-A947-70E740481C1C}">
+                          <a14:useLocalDpi xmlns:a14="http://schemas.microsoft.com/office/drawing/2010/main" val="0"/>
+                        </a:ext>
+                      </a:extLst>
+                    </a:blip>
+                    <a:srcRect/>
+                    <a:stretch>
+                      <a:fillRect/>
+                    </a:stretch>
+                  </pic:blipFill>
+                  <pic:spPr bwMode="auto">
+                    <a:xfrm>
+                      <a:off x="0" y="0"/>
+                      <a:ext cx="4200525" cy="3076575"/>
+                    </a:xfrm>
+                    <a:prstGeom prst="rect">
+                      <a:avLst/>
+                    </a:prstGeom>
+                    <a:noFill/>
+                    <a:ln>
+                      <a:noFill/>
+                    </a:ln>
+                  </pic:spPr>
+                </pic:pic>
+              </a:graphicData>
+            </a:graphic>
+          </wp:inline>
+        </w:drawing>
       </w:r>
     </w:p>
     <w:p>
       <w:pPr>
         <w:pStyle w:val="main"/>
-      </w:pPr>
-      <w:r>
-        <w:rPr>
-          <w:rFonts w:eastAsiaTheme="minorEastAsia"/>
-        </w:rPr>
-        <w:t xml:space="preserve">Необходимо также отметить, что в рамках данной модели стабилизация малых по амплитуде возмущений тем эффективнее, чем короче их длина волны, что </w:t>
-      </w:r>
-      <w:r>
-        <w:t>полностью согласуется с теоретическим расчётом и результатами экспериментов</w:t>
-      </w:r>
-      <w:r>
+        <w:spacing w:before="240" w:line="240" w:lineRule="auto"/>
+        <w:ind w:firstLine="0"/>
+        <w:jc w:val="center"/>
+      </w:pPr>
+      <w:r>
+        <w:t>Рисунок 4.5</w:t>
+      </w:r>
+      <w:r>
+        <w:t xml:space="preserve"> –</w:t>
+      </w:r>
+      <w:r>
+        <w:rPr>
+          <w:lang w:val="en-US"/>
+        </w:rPr>
         <w:t xml:space="preserve"> </w:t>
       </w:r>
       <w:r>
-        <w:rPr>
-          <w:lang w:val="en-US"/>
-        </w:rPr>
-        <w:t>[5]</w:t>
-      </w:r>
-      <w:r>
-        <w:t>.</w:t>
+        <w:t xml:space="preserve">Выравнивание линий </w:t>
+      </w:r>
+      <w:r>
+        <w:t xml:space="preserve">полной напряжённости магнитного поля в жидкости при увеличении </w:t>
+      </w:r>
+      <w:r>
+        <w:t xml:space="preserve">напряжённости </w:t>
+      </w:r>
+      <w:r>
+        <w:t>внешнего магнитного поля</w:t>
       </w:r>
     </w:p>
     <w:p>
       <w:pPr>
         <w:pStyle w:val="main"/>
-        <w:rPr>
-          <w:rFonts w:eastAsiaTheme="minorEastAsia"/>
+        <w:ind w:firstLine="0"/>
+        <w:jc w:val="center"/>
+        <w:rPr>
+          <w:rFonts w:eastAsiaTheme="minorEastAsia"/>
+        </w:rPr>
+      </w:pPr>
+    </w:p>
+    <w:p>
+      <w:pPr>
+        <w:pStyle w:val="main"/>
+        <w:rPr>
+          <w:rFonts w:eastAsiaTheme="minorEastAsia"/>
+        </w:rPr>
+      </w:pPr>
+      <w:r>
+        <w:lastRenderedPageBreak/>
+        <w:t>С физической точки зрения такое явление можно объяснить, если допустить</w:t>
+      </w:r>
+      <w:r>
+        <w:t xml:space="preserve"> </w:t>
+      </w:r>
+      <w:r>
+        <w:t>существ</w:t>
+      </w:r>
+      <w:r>
+        <w:t>ование</w:t>
+      </w:r>
+      <w:r>
+        <w:t xml:space="preserve"> некоторы</w:t>
+      </w:r>
+      <w:r>
+        <w:t>х</w:t>
+      </w:r>
+      <w:r>
+        <w:t xml:space="preserve"> сил</w:t>
+      </w:r>
+      <w:r>
+        <w:t xml:space="preserve">, </w:t>
+      </w:r>
+      <w:r>
+        <w:t>растягиваю</w:t>
+      </w:r>
+      <w:r>
+        <w:t>щих линии полной напряжённости магнитного поля.</w:t>
+      </w:r>
+      <w:r>
+        <w:t xml:space="preserve"> Следовательно, такие силы должны быть касательными в каждой точке линии (по аналогии с силами поверхностного натяжения),</w:t>
+      </w:r>
+      <w:r>
+        <w:t xml:space="preserve"> </w:t>
+      </w:r>
+      <w:r>
+        <w:t xml:space="preserve">а их </w:t>
+      </w:r>
+      <w:r>
+        <w:t xml:space="preserve">модуль должен возрастать с ростом напряжённости </w:t>
+      </w:r>
+      <w:r>
+        <w:rPr>
+          <w:rFonts w:eastAsiaTheme="minorEastAsia"/>
+        </w:rPr>
+        <w:t>в</w:t>
+      </w:r>
+      <w:r>
+        <w:rPr>
+          <w:rFonts w:eastAsiaTheme="minorEastAsia"/>
+        </w:rPr>
+        <w:t>нешнего магнтного поля.</w:t>
+      </w:r>
+      <w:r>
+        <w:rPr>
+          <w:rFonts w:eastAsiaTheme="minorEastAsia"/>
+        </w:rPr>
+        <w:t xml:space="preserve"> </w:t>
+      </w:r>
+      <w:r>
+        <w:rPr>
+          <w:rFonts w:eastAsiaTheme="minorEastAsia"/>
+        </w:rPr>
+        <w:t>Суперпозиция касательных сил на склонах гребня или впадины есть давление, направленное в сторону уменьшения амплитуды возмущения магнитного пол</w:t>
+      </w:r>
+      <w:r>
+        <w:rPr>
+          <w:rFonts w:eastAsiaTheme="minorEastAsia"/>
+        </w:rPr>
+        <w:t>я</w:t>
+      </w:r>
+      <w:r>
+        <w:rPr>
+          <w:rFonts w:eastAsiaTheme="minorEastAsia"/>
+        </w:rPr>
+        <w:t>.</w:t>
+      </w:r>
+    </w:p>
+    <w:p>
+      <w:pPr>
+        <w:pStyle w:val="main"/>
+        <w:rPr>
+          <w:rFonts w:eastAsiaTheme="minorEastAsia"/>
+        </w:rPr>
+      </w:pPr>
+      <w:r>
+        <w:rPr>
+          <w:rFonts w:eastAsiaTheme="minorEastAsia"/>
+        </w:rPr>
+        <w:t>О</w:t>
+      </w:r>
+      <w:r>
+        <w:rPr>
+          <w:rFonts w:eastAsiaTheme="minorEastAsia"/>
+        </w:rPr>
+        <w:t>бъём магнитной жидкости можно представить в виде протяжённых блоков однородной намагниченности, «нанизанных» на линии напряжённости магнитного пол</w:t>
+      </w:r>
+      <w:r>
+        <w:rPr>
+          <w:rFonts w:eastAsiaTheme="minorEastAsia"/>
+        </w:rPr>
+        <w:t>я. Следовательно, любое изменение линий напряжённости будет</w:t>
+      </w:r>
+      <w:r>
+        <w:rPr>
+          <w:rFonts w:eastAsiaTheme="minorEastAsia"/>
+        </w:rPr>
+        <w:t xml:space="preserve"> приводить к аналогичному изменению конфигурации магнитной жидкости, например, </w:t>
+      </w:r>
+      <w:r>
+        <w:rPr>
+          <w:rFonts w:eastAsiaTheme="minorEastAsia"/>
+        </w:rPr>
+        <w:t>выравнива</w:t>
+      </w:r>
+      <w:r>
+        <w:rPr>
+          <w:rFonts w:eastAsiaTheme="minorEastAsia"/>
+        </w:rPr>
+        <w:t>ние</w:t>
+      </w:r>
+      <w:r>
+        <w:rPr>
+          <w:rFonts w:eastAsiaTheme="minorEastAsia"/>
+        </w:rPr>
+        <w:t xml:space="preserve"> возмущённ</w:t>
+      </w:r>
+      <w:r>
+        <w:rPr>
+          <w:rFonts w:eastAsiaTheme="minorEastAsia"/>
+        </w:rPr>
+        <w:t>ой поверхности</w:t>
+      </w:r>
+      <w:r>
+        <w:rPr>
+          <w:rFonts w:eastAsiaTheme="minorEastAsia"/>
+        </w:rPr>
+        <w:t xml:space="preserve"> вслед за выравниванием линий.</w:t>
+      </w:r>
+    </w:p>
+    <w:p>
+      <w:pPr>
+        <w:pStyle w:val="main"/>
+        <w:rPr>
+          <w:rFonts w:eastAsiaTheme="minorEastAsia"/>
+          <w:i/>
           <w:lang w:val="en-US"/>
         </w:rPr>
       </w:pPr>
@@ -22204,14 +23050,7 @@
         <w:rPr>
           <w:rFonts w:eastAsiaTheme="minorEastAsia"/>
         </w:rPr>
-        <w:t xml:space="preserve">Теперь при помощи рассмотренной модели появилась возможность определить сложное распределение давлений магнитного поля на </w:t>
-      </w:r>
-      <w:r>
-        <w:rPr>
-          <w:rFonts w:eastAsiaTheme="minorEastAsia"/>
-        </w:rPr>
-        <w:lastRenderedPageBreak/>
-        <w:t xml:space="preserve">возмущённой поверхности струи магнитной жидкости и объяснить физический смысл малой поправки к давлению </w:t>
+        <w:t xml:space="preserve">Необходимо также отметить, что давление магнитного поля </w:t>
       </w:r>
       <m:oMath>
         <m:sSub>
@@ -22236,7 +23075,7 @@
               <w:rPr>
                 <w:rFonts w:ascii="Cambria Math" w:eastAsiaTheme="minorEastAsia" w:hAnsi="Cambria Math"/>
               </w:rPr>
-              <m:t>M1</m:t>
+              <m:t>M</m:t>
             </m:r>
           </m:sub>
         </m:sSub>
@@ -22245,30 +23084,157 @@
         <w:rPr>
           <w:rFonts w:eastAsiaTheme="minorEastAsia"/>
         </w:rPr>
-        <w:t>, определяемой выражением (4.4).</w:t>
-      </w:r>
-      <w:r>
-        <w:rPr>
-          <w:rFonts w:eastAsiaTheme="minorEastAsia"/>
-        </w:rPr>
-        <w:t xml:space="preserve"> </w:t>
-      </w:r>
+        <w:t xml:space="preserve">, определяемое соотношениями (4.4), может быть интерпретировано как отталкивание линий напряжённости друг от друга </w:t>
+      </w:r>
+      <w:bookmarkStart w:id="0" w:name="_GoBack"/>
+      <w:bookmarkEnd w:id="0"/>
     </w:p>
     <w:p>
       <w:pPr>
         <w:pStyle w:val="main"/>
+        <w:rPr>
+          <w:rFonts w:eastAsiaTheme="minorEastAsia"/>
+        </w:rPr>
       </w:pPr>
     </w:p>
     <w:p>
       <w:pPr>
         <w:pStyle w:val="main"/>
-      </w:pPr>
+        <w:rPr>
+          <w:rFonts w:eastAsiaTheme="minorEastAsia"/>
+        </w:rPr>
+      </w:pPr>
+      <w:r>
+        <w:rPr>
+          <w:rFonts w:eastAsiaTheme="minorEastAsia"/>
+        </w:rPr>
+        <w:t>С другой стороны линии напряжённости испытывают отталкивание друг от друга, вызывая дестабилизацию волновых возущений.</w:t>
+      </w:r>
+      <w:r>
+        <w:rPr>
+          <w:rFonts w:eastAsiaTheme="minorEastAsia"/>
+        </w:rPr>
+        <w:t xml:space="preserve"> Данный эффект </w:t>
+      </w:r>
     </w:p>
     <w:p>
       <w:pPr>
         <w:pStyle w:val="main"/>
-      </w:pPr>
-      <w:r>
+        <w:rPr>
+          <w:rFonts w:eastAsiaTheme="minorEastAsia"/>
+        </w:rPr>
+      </w:pPr>
+    </w:p>
+    <w:p>
+      <w:pPr>
+        <w:pStyle w:val="main"/>
+        <w:rPr>
+          <w:rFonts w:eastAsiaTheme="minorEastAsia"/>
+        </w:rPr>
+      </w:pPr>
+    </w:p>
+    <w:p>
+      <w:pPr>
+        <w:pStyle w:val="main"/>
+        <w:rPr>
+          <w:rFonts w:eastAsiaTheme="minorEastAsia"/>
+        </w:rPr>
+      </w:pPr>
+      <w:r>
+        <w:rPr>
+          <w:rFonts w:eastAsiaTheme="minorEastAsia"/>
+        </w:rPr>
+        <w:t xml:space="preserve">Аналогично можно </w:t>
+      </w:r>
+      <w:r>
+        <w:rPr>
+          <w:rFonts w:eastAsiaTheme="minorEastAsia"/>
+        </w:rPr>
+        <w:t>объяснить эффект дестабилизации поверхности магнитной жидкости ортогональным магнитным полем.</w:t>
+      </w:r>
+      <w:r>
+        <w:rPr>
+          <w:rFonts w:eastAsiaTheme="minorEastAsia"/>
+        </w:rPr>
+        <w:t xml:space="preserve"> </w:t>
+      </w:r>
+      <w:r>
+        <w:rPr>
+          <w:rFonts w:eastAsiaTheme="minorEastAsia"/>
+        </w:rPr>
+        <w:t xml:space="preserve">Увеличение внешнего магнитного поля приводит к </w:t>
+      </w:r>
+    </w:p>
+    <w:p>
+      <w:pPr>
+        <w:pStyle w:val="main"/>
+        <w:ind w:firstLine="0"/>
+        <w:rPr>
+          <w:rFonts w:eastAsiaTheme="minorEastAsia"/>
+        </w:rPr>
+      </w:pPr>
+    </w:p>
+    <w:p>
+      <w:pPr>
+        <w:pStyle w:val="main"/>
+        <w:ind w:firstLine="0"/>
+        <w:rPr>
+          <w:rFonts w:eastAsiaTheme="minorEastAsia"/>
+        </w:rPr>
+      </w:pPr>
+    </w:p>
+    <w:p>
+      <w:pPr>
+        <w:pStyle w:val="main"/>
+        <w:ind w:firstLine="0"/>
+        <w:rPr>
+          <w:rFonts w:eastAsiaTheme="minorEastAsia"/>
+        </w:rPr>
+      </w:pPr>
+      <w:r>
+        <w:rPr>
+          <w:rFonts w:eastAsiaTheme="minorEastAsia"/>
+        </w:rPr>
+        <w:t>аналогия с пов натяжением</w:t>
+      </w:r>
+    </w:p>
+    <w:p>
+      <w:pPr>
+        <w:pStyle w:val="main"/>
+        <w:ind w:firstLine="0"/>
+        <w:rPr>
+          <w:rFonts w:eastAsiaTheme="minorEastAsia"/>
+        </w:rPr>
+      </w:pPr>
+    </w:p>
+    <w:p>
+      <w:pPr>
+        <w:pStyle w:val="main"/>
+        <w:ind w:firstLine="0"/>
+        <w:rPr>
+          <w:rFonts w:eastAsiaTheme="minorEastAsia"/>
+        </w:rPr>
+      </w:pPr>
+    </w:p>
+    <w:p>
+      <w:pPr>
+        <w:pStyle w:val="main"/>
+        <w:rPr>
+          <w:color w:val="FF0000"/>
+        </w:rPr>
+      </w:pPr>
+    </w:p>
+    <w:p>
+      <w:pPr>
+        <w:pStyle w:val="main"/>
+        <w:rPr>
+          <w:color w:val="FF0000"/>
+        </w:rPr>
+      </w:pPr>
+      <w:r>
+        <w:rPr>
+          <w:color w:val="FF0000"/>
+        </w:rPr>
         <w:t>Приведённое физическое объяснение также хорошо согласуется с задачей с ортогональным магнитным полем. В этом случае диполи выравниваются вдоль линий магнитного поля и начинают втягиваться в него, что вызывает разрушение изначально устойчивой поверхности.</w:t>
       </w:r>
     </w:p>
@@ -22312,8 +23278,6 @@
       <w:r>
         <w:t xml:space="preserve">Проведено решение задачи </w:t>
       </w:r>
-      <w:bookmarkStart w:id="0" w:name="_GoBack"/>
-      <w:bookmarkEnd w:id="0"/>
     </w:p>
     <w:p>
       <w:pPr>
@@ -22367,10 +23331,35 @@
     <w:p>
       <w:pPr>
         <w:pStyle w:val="main"/>
-      </w:pPr>
+        <w:tabs>
+          <w:tab w:val="left" w:pos="1134"/>
+        </w:tabs>
+      </w:pPr>
+    </w:p>
+    <w:p>
+      <w:pPr>
+        <w:pStyle w:val="main"/>
+        <w:tabs>
+          <w:tab w:val="left" w:pos="1134"/>
+        </w:tabs>
+      </w:pPr>
+      <w:r>
+        <w:t>физический смыл поправки к давлению</w:t>
+      </w:r>
+    </w:p>
+    <w:p>
+      <w:pPr>
+        <w:pStyle w:val="main"/>
+      </w:pPr>
+      <w:r>
+        <w:rPr>
+          <w:rFonts w:eastAsiaTheme="minorEastAsia"/>
+        </w:rPr>
+        <w:t>Такое давление не было учтено в грничных условиях всех рассмотренных задач.</w:t>
+      </w:r>
     </w:p>
     <w:sectPr>
-      <w:footerReference w:type="default" r:id="rId12"/>
+      <w:footerReference w:type="default" r:id="rId13"/>
       <w:pgSz w:w="11906" w:h="16838"/>
       <w:pgMar w:top="1134" w:right="851" w:bottom="1134" w:left="1701" w:header="709" w:footer="709" w:gutter="0"/>
       <w:cols w:space="708"/>
@@ -22434,7 +23423,7 @@
           <w:rPr>
             <w:noProof/>
           </w:rPr>
-          <w:t>17</w:t>
+          <w:t>15</w:t>
         </w:r>
         <w:r>
           <w:fldChar w:fldCharType="end"/>
@@ -23310,7 +24299,7 @@
   <w:style w:type="paragraph" w:default="1" w:styleId="a">
     <w:name w:val="Normal"/>
     <w:qFormat/>
-    <w:rsid w:val="005E7754"/>
+    <w:rsid w:val="003F323B"/>
     <w:pPr>
       <w:spacing w:after="200" w:line="276" w:lineRule="auto"/>
     </w:pPr>
@@ -23605,6 +24594,553 @@
 </w:styles>
 </file>
 
+<file path=word/glossary/document.xml><?xml version="1.0" encoding="utf-8"?>
+<w:glossaryDocument xmlns:wpc="http://schemas.microsoft.com/office/word/2010/wordprocessingCanvas" xmlns:cx="http://schemas.microsoft.com/office/drawing/2014/chartex" xmlns:mc="http://schemas.openxmlformats.org/markup-compatibility/2006" xmlns:o="urn:schemas-microsoft-com:office:office" xmlns:r="http://schemas.openxmlformats.org/officeDocument/2006/relationships" xmlns:m="http://schemas.openxmlformats.org/officeDocument/2006/math" xmlns:v="urn:schemas-microsoft-com:vml" xmlns:wp14="http://schemas.microsoft.com/office/word/2010/wordprocessingDrawing" xmlns:wp="http://schemas.openxmlformats.org/drawingml/2006/wordprocessingDrawing" xmlns:w10="urn:schemas-microsoft-com:office:word" xmlns:w="http://schemas.openxmlformats.org/wordprocessingml/2006/main" xmlns:w14="http://schemas.microsoft.com/office/word/2010/wordml" xmlns:w15="http://schemas.microsoft.com/office/word/2012/wordml" xmlns:w16se="http://schemas.microsoft.com/office/word/2015/wordml/symex" xmlns:wpg="http://schemas.microsoft.com/office/word/2010/wordprocessingGroup" xmlns:wpi="http://schemas.microsoft.com/office/word/2010/wordprocessingInk" xmlns:wne="http://schemas.microsoft.com/office/word/2006/wordml" xmlns:wps="http://schemas.microsoft.com/office/word/2010/wordprocessingShape" mc:Ignorable="w14 w15 w16se wp14"/>
+</file>
+
+<file path=word/glossary/fontTable.xml><?xml version="1.0" encoding="utf-8"?>
+<w:fonts xmlns:mc="http://schemas.openxmlformats.org/markup-compatibility/2006" xmlns:r="http://schemas.openxmlformats.org/officeDocument/2006/relationships" xmlns:w="http://schemas.openxmlformats.org/wordprocessingml/2006/main" xmlns:w14="http://schemas.microsoft.com/office/word/2010/wordml" xmlns:w15="http://schemas.microsoft.com/office/word/2012/wordml" xmlns:w16se="http://schemas.microsoft.com/office/word/2015/wordml/symex" mc:Ignorable="w14 w15 w16se">
+  <w:font w:name="Symbol">
+    <w:panose1 w:val="05050102010706020507"/>
+    <w:charset w:val="02"/>
+    <w:family w:val="roman"/>
+    <w:pitch w:val="variable"/>
+    <w:sig w:usb0="00000000" w:usb1="10000000" w:usb2="00000000" w:usb3="00000000" w:csb0="80000000" w:csb1="00000000"/>
+  </w:font>
+  <w:font w:name="Times New Roman">
+    <w:panose1 w:val="02020603050405020304"/>
+    <w:charset w:val="CC"/>
+    <w:family w:val="roman"/>
+    <w:pitch w:val="variable"/>
+    <w:sig w:usb0="E0002EFF" w:usb1="C000785B" w:usb2="00000009" w:usb3="00000000" w:csb0="000001FF" w:csb1="00000000"/>
+  </w:font>
+  <w:font w:name="Courier New">
+    <w:panose1 w:val="02070309020205020404"/>
+    <w:charset w:val="CC"/>
+    <w:family w:val="modern"/>
+    <w:pitch w:val="fixed"/>
+    <w:sig w:usb0="E0002EFF" w:usb1="C0007843" w:usb2="00000009" w:usb3="00000000" w:csb0="000001FF" w:csb1="00000000"/>
+  </w:font>
+  <w:font w:name="Wingdings">
+    <w:panose1 w:val="05000000000000000000"/>
+    <w:charset w:val="02"/>
+    <w:family w:val="auto"/>
+    <w:pitch w:val="variable"/>
+    <w:sig w:usb0="00000000" w:usb1="10000000" w:usb2="00000000" w:usb3="00000000" w:csb0="80000000" w:csb1="00000000"/>
+  </w:font>
+  <w:font w:name="Calibri">
+    <w:panose1 w:val="020F0502020204030204"/>
+    <w:charset w:val="CC"/>
+    <w:family w:val="swiss"/>
+    <w:pitch w:val="variable"/>
+    <w:sig w:usb0="E4002EFF" w:usb1="C000247B" w:usb2="00000009" w:usb3="00000000" w:csb0="000001FF" w:csb1="00000000"/>
+  </w:font>
+  <w:font w:name="Segoe UI">
+    <w:panose1 w:val="020B0502040204020203"/>
+    <w:charset w:val="CC"/>
+    <w:family w:val="swiss"/>
+    <w:pitch w:val="variable"/>
+    <w:sig w:usb0="E4002EFF" w:usb1="C000E47F" w:usb2="00000009" w:usb3="00000000" w:csb0="000001FF" w:csb1="00000000"/>
+  </w:font>
+  <w:font w:name="Cambria Math">
+    <w:panose1 w:val="02040503050406030204"/>
+    <w:charset w:val="CC"/>
+    <w:family w:val="roman"/>
+    <w:pitch w:val="variable"/>
+    <w:sig w:usb0="E00006FF" w:usb1="420024FF" w:usb2="02000000" w:usb3="00000000" w:csb0="0000019F" w:csb1="00000000"/>
+  </w:font>
+  <w:font w:name="Calibri Light">
+    <w:panose1 w:val="020F0302020204030204"/>
+    <w:charset w:val="CC"/>
+    <w:family w:val="swiss"/>
+    <w:pitch w:val="variable"/>
+    <w:sig w:usb0="E4002EFF" w:usb1="C000247B" w:usb2="00000009" w:usb3="00000000" w:csb0="000001FF" w:csb1="00000000"/>
+  </w:font>
+</w:fonts>
+</file>
+
+<file path=word/glossary/settings.xml><?xml version="1.0" encoding="utf-8"?>
+<w:settings xmlns:mc="http://schemas.openxmlformats.org/markup-compatibility/2006" xmlns:o="urn:schemas-microsoft-com:office:office" xmlns:r="http://schemas.openxmlformats.org/officeDocument/2006/relationships" xmlns:m="http://schemas.openxmlformats.org/officeDocument/2006/math" xmlns:v="urn:schemas-microsoft-com:vml" xmlns:w10="urn:schemas-microsoft-com:office:word" xmlns:w="http://schemas.openxmlformats.org/wordprocessingml/2006/main" xmlns:w14="http://schemas.microsoft.com/office/word/2010/wordml" xmlns:w15="http://schemas.microsoft.com/office/word/2012/wordml" xmlns:w16se="http://schemas.microsoft.com/office/word/2015/wordml/symex" xmlns:sl="http://schemas.openxmlformats.org/schemaLibrary/2006/main" mc:Ignorable="w14 w15 w16se">
+  <w:view w:val="normal"/>
+  <w:defaultTabStop w:val="708"/>
+  <w:characterSpacingControl w:val="doNotCompress"/>
+  <w:compat>
+    <w:useFELayout/>
+    <w:compatSetting w:name="compatibilityMode" w:uri="http://schemas.microsoft.com/office/word" w:val="15"/>
+    <w:compatSetting w:name="overrideTableStyleFontSizeAndJustification" w:uri="http://schemas.microsoft.com/office/word" w:val="1"/>
+    <w:compatSetting w:name="enableOpenTypeFeatures" w:uri="http://schemas.microsoft.com/office/word" w:val="1"/>
+    <w:compatSetting w:name="doNotFlipMirrorIndents" w:uri="http://schemas.microsoft.com/office/word" w:val="1"/>
+    <w:compatSetting w:name="differentiateMultirowTableHeaders" w:uri="http://schemas.microsoft.com/office/word" w:val="1"/>
+  </w:compat>
+  <w:rsids>
+    <w:rsidRoot w:val="0000124E"/>
+    <w:rsid w:val="0000124E"/>
+    <w:rsid w:val="002F3CD7"/>
+    <w:rsid w:val="0040160B"/>
+    <w:rsid w:val="009B7062"/>
+  </w:rsids>
+  <m:mathPr>
+    <m:mathFont m:val="Cambria Math"/>
+    <m:brkBin m:val="before"/>
+    <m:brkBinSub m:val="--"/>
+    <m:smallFrac m:val="0"/>
+    <m:dispDef/>
+    <m:lMargin m:val="0"/>
+    <m:rMargin m:val="0"/>
+    <m:defJc m:val="centerGroup"/>
+    <m:wrapIndent m:val="1440"/>
+    <m:intLim m:val="subSup"/>
+    <m:naryLim m:val="undOvr"/>
+  </m:mathPr>
+  <w:themeFontLang w:val="ru-RU"/>
+  <w:clrSchemeMapping w:bg1="light1" w:t1="dark1" w:bg2="light2" w:t2="dark2" w:accent1="accent1" w:accent2="accent2" w:accent3="accent3" w:accent4="accent4" w:accent5="accent5" w:accent6="accent6" w:hyperlink="hyperlink" w:followedHyperlink="followedHyperlink"/>
+  <w:decimalSymbol w:val=","/>
+  <w:listSeparator w:val=";"/>
+  <w15:chartTrackingRefBased/>
+</w:settings>
+</file>
+
+<file path=word/glossary/styles.xml><?xml version="1.0" encoding="utf-8"?>
+<w:styles xmlns:mc="http://schemas.openxmlformats.org/markup-compatibility/2006" xmlns:r="http://schemas.openxmlformats.org/officeDocument/2006/relationships" xmlns:w="http://schemas.openxmlformats.org/wordprocessingml/2006/main" xmlns:w14="http://schemas.microsoft.com/office/word/2010/wordml" xmlns:w15="http://schemas.microsoft.com/office/word/2012/wordml" xmlns:w16se="http://schemas.microsoft.com/office/word/2015/wordml/symex" mc:Ignorable="w14 w15 w16se">
+  <w:docDefaults>
+    <w:rPrDefault>
+      <w:rPr>
+        <w:rFonts w:asciiTheme="minorHAnsi" w:eastAsiaTheme="minorEastAsia" w:hAnsiTheme="minorHAnsi" w:cstheme="minorBidi"/>
+        <w:sz w:val="22"/>
+        <w:szCs w:val="22"/>
+        <w:lang w:val="ru-RU" w:eastAsia="ru-RU" w:bidi="ar-SA"/>
+      </w:rPr>
+    </w:rPrDefault>
+    <w:pPrDefault>
+      <w:pPr>
+        <w:spacing w:after="160" w:line="259" w:lineRule="auto"/>
+      </w:pPr>
+    </w:pPrDefault>
+  </w:docDefaults>
+  <w:latentStyles w:defLockedState="0" w:defUIPriority="99" w:defSemiHidden="0" w:defUnhideWhenUsed="0" w:defQFormat="0" w:count="371">
+    <w:lsdException w:name="Normal" w:uiPriority="0" w:qFormat="1"/>
+    <w:lsdException w:name="heading 1" w:uiPriority="9" w:qFormat="1"/>
+    <w:lsdException w:name="heading 2" w:semiHidden="1" w:uiPriority="9" w:unhideWhenUsed="1" w:qFormat="1"/>
+    <w:lsdException w:name="heading 3" w:semiHidden="1" w:uiPriority="9" w:unhideWhenUsed="1" w:qFormat="1"/>
+    <w:lsdException w:name="heading 4" w:semiHidden="1" w:uiPriority="9" w:unhideWhenUsed="1" w:qFormat="1"/>
+    <w:lsdException w:name="heading 5" w:semiHidden="1" w:uiPriority="9" w:unhideWhenUsed="1" w:qFormat="1"/>
+    <w:lsdException w:name="heading 6" w:semiHidden="1" w:uiPriority="9" w:unhideWhenUsed="1" w:qFormat="1"/>
+    <w:lsdException w:name="heading 7" w:semiHidden="1" w:uiPriority="9" w:unhideWhenUsed="1" w:qFormat="1"/>
+    <w:lsdException w:name="heading 8" w:semiHidden="1" w:uiPriority="9" w:unhideWhenUsed="1" w:qFormat="1"/>
+    <w:lsdException w:name="heading 9" w:semiHidden="1" w:uiPriority="9" w:unhideWhenUsed="1" w:qFormat="1"/>
+    <w:lsdException w:name="index 1" w:semiHidden="1" w:unhideWhenUsed="1"/>
+    <w:lsdException w:name="index 2" w:semiHidden="1" w:unhideWhenUsed="1"/>
+    <w:lsdException w:name="index 3" w:semiHidden="1" w:unhideWhenUsed="1"/>
+    <w:lsdException w:name="index 4" w:semiHidden="1" w:unhideWhenUsed="1"/>
+    <w:lsdException w:name="index 5" w:semiHidden="1" w:unhideWhenUsed="1"/>
+    <w:lsdException w:name="index 6" w:semiHidden="1" w:unhideWhenUsed="1"/>
+    <w:lsdException w:name="index 7" w:semiHidden="1" w:unhideWhenUsed="1"/>
+    <w:lsdException w:name="index 8" w:semiHidden="1" w:unhideWhenUsed="1"/>
+    <w:lsdException w:name="index 9" w:semiHidden="1" w:unhideWhenUsed="1"/>
+    <w:lsdException w:name="toc 1" w:semiHidden="1" w:uiPriority="39" w:unhideWhenUsed="1"/>
+    <w:lsdException w:name="toc 2" w:semiHidden="1" w:uiPriority="39" w:unhideWhenUsed="1"/>
+    <w:lsdException w:name="toc 3" w:semiHidden="1" w:uiPriority="39" w:unhideWhenUsed="1"/>
+    <w:lsdException w:name="toc 4" w:semiHidden="1" w:uiPriority="39" w:unhideWhenUsed="1"/>
+    <w:lsdException w:name="toc 5" w:semiHidden="1" w:uiPriority="39" w:unhideWhenUsed="1"/>
+    <w:lsdException w:name="toc 6" w:semiHidden="1" w:uiPriority="39" w:unhideWhenUsed="1"/>
+    <w:lsdException w:name="toc 7" w:semiHidden="1" w:uiPriority="39" w:unhideWhenUsed="1"/>
+    <w:lsdException w:name="toc 8" w:semiHidden="1" w:uiPriority="39" w:unhideWhenUsed="1"/>
+    <w:lsdException w:name="toc 9" w:semiHidden="1" w:uiPriority="39" w:unhideWhenUsed="1"/>
+    <w:lsdException w:name="Normal Indent" w:semiHidden="1" w:unhideWhenUsed="1"/>
+    <w:lsdException w:name="footnote text" w:semiHidden="1" w:unhideWhenUsed="1"/>
+    <w:lsdException w:name="annotation text" w:semiHidden="1" w:unhideWhenUsed="1"/>
+    <w:lsdException w:name="header" w:semiHidden="1" w:unhideWhenUsed="1"/>
+    <w:lsdException w:name="footer" w:semiHidden="1" w:unhideWhenUsed="1"/>
+    <w:lsdException w:name="index heading" w:semiHidden="1" w:unhideWhenUsed="1"/>
+    <w:lsdException w:name="caption" w:semiHidden="1" w:uiPriority="35" w:unhideWhenUsed="1" w:qFormat="1"/>
+    <w:lsdException w:name="table of figures" w:semiHidden="1" w:unhideWhenUsed="1"/>
+    <w:lsdException w:name="envelope address" w:semiHidden="1" w:unhideWhenUsed="1"/>
+    <w:lsdException w:name="envelope return" w:semiHidden="1" w:unhideWhenUsed="1"/>
+    <w:lsdException w:name="footnote reference" w:semiHidden="1" w:unhideWhenUsed="1"/>
+    <w:lsdException w:name="annotation reference" w:semiHidden="1" w:unhideWhenUsed="1"/>
+    <w:lsdException w:name="line number" w:semiHidden="1" w:unhideWhenUsed="1"/>
+    <w:lsdException w:name="page number" w:semiHidden="1" w:unhideWhenUsed="1"/>
+    <w:lsdException w:name="endnote reference" w:semiHidden="1" w:unhideWhenUsed="1"/>
+    <w:lsdException w:name="endnote text" w:semiHidden="1" w:unhideWhenUsed="1"/>
+    <w:lsdException w:name="table of authorities" w:semiHidden="1" w:unhideWhenUsed="1"/>
+    <w:lsdException w:name="macro" w:semiHidden="1" w:unhideWhenUsed="1"/>
+    <w:lsdException w:name="toa heading" w:semiHidden="1" w:unhideWhenUsed="1"/>
+    <w:lsdException w:name="List" w:semiHidden="1" w:unhideWhenUsed="1"/>
+    <w:lsdException w:name="List Bullet" w:semiHidden="1" w:unhideWhenUsed="1"/>
+    <w:lsdException w:name="List Number" w:semiHidden="1" w:unhideWhenUsed="1"/>
+    <w:lsdException w:name="List 2" w:semiHidden="1" w:unhideWhenUsed="1"/>
+    <w:lsdException w:name="List 3" w:semiHidden="1" w:unhideWhenUsed="1"/>
+    <w:lsdException w:name="List 4" w:semiHidden="1" w:unhideWhenUsed="1"/>
+    <w:lsdException w:name="List 5" w:semiHidden="1" w:unhideWhenUsed="1"/>
+    <w:lsdException w:name="List Bullet 2" w:semiHidden="1" w:unhideWhenUsed="1"/>
+    <w:lsdException w:name="List Bullet 3" w:semiHidden="1" w:unhideWhenUsed="1"/>
+    <w:lsdException w:name="List Bullet 4" w:semiHidden="1" w:unhideWhenUsed="1"/>
+    <w:lsdException w:name="List Bullet 5" w:semiHidden="1" w:unhideWhenUsed="1"/>
+    <w:lsdException w:name="List Number 2" w:semiHidden="1" w:unhideWhenUsed="1"/>
+    <w:lsdException w:name="List Number 3" w:semiHidden="1" w:unhideWhenUsed="1"/>
+    <w:lsdException w:name="List Number 4" w:semiHidden="1" w:unhideWhenUsed="1"/>
+    <w:lsdException w:name="List Number 5" w:semiHidden="1" w:unhideWhenUsed="1"/>
+    <w:lsdException w:name="Title" w:uiPriority="10" w:qFormat="1"/>
+    <w:lsdException w:name="Closing" w:semiHidden="1" w:unhideWhenUsed="1"/>
+    <w:lsdException w:name="Signature" w:semiHidden="1" w:unhideWhenUsed="1"/>
+    <w:lsdException w:name="Default Paragraph Font" w:semiHidden="1" w:uiPriority="1" w:unhideWhenUsed="1"/>
+    <w:lsdException w:name="Body Text" w:semiHidden="1" w:unhideWhenUsed="1"/>
+    <w:lsdException w:name="Body Text Indent" w:semiHidden="1" w:unhideWhenUsed="1"/>
+    <w:lsdException w:name="List Continue" w:semiHidden="1" w:unhideWhenUsed="1"/>
+    <w:lsdException w:name="List Continue 2" w:semiHidden="1" w:unhideWhenUsed="1"/>
+    <w:lsdException w:name="List Continue 3" w:semiHidden="1" w:unhideWhenUsed="1"/>
+    <w:lsdException w:name="List Continue 4" w:semiHidden="1" w:unhideWhenUsed="1"/>
+    <w:lsdException w:name="List Continue 5" w:semiHidden="1" w:unhideWhenUsed="1"/>
+    <w:lsdException w:name="Message Header" w:semiHidden="1" w:unhideWhenUsed="1"/>
+    <w:lsdException w:name="Subtitle" w:uiPriority="11" w:qFormat="1"/>
+    <w:lsdException w:name="Salutation" w:semiHidden="1" w:unhideWhenUsed="1"/>
+    <w:lsdException w:name="Date" w:semiHidden="1" w:unhideWhenUsed="1"/>
+    <w:lsdException w:name="Body Text First Indent" w:semiHidden="1" w:unhideWhenUsed="1"/>
+    <w:lsdException w:name="Body Text First Indent 2" w:semiHidden="1" w:unhideWhenUsed="1"/>
+    <w:lsdException w:name="Note Heading" w:semiHidden="1" w:unhideWhenUsed="1"/>
+    <w:lsdException w:name="Body Text 2" w:semiHidden="1" w:unhideWhenUsed="1"/>
+    <w:lsdException w:name="Body Text 3" w:semiHidden="1" w:unhideWhenUsed="1"/>
+    <w:lsdException w:name="Body Text Indent 2" w:semiHidden="1" w:unhideWhenUsed="1"/>
+    <w:lsdException w:name="Body Text Indent 3" w:semiHidden="1" w:unhideWhenUsed="1"/>
+    <w:lsdException w:name="Block Text" w:semiHidden="1" w:unhideWhenUsed="1"/>
+    <w:lsdException w:name="Hyperlink" w:semiHidden="1" w:unhideWhenUsed="1"/>
+    <w:lsdException w:name="FollowedHyperlink" w:semiHidden="1" w:unhideWhenUsed="1"/>
+    <w:lsdException w:name="Strong" w:uiPriority="22" w:qFormat="1"/>
+    <w:lsdException w:name="Emphasis" w:uiPriority="20" w:qFormat="1"/>
+    <w:lsdException w:name="Document Map" w:semiHidden="1" w:unhideWhenUsed="1"/>
+    <w:lsdException w:name="Plain Text" w:semiHidden="1" w:unhideWhenUsed="1"/>
+    <w:lsdException w:name="E-mail Signature" w:semiHidden="1" w:unhideWhenUsed="1"/>
+    <w:lsdException w:name="HTML Top of Form" w:semiHidden="1" w:unhideWhenUsed="1"/>
+    <w:lsdException w:name="HTML Bottom of Form" w:semiHidden="1" w:unhideWhenUsed="1"/>
+    <w:lsdException w:name="Normal (Web)" w:semiHidden="1" w:unhideWhenUsed="1"/>
+    <w:lsdException w:name="HTML Acronym" w:semiHidden="1" w:unhideWhenUsed="1"/>
+    <w:lsdException w:name="HTML Address" w:semiHidden="1" w:unhideWhenUsed="1"/>
+    <w:lsdException w:name="HTML Cite" w:semiHidden="1" w:unhideWhenUsed="1"/>
+    <w:lsdException w:name="HTML Code" w:semiHidden="1" w:unhideWhenUsed="1"/>
+    <w:lsdException w:name="HTML Definition" w:semiHidden="1" w:unhideWhenUsed="1"/>
+    <w:lsdException w:name="HTML Keyboard" w:semiHidden="1" w:unhideWhenUsed="1"/>
+    <w:lsdException w:name="HTML Preformatted" w:semiHidden="1" w:unhideWhenUsed="1"/>
+    <w:lsdException w:name="HTML Sample" w:semiHidden="1" w:unhideWhenUsed="1"/>
+    <w:lsdException w:name="HTML Typewriter" w:semiHidden="1" w:unhideWhenUsed="1"/>
+    <w:lsdException w:name="HTML Variable" w:semiHidden="1" w:unhideWhenUsed="1"/>
+    <w:lsdException w:name="Normal Table" w:semiHidden="1" w:unhideWhenUsed="1"/>
+    <w:lsdException w:name="annotation subject" w:semiHidden="1" w:unhideWhenUsed="1"/>
+    <w:lsdException w:name="No List" w:semiHidden="1" w:unhideWhenUsed="1"/>
+    <w:lsdException w:name="Outline List 1" w:semiHidden="1" w:unhideWhenUsed="1"/>
+    <w:lsdException w:name="Outline List 2" w:semiHidden="1" w:unhideWhenUsed="1"/>
+    <w:lsdException w:name="Outline List 3" w:semiHidden="1" w:unhideWhenUsed="1"/>
+    <w:lsdException w:name="Table Simple 1" w:semiHidden="1" w:unhideWhenUsed="1"/>
+    <w:lsdException w:name="Table Simple 2" w:semiHidden="1" w:unhideWhenUsed="1"/>
+    <w:lsdException w:name="Table Simple 3" w:semiHidden="1" w:unhideWhenUsed="1"/>
+    <w:lsdException w:name="Table Classic 1" w:semiHidden="1" w:unhideWhenUsed="1"/>
+    <w:lsdException w:name="Table Classic 2" w:semiHidden="1" w:unhideWhenUsed="1"/>
+    <w:lsdException w:name="Table Classic 3" w:semiHidden="1" w:unhideWhenUsed="1"/>
+    <w:lsdException w:name="Table Classic 4" w:semiHidden="1" w:unhideWhenUsed="1"/>
+    <w:lsdException w:name="Table Colorful 1" w:semiHidden="1" w:unhideWhenUsed="1"/>
+    <w:lsdException w:name="Table Colorful 2" w:semiHidden="1" w:unhideWhenUsed="1"/>
+    <w:lsdException w:name="Table Colorful 3" w:semiHidden="1" w:unhideWhenUsed="1"/>
+    <w:lsdException w:name="Table Columns 1" w:semiHidden="1" w:unhideWhenUsed="1"/>
+    <w:lsdException w:name="Table Columns 2" w:semiHidden="1" w:unhideWhenUsed="1"/>
+    <w:lsdException w:name="Table Columns 3" w:semiHidden="1" w:unhideWhenUsed="1"/>
+    <w:lsdException w:name="Table Columns 4" w:semiHidden="1" w:unhideWhenUsed="1"/>
+    <w:lsdException w:name="Table Columns 5" w:semiHidden="1" w:unhideWhenUsed="1"/>
+    <w:lsdException w:name="Table Grid 1" w:semiHidden="1" w:unhideWhenUsed="1"/>
+    <w:lsdException w:name="Table Grid 2" w:semiHidden="1" w:unhideWhenUsed="1"/>
+    <w:lsdException w:name="Table Grid 3" w:semiHidden="1" w:unhideWhenUsed="1"/>
+    <w:lsdException w:name="Table Grid 4" w:semiHidden="1" w:unhideWhenUsed="1"/>
+    <w:lsdException w:name="Table Grid 5" w:semiHidden="1" w:unhideWhenUsed="1"/>
+    <w:lsdException w:name="Table Grid 6" w:semiHidden="1" w:unhideWhenUsed="1"/>
+    <w:lsdException w:name="Table Grid 7" w:semiHidden="1" w:unhideWhenUsed="1"/>
+    <w:lsdException w:name="Table Grid 8" w:semiHidden="1" w:unhideWhenUsed="1"/>
+    <w:lsdException w:name="Table List 1" w:semiHidden="1" w:unhideWhenUsed="1"/>
+    <w:lsdException w:name="Table List 2" w:semiHidden="1" w:unhideWhenUsed="1"/>
+    <w:lsdException w:name="Table List 3" w:semiHidden="1" w:unhideWhenUsed="1"/>
+    <w:lsdException w:name="Table List 4" w:semiHidden="1" w:unhideWhenUsed="1"/>
+    <w:lsdException w:name="Table List 5" w:semiHidden="1" w:unhideWhenUsed="1"/>
+    <w:lsdException w:name="Table List 6" w:semiHidden="1" w:unhideWhenUsed="1"/>
+    <w:lsdException w:name="Table List 7" w:semiHidden="1" w:unhideWhenUsed="1"/>
+    <w:lsdException w:name="Table List 8" w:semiHidden="1" w:unhideWhenUsed="1"/>
+    <w:lsdException w:name="Table 3D effects 1" w:semiHidden="1" w:unhideWhenUsed="1"/>
+    <w:lsdException w:name="Table 3D effects 2" w:semiHidden="1" w:unhideWhenUsed="1"/>
+    <w:lsdException w:name="Table 3D effects 3" w:semiHidden="1" w:unhideWhenUsed="1"/>
+    <w:lsdException w:name="Table Contemporary" w:semiHidden="1" w:unhideWhenUsed="1"/>
+    <w:lsdException w:name="Table Elegant" w:semiHidden="1" w:unhideWhenUsed="1"/>
+    <w:lsdException w:name="Table Professional" w:semiHidden="1" w:unhideWhenUsed="1"/>
+    <w:lsdException w:name="Table Subtle 1" w:semiHidden="1" w:unhideWhenUsed="1"/>
+    <w:lsdException w:name="Table Subtle 2" w:semiHidden="1" w:unhideWhenUsed="1"/>
+    <w:lsdException w:name="Table Web 1" w:semiHidden="1" w:unhideWhenUsed="1"/>
+    <w:lsdException w:name="Table Web 2" w:semiHidden="1" w:unhideWhenUsed="1"/>
+    <w:lsdException w:name="Table Web 3" w:semiHidden="1" w:unhideWhenUsed="1"/>
+    <w:lsdException w:name="Balloon Text" w:semiHidden="1" w:unhideWhenUsed="1"/>
+    <w:lsdException w:name="Table Grid" w:uiPriority="39"/>
+    <w:lsdException w:name="Table Theme" w:semiHidden="1" w:unhideWhenUsed="1"/>
+    <w:lsdException w:name="Placeholder Text" w:semiHidden="1"/>
+    <w:lsdException w:name="No Spacing" w:uiPriority="1" w:qFormat="1"/>
+    <w:lsdException w:name="Light Shading" w:uiPriority="60"/>
+    <w:lsdException w:name="Light List" w:uiPriority="61"/>
+    <w:lsdException w:name="Light Grid" w:uiPriority="62"/>
+    <w:lsdException w:name="Medium Shading 1" w:uiPriority="63"/>
+    <w:lsdException w:name="Medium Shading 2" w:uiPriority="64"/>
+    <w:lsdException w:name="Medium List 1" w:uiPriority="65"/>
+    <w:lsdException w:name="Medium List 2" w:uiPriority="66"/>
+    <w:lsdException w:name="Medium Grid 1" w:uiPriority="67"/>
+    <w:lsdException w:name="Medium Grid 2" w:uiPriority="68"/>
+    <w:lsdException w:name="Medium Grid 3" w:uiPriority="69"/>
+    <w:lsdException w:name="Dark List" w:uiPriority="70"/>
+    <w:lsdException w:name="Colorful Shading" w:uiPriority="71"/>
+    <w:lsdException w:name="Colorful List" w:uiPriority="72"/>
+    <w:lsdException w:name="Colorful Grid" w:uiPriority="73"/>
+    <w:lsdException w:name="Light Shading Accent 1" w:uiPriority="60"/>
+    <w:lsdException w:name="Light List Accent 1" w:uiPriority="61"/>
+    <w:lsdException w:name="Light Grid Accent 1" w:uiPriority="62"/>
+    <w:lsdException w:name="Medium Shading 1 Accent 1" w:uiPriority="63"/>
+    <w:lsdException w:name="Medium Shading 2 Accent 1" w:uiPriority="64"/>
+    <w:lsdException w:name="Medium List 1 Accent 1" w:uiPriority="65"/>
+    <w:lsdException w:name="Revision" w:semiHidden="1"/>
+    <w:lsdException w:name="List Paragraph" w:uiPriority="34" w:qFormat="1"/>
+    <w:lsdException w:name="Quote" w:uiPriority="29" w:qFormat="1"/>
+    <w:lsdException w:name="Intense Quote" w:uiPriority="30" w:qFormat="1"/>
+    <w:lsdException w:name="Medium List 2 Accent 1" w:uiPriority="66"/>
+    <w:lsdException w:name="Medium Grid 1 Accent 1" w:uiPriority="67"/>
+    <w:lsdException w:name="Medium Grid 2 Accent 1" w:uiPriority="68"/>
+    <w:lsdException w:name="Medium Grid 3 Accent 1" w:uiPriority="69"/>
+    <w:lsdException w:name="Dark List Accent 1" w:uiPriority="70"/>
+    <w:lsdException w:name="Colorful Shading Accent 1" w:uiPriority="71"/>
+    <w:lsdException w:name="Colorful List Accent 1" w:uiPriority="72"/>
+    <w:lsdException w:name="Colorful Grid Accent 1" w:uiPriority="73"/>
+    <w:lsdException w:name="Light Shading Accent 2" w:uiPriority="60"/>
+    <w:lsdException w:name="Light List Accent 2" w:uiPriority="61"/>
+    <w:lsdException w:name="Light Grid Accent 2" w:uiPriority="62"/>
+    <w:lsdException w:name="Medium Shading 1 Accent 2" w:uiPriority="63"/>
+    <w:lsdException w:name="Medium Shading 2 Accent 2" w:uiPriority="64"/>
+    <w:lsdException w:name="Medium List 1 Accent 2" w:uiPriority="65"/>
+    <w:lsdException w:name="Medium List 2 Accent 2" w:uiPriority="66"/>
+    <w:lsdException w:name="Medium Grid 1 Accent 2" w:uiPriority="67"/>
+    <w:lsdException w:name="Medium Grid 2 Accent 2" w:uiPriority="68"/>
+    <w:lsdException w:name="Medium Grid 3 Accent 2" w:uiPriority="69"/>
+    <w:lsdException w:name="Dark List Accent 2" w:uiPriority="70"/>
+    <w:lsdException w:name="Colorful Shading Accent 2" w:uiPriority="71"/>
+    <w:lsdException w:name="Colorful List Accent 2" w:uiPriority="72"/>
+    <w:lsdException w:name="Colorful Grid Accent 2" w:uiPriority="73"/>
+    <w:lsdException w:name="Light Shading Accent 3" w:uiPriority="60"/>
+    <w:lsdException w:name="Light List Accent 3" w:uiPriority="61"/>
+    <w:lsdException w:name="Light Grid Accent 3" w:uiPriority="62"/>
+    <w:lsdException w:name="Medium Shading 1 Accent 3" w:uiPriority="63"/>
+    <w:lsdException w:name="Medium Shading 2 Accent 3" w:uiPriority="64"/>
+    <w:lsdException w:name="Medium List 1 Accent 3" w:uiPriority="65"/>
+    <w:lsdException w:name="Medium List 2 Accent 3" w:uiPriority="66"/>
+    <w:lsdException w:name="Medium Grid 1 Accent 3" w:uiPriority="67"/>
+    <w:lsdException w:name="Medium Grid 2 Accent 3" w:uiPriority="68"/>
+    <w:lsdException w:name="Medium Grid 3 Accent 3" w:uiPriority="69"/>
+    <w:lsdException w:name="Dark List Accent 3" w:uiPriority="70"/>
+    <w:lsdException w:name="Colorful Shading Accent 3" w:uiPriority="71"/>
+    <w:lsdException w:name="Colorful List Accent 3" w:uiPriority="72"/>
+    <w:lsdException w:name="Colorful Grid Accent 3" w:uiPriority="73"/>
+    <w:lsdException w:name="Light Shading Accent 4" w:uiPriority="60"/>
+    <w:lsdException w:name="Light List Accent 4" w:uiPriority="61"/>
+    <w:lsdException w:name="Light Grid Accent 4" w:uiPriority="62"/>
+    <w:lsdException w:name="Medium Shading 1 Accent 4" w:uiPriority="63"/>
+    <w:lsdException w:name="Medium Shading 2 Accent 4" w:uiPriority="64"/>
+    <w:lsdException w:name="Medium List 1 Accent 4" w:uiPriority="65"/>
+    <w:lsdException w:name="Medium List 2 Accent 4" w:uiPriority="66"/>
+    <w:lsdException w:name="Medium Grid 1 Accent 4" w:uiPriority="67"/>
+    <w:lsdException w:name="Medium Grid 2 Accent 4" w:uiPriority="68"/>
+    <w:lsdException w:name="Medium Grid 3 Accent 4" w:uiPriority="69"/>
+    <w:lsdException w:name="Dark List Accent 4" w:uiPriority="70"/>
+    <w:lsdException w:name="Colorful Shading Accent 4" w:uiPriority="71"/>
+    <w:lsdException w:name="Colorful List Accent 4" w:uiPriority="72"/>
+    <w:lsdException w:name="Colorful Grid Accent 4" w:uiPriority="73"/>
+    <w:lsdException w:name="Light Shading Accent 5" w:uiPriority="60"/>
+    <w:lsdException w:name="Light List Accent 5" w:uiPriority="61"/>
+    <w:lsdException w:name="Light Grid Accent 5" w:uiPriority="62"/>
+    <w:lsdException w:name="Medium Shading 1 Accent 5" w:uiPriority="63"/>
+    <w:lsdException w:name="Medium Shading 2 Accent 5" w:uiPriority="64"/>
+    <w:lsdException w:name="Medium List 1 Accent 5" w:uiPriority="65"/>
+    <w:lsdException w:name="Medium List 2 Accent 5" w:uiPriority="66"/>
+    <w:lsdException w:name="Medium Grid 1 Accent 5" w:uiPriority="67"/>
+    <w:lsdException w:name="Medium Grid 2 Accent 5" w:uiPriority="68"/>
+    <w:lsdException w:name="Medium Grid 3 Accent 5" w:uiPriority="69"/>
+    <w:lsdException w:name="Dark List Accent 5" w:uiPriority="70"/>
+    <w:lsdException w:name="Colorful Shading Accent 5" w:uiPriority="71"/>
+    <w:lsdException w:name="Colorful List Accent 5" w:uiPriority="72"/>
+    <w:lsdException w:name="Colorful Grid Accent 5" w:uiPriority="73"/>
+    <w:lsdException w:name="Light Shading Accent 6" w:uiPriority="60"/>
+    <w:lsdException w:name="Light List Accent 6" w:uiPriority="61"/>
+    <w:lsdException w:name="Light Grid Accent 6" w:uiPriority="62"/>
+    <w:lsdException w:name="Medium Shading 1 Accent 6" w:uiPriority="63"/>
+    <w:lsdException w:name="Medium Shading 2 Accent 6" w:uiPriority="64"/>
+    <w:lsdException w:name="Medium List 1 Accent 6" w:uiPriority="65"/>
+    <w:lsdException w:name="Medium List 2 Accent 6" w:uiPriority="66"/>
+    <w:lsdException w:name="Medium Grid 1 Accent 6" w:uiPriority="67"/>
+    <w:lsdException w:name="Medium Grid 2 Accent 6" w:uiPriority="68"/>
+    <w:lsdException w:name="Medium Grid 3 Accent 6" w:uiPriority="69"/>
+    <w:lsdException w:name="Dark List Accent 6" w:uiPriority="70"/>
+    <w:lsdException w:name="Colorful Shading Accent 6" w:uiPriority="71"/>
+    <w:lsdException w:name="Colorful List Accent 6" w:uiPriority="72"/>
+    <w:lsdException w:name="Colorful Grid Accent 6" w:uiPriority="73"/>
+    <w:lsdException w:name="Subtle Emphasis" w:uiPriority="19" w:qFormat="1"/>
+    <w:lsdException w:name="Intense Emphasis" w:uiPriority="21" w:qFormat="1"/>
+    <w:lsdException w:name="Subtle Reference" w:uiPriority="31" w:qFormat="1"/>
+    <w:lsdException w:name="Intense Reference" w:uiPriority="32" w:qFormat="1"/>
+    <w:lsdException w:name="Book Title" w:uiPriority="33" w:qFormat="1"/>
+    <w:lsdException w:name="Bibliography" w:semiHidden="1" w:uiPriority="37" w:unhideWhenUsed="1"/>
+    <w:lsdException w:name="TOC Heading" w:semiHidden="1" w:uiPriority="39" w:unhideWhenUsed="1" w:qFormat="1"/>
+    <w:lsdException w:name="Plain Table 1" w:uiPriority="41"/>
+    <w:lsdException w:name="Plain Table 2" w:uiPriority="42"/>
+    <w:lsdException w:name="Plain Table 3" w:uiPriority="43"/>
+    <w:lsdException w:name="Plain Table 4" w:uiPriority="44"/>
+    <w:lsdException w:name="Plain Table 5" w:uiPriority="45"/>
+    <w:lsdException w:name="Grid Table Light" w:uiPriority="40"/>
+    <w:lsdException w:name="Grid Table 1 Light" w:uiPriority="46"/>
+    <w:lsdException w:name="Grid Table 2" w:uiPriority="47"/>
+    <w:lsdException w:name="Grid Table 3" w:uiPriority="48"/>
+    <w:lsdException w:name="Grid Table 4" w:uiPriority="49"/>
+    <w:lsdException w:name="Grid Table 5 Dark" w:uiPriority="50"/>
+    <w:lsdException w:name="Grid Table 6 Colorful" w:uiPriority="51"/>
+    <w:lsdException w:name="Grid Table 7 Colorful" w:uiPriority="52"/>
+    <w:lsdException w:name="Grid Table 1 Light Accent 1" w:uiPriority="46"/>
+    <w:lsdException w:name="Grid Table 2 Accent 1" w:uiPriority="47"/>
+    <w:lsdException w:name="Grid Table 3 Accent 1" w:uiPriority="48"/>
+    <w:lsdException w:name="Grid Table 4 Accent 1" w:uiPriority="49"/>
+    <w:lsdException w:name="Grid Table 5 Dark Accent 1" w:uiPriority="50"/>
+    <w:lsdException w:name="Grid Table 6 Colorful Accent 1" w:uiPriority="51"/>
+    <w:lsdException w:name="Grid Table 7 Colorful Accent 1" w:uiPriority="52"/>
+    <w:lsdException w:name="Grid Table 1 Light Accent 2" w:uiPriority="46"/>
+    <w:lsdException w:name="Grid Table 2 Accent 2" w:uiPriority="47"/>
+    <w:lsdException w:name="Grid Table 3 Accent 2" w:uiPriority="48"/>
+    <w:lsdException w:name="Grid Table 4 Accent 2" w:uiPriority="49"/>
+    <w:lsdException w:name="Grid Table 5 Dark Accent 2" w:uiPriority="50"/>
+    <w:lsdException w:name="Grid Table 6 Colorful Accent 2" w:uiPriority="51"/>
+    <w:lsdException w:name="Grid Table 7 Colorful Accent 2" w:uiPriority="52"/>
+    <w:lsdException w:name="Grid Table 1 Light Accent 3" w:uiPriority="46"/>
+    <w:lsdException w:name="Grid Table 2 Accent 3" w:uiPriority="47"/>
+    <w:lsdException w:name="Grid Table 3 Accent 3" w:uiPriority="48"/>
+    <w:lsdException w:name="Grid Table 4 Accent 3" w:uiPriority="49"/>
+    <w:lsdException w:name="Grid Table 5 Dark Accent 3" w:uiPriority="50"/>
+    <w:lsdException w:name="Grid Table 6 Colorful Accent 3" w:uiPriority="51"/>
+    <w:lsdException w:name="Grid Table 7 Colorful Accent 3" w:uiPriority="52"/>
+    <w:lsdException w:name="Grid Table 1 Light Accent 4" w:uiPriority="46"/>
+    <w:lsdException w:name="Grid Table 2 Accent 4" w:uiPriority="47"/>
+    <w:lsdException w:name="Grid Table 3 Accent 4" w:uiPriority="48"/>
+    <w:lsdException w:name="Grid Table 4 Accent 4" w:uiPriority="49"/>
+    <w:lsdException w:name="Grid Table 5 Dark Accent 4" w:uiPriority="50"/>
+    <w:lsdException w:name="Grid Table 6 Colorful Accent 4" w:uiPriority="51"/>
+    <w:lsdException w:name="Grid Table 7 Colorful Accent 4" w:uiPriority="52"/>
+    <w:lsdException w:name="Grid Table 1 Light Accent 5" w:uiPriority="46"/>
+    <w:lsdException w:name="Grid Table 2 Accent 5" w:uiPriority="47"/>
+    <w:lsdException w:name="Grid Table 3 Accent 5" w:uiPriority="48"/>
+    <w:lsdException w:name="Grid Table 4 Accent 5" w:uiPriority="49"/>
+    <w:lsdException w:name="Grid Table 5 Dark Accent 5" w:uiPriority="50"/>
+    <w:lsdException w:name="Grid Table 6 Colorful Accent 5" w:uiPriority="51"/>
+    <w:lsdException w:name="Grid Table 7 Colorful Accent 5" w:uiPriority="52"/>
+    <w:lsdException w:name="Grid Table 1 Light Accent 6" w:uiPriority="46"/>
+    <w:lsdException w:name="Grid Table 2 Accent 6" w:uiPriority="47"/>
+    <w:lsdException w:name="Grid Table 3 Accent 6" w:uiPriority="48"/>
+    <w:lsdException w:name="Grid Table 4 Accent 6" w:uiPriority="49"/>
+    <w:lsdException w:name="Grid Table 5 Dark Accent 6" w:uiPriority="50"/>
+    <w:lsdException w:name="Grid Table 6 Colorful Accent 6" w:uiPriority="51"/>
+    <w:lsdException w:name="Grid Table 7 Colorful Accent 6" w:uiPriority="52"/>
+    <w:lsdException w:name="List Table 1 Light" w:uiPriority="46"/>
+    <w:lsdException w:name="List Table 2" w:uiPriority="47"/>
+    <w:lsdException w:name="List Table 3" w:uiPriority="48"/>
+    <w:lsdException w:name="List Table 4" w:uiPriority="49"/>
+    <w:lsdException w:name="List Table 5 Dark" w:uiPriority="50"/>
+    <w:lsdException w:name="List Table 6 Colorful" w:uiPriority="51"/>
+    <w:lsdException w:name="List Table 7 Colorful" w:uiPriority="52"/>
+    <w:lsdException w:name="List Table 1 Light Accent 1" w:uiPriority="46"/>
+    <w:lsdException w:name="List Table 2 Accent 1" w:uiPriority="47"/>
+    <w:lsdException w:name="List Table 3 Accent 1" w:uiPriority="48"/>
+    <w:lsdException w:name="List Table 4 Accent 1" w:uiPriority="49"/>
+    <w:lsdException w:name="List Table 5 Dark Accent 1" w:uiPriority="50"/>
+    <w:lsdException w:name="List Table 6 Colorful Accent 1" w:uiPriority="51"/>
+    <w:lsdException w:name="List Table 7 Colorful Accent 1" w:uiPriority="52"/>
+    <w:lsdException w:name="List Table 1 Light Accent 2" w:uiPriority="46"/>
+    <w:lsdException w:name="List Table 2 Accent 2" w:uiPriority="47"/>
+    <w:lsdException w:name="List Table 3 Accent 2" w:uiPriority="48"/>
+    <w:lsdException w:name="List Table 4 Accent 2" w:uiPriority="49"/>
+    <w:lsdException w:name="List Table 5 Dark Accent 2" w:uiPriority="50"/>
+    <w:lsdException w:name="List Table 6 Colorful Accent 2" w:uiPriority="51"/>
+    <w:lsdException w:name="List Table 7 Colorful Accent 2" w:uiPriority="52"/>
+    <w:lsdException w:name="List Table 1 Light Accent 3" w:uiPriority="46"/>
+    <w:lsdException w:name="List Table 2 Accent 3" w:uiPriority="47"/>
+    <w:lsdException w:name="List Table 3 Accent 3" w:uiPriority="48"/>
+    <w:lsdException w:name="List Table 4 Accent 3" w:uiPriority="49"/>
+    <w:lsdException w:name="List Table 5 Dark Accent 3" w:uiPriority="50"/>
+    <w:lsdException w:name="List Table 6 Colorful Accent 3" w:uiPriority="51"/>
+    <w:lsdException w:name="List Table 7 Colorful Accent 3" w:uiPriority="52"/>
+    <w:lsdException w:name="List Table 1 Light Accent 4" w:uiPriority="46"/>
+    <w:lsdException w:name="List Table 2 Accent 4" w:uiPriority="47"/>
+    <w:lsdException w:name="List Table 3 Accent 4" w:uiPriority="48"/>
+    <w:lsdException w:name="List Table 4 Accent 4" w:uiPriority="49"/>
+    <w:lsdException w:name="List Table 5 Dark Accent 4" w:uiPriority="50"/>
+    <w:lsdException w:name="List Table 6 Colorful Accent 4" w:uiPriority="51"/>
+    <w:lsdException w:name="List Table 7 Colorful Accent 4" w:uiPriority="52"/>
+    <w:lsdException w:name="List Table 1 Light Accent 5" w:uiPriority="46"/>
+    <w:lsdException w:name="List Table 2 Accent 5" w:uiPriority="47"/>
+    <w:lsdException w:name="List Table 3 Accent 5" w:uiPriority="48"/>
+    <w:lsdException w:name="List Table 4 Accent 5" w:uiPriority="49"/>
+    <w:lsdException w:name="List Table 5 Dark Accent 5" w:uiPriority="50"/>
+    <w:lsdException w:name="List Table 6 Colorful Accent 5" w:uiPriority="51"/>
+    <w:lsdException w:name="List Table 7 Colorful Accent 5" w:uiPriority="52"/>
+    <w:lsdException w:name="List Table 1 Light Accent 6" w:uiPriority="46"/>
+    <w:lsdException w:name="List Table 2 Accent 6" w:uiPriority="47"/>
+    <w:lsdException w:name="List Table 3 Accent 6" w:uiPriority="48"/>
+    <w:lsdException w:name="List Table 4 Accent 6" w:uiPriority="49"/>
+    <w:lsdException w:name="List Table 5 Dark Accent 6" w:uiPriority="50"/>
+    <w:lsdException w:name="List Table 6 Colorful Accent 6" w:uiPriority="51"/>
+    <w:lsdException w:name="List Table 7 Colorful Accent 6" w:uiPriority="52"/>
+  </w:latentStyles>
+  <w:style w:type="paragraph" w:default="1" w:styleId="a">
+    <w:name w:val="Normal"/>
+    <w:qFormat/>
+  </w:style>
+  <w:style w:type="character" w:default="1" w:styleId="a0">
+    <w:name w:val="Default Paragraph Font"/>
+    <w:uiPriority w:val="1"/>
+    <w:semiHidden/>
+    <w:unhideWhenUsed/>
+  </w:style>
+  <w:style w:type="table" w:default="1" w:styleId="a1">
+    <w:name w:val="Normal Table"/>
+    <w:uiPriority w:val="99"/>
+    <w:semiHidden/>
+    <w:unhideWhenUsed/>
+    <w:tblPr>
+      <w:tblInd w:w="0" w:type="dxa"/>
+      <w:tblCellMar>
+        <w:top w:w="0" w:type="dxa"/>
+        <w:left w:w="108" w:type="dxa"/>
+        <w:bottom w:w="0" w:type="dxa"/>
+        <w:right w:w="108" w:type="dxa"/>
+      </w:tblCellMar>
+    </w:tblPr>
+  </w:style>
+  <w:style w:type="numbering" w:default="1" w:styleId="a2">
+    <w:name w:val="No List"/>
+    <w:uiPriority w:val="99"/>
+    <w:semiHidden/>
+    <w:unhideWhenUsed/>
+  </w:style>
+  <w:style w:type="character" w:styleId="a3">
+    <w:name w:val="Placeholder Text"/>
+    <w:basedOn w:val="a0"/>
+    <w:uiPriority w:val="99"/>
+    <w:semiHidden/>
+    <w:rsid w:val="009B7062"/>
+    <w:rPr>
+      <w:color w:val="808080"/>
+    </w:rPr>
+  </w:style>
+</w:styles>
+</file>
+
+<file path=word/glossary/webSettings.xml><?xml version="1.0" encoding="utf-8"?>
+<w:webSettings xmlns:mc="http://schemas.openxmlformats.org/markup-compatibility/2006" xmlns:r="http://schemas.openxmlformats.org/officeDocument/2006/relationships" xmlns:w="http://schemas.openxmlformats.org/wordprocessingml/2006/main" xmlns:w14="http://schemas.microsoft.com/office/word/2010/wordml" xmlns:w15="http://schemas.microsoft.com/office/word/2012/wordml" xmlns:w16se="http://schemas.microsoft.com/office/word/2015/wordml/symex" mc:Ignorable="w14 w15 w16se">
+  <w:optimizeForBrowser/>
+  <w:allowPNG/>
+</w:webSettings>
+</file>
+
 <file path=word/theme/theme1.xml><?xml version="1.0" encoding="utf-8"?>
 <a:theme xmlns:a="http://schemas.openxmlformats.org/drawingml/2006/main" name="Тема Office">
   <a:themeElements>
@@ -23871,7 +25407,7 @@
 </file>
 
 <file path=customXml/itemProps1.xml><?xml version="1.0" encoding="utf-8"?>
-<ds:datastoreItem xmlns:ds="http://schemas.openxmlformats.org/officeDocument/2006/customXml" ds:itemID="{5501AAD4-CE17-41C8-8E58-44161C4D96FA}">
+<ds:datastoreItem xmlns:ds="http://schemas.openxmlformats.org/officeDocument/2006/customXml" ds:itemID="{098CC564-14E0-4A9A-B4D2-ED2C7869BC26}">
   <ds:schemaRefs>
     <ds:schemaRef ds:uri="http://schemas.openxmlformats.org/officeDocument/2006/bibliography"/>
   </ds:schemaRefs>

--- a/diplom_part_4.docx
+++ b/diplom_part_4.docx
@@ -21877,715 +21877,168 @@
     <w:p>
       <w:pPr>
         <w:pStyle w:val="main"/>
-      </w:pPr>
-      <w:r>
-        <w:t>Прежде чем провести</w:t>
-      </w:r>
-      <w:r>
-        <w:t xml:space="preserve"> качественно</w:t>
-      </w:r>
-      <w:r>
-        <w:t>е</w:t>
-      </w:r>
-      <w:r>
-        <w:t xml:space="preserve"> объяснени</w:t>
-      </w:r>
-      <w:r>
-        <w:t>е</w:t>
-      </w:r>
-      <w:r>
-        <w:t xml:space="preserve"> эффекта стабилизации</w:t>
-      </w:r>
-      <w:r>
-        <w:t xml:space="preserve"> обратимся к суперпозиции напряжённостей магнитного поля (2.4) в</w:t>
-      </w:r>
-      <w:r>
-        <w:t xml:space="preserve"> осесимметричной струе</w:t>
-      </w:r>
-      <w:r>
-        <w:t xml:space="preserve"> магнитной жидкости</w:t>
+        <w:ind w:firstLine="0"/>
+        <w:rPr>
+          <w:rFonts w:eastAsiaTheme="minorEastAsia"/>
+        </w:rPr>
+      </w:pPr>
+      <w:r>
+        <w:rPr>
+          <w:rFonts w:eastAsiaTheme="minorEastAsia"/>
+        </w:rPr>
+        <w:tab/>
+        <w:t>Таким образом, параллельное поверхности струи внешнее магнитное поле оказывает стабилизирующее действие на её поверхность.</w:t>
       </w:r>
     </w:p>
     <w:p>
       <w:pPr>
         <w:pStyle w:val="main"/>
-      </w:pPr>
+        <w:ind w:firstLine="0"/>
+        <w:rPr>
+          <w:rFonts w:eastAsiaTheme="minorEastAsia"/>
+        </w:rPr>
+      </w:pPr>
+      <w:r>
+        <w:rPr>
+          <w:rFonts w:eastAsiaTheme="minorEastAsia"/>
+        </w:rPr>
+        <w:tab/>
+        <w:t>Проведём к</w:t>
+      </w:r>
+      <w:r>
+        <w:rPr>
+          <w:rFonts w:eastAsiaTheme="minorEastAsia"/>
+        </w:rPr>
+        <w:t xml:space="preserve">ачественное </w:t>
+      </w:r>
+      <w:r>
+        <w:rPr>
+          <w:rFonts w:eastAsiaTheme="minorEastAsia"/>
+        </w:rPr>
+        <w:t xml:space="preserve">объяснение эффекта стабилизации, также как это было сделано в разделе 2. </w:t>
+      </w:r>
+      <w:r>
+        <w:rPr>
+          <w:rFonts w:eastAsiaTheme="minorEastAsia"/>
+        </w:rPr>
+        <w:t>Однако в данной задаче существенное влияние буд</w:t>
+      </w:r>
+      <w:r>
+        <w:rPr>
+          <w:rFonts w:eastAsiaTheme="minorEastAsia"/>
+        </w:rPr>
+        <w:t xml:space="preserve">ет оказывать эффект отталкивания </w:t>
+      </w:r>
+      <w:r>
+        <w:rPr>
+          <w:rFonts w:eastAsiaTheme="minorEastAsia"/>
+        </w:rPr>
+        <w:t>линий напряжённости</w:t>
+      </w:r>
+      <w:r>
+        <w:rPr>
+          <w:rFonts w:eastAsiaTheme="minorEastAsia"/>
+        </w:rPr>
+        <w:t xml:space="preserve"> с силой, определяемой по формуле (4.2)</w:t>
+      </w:r>
+      <w:r>
+        <w:rPr>
+          <w:rFonts w:eastAsiaTheme="minorEastAsia"/>
+        </w:rPr>
+        <w:t>.</w:t>
+      </w:r>
     </w:p>
     <w:p>
       <w:pPr>
         <w:pStyle w:val="main"/>
-      </w:pPr>
-      <m:oMathPara>
-        <m:oMath>
-          <m:eqArr>
-            <m:eqArrPr>
-              <m:maxDist m:val="1"/>
-              <m:rSpRule m:val="2"/>
-              <m:ctrlPr>
-                <w:rPr>
-                  <w:rFonts w:ascii="Cambria Math" w:hAnsi="Cambria Math"/>
-                  <w:i/>
-                  <w:lang w:val="en-US"/>
-                </w:rPr>
-              </m:ctrlPr>
-            </m:eqArrPr>
-            <m:e>
-              <m:sSup>
-                <m:sSupPr>
-                  <m:ctrlPr>
-                    <w:rPr>
-                      <w:rFonts w:ascii="Cambria Math" w:hAnsi="Cambria Math"/>
-                      <w:i/>
-                      <w:lang w:val="en-US"/>
-                    </w:rPr>
-                  </m:ctrlPr>
-                </m:sSupPr>
-                <m:e>
-                  <m:acc>
-                    <m:accPr>
-                      <m:chr m:val="⃗"/>
-                      <m:ctrlPr>
-                        <w:rPr>
-                          <w:rFonts w:ascii="Cambria Math" w:hAnsi="Cambria Math"/>
-                          <w:i/>
-                          <w:lang w:val="en-US"/>
-                        </w:rPr>
-                      </m:ctrlPr>
-                    </m:accPr>
-                    <m:e>
-                      <m:r>
-                        <w:rPr>
-                          <w:rFonts w:ascii="Cambria Math" w:hAnsi="Cambria Math"/>
-                          <w:lang w:val="en-US"/>
-                        </w:rPr>
-                        <m:t>H</m:t>
-                      </m:r>
-                    </m:e>
-                  </m:acc>
-                  <m:ctrlPr>
-                    <w:rPr>
-                      <w:rFonts w:ascii="Cambria Math" w:eastAsiaTheme="minorEastAsia" w:hAnsi="Cambria Math"/>
-                      <w:i/>
-                      <w:lang w:val="en-US"/>
-                    </w:rPr>
-                  </m:ctrlPr>
-                </m:e>
-                <m:sup>
-                  <m:d>
-                    <m:dPr>
-                      <m:ctrlPr>
-                        <w:rPr>
-                          <w:rFonts w:ascii="Cambria Math" w:eastAsiaTheme="minorEastAsia" w:hAnsi="Cambria Math"/>
-                          <w:i/>
-                          <w:lang w:val="en-US"/>
-                        </w:rPr>
-                      </m:ctrlPr>
-                    </m:dPr>
-                    <m:e>
-                      <m:r>
-                        <w:rPr>
-                          <w:rFonts w:ascii="Cambria Math" w:eastAsiaTheme="minorEastAsia" w:hAnsi="Cambria Math"/>
-                          <w:lang w:val="en-US"/>
-                        </w:rPr>
-                        <m:t>1</m:t>
-                      </m:r>
-                    </m:e>
-                  </m:d>
-                </m:sup>
-              </m:sSup>
-              <m:d>
-                <m:dPr>
-                  <m:ctrlPr>
-                    <w:rPr>
-                      <w:rFonts w:ascii="Cambria Math" w:eastAsiaTheme="minorEastAsia" w:hAnsi="Cambria Math"/>
-                      <w:i/>
-                      <w:lang w:val="en-US"/>
-                    </w:rPr>
-                  </m:ctrlPr>
-                </m:dPr>
-                <m:e>
-                  <m:r>
-                    <w:rPr>
-                      <w:rFonts w:ascii="Cambria Math" w:eastAsiaTheme="minorEastAsia" w:hAnsi="Cambria Math"/>
-                      <w:lang w:val="en-US"/>
-                    </w:rPr>
-                    <m:t>t, r,x</m:t>
-                  </m:r>
-                </m:e>
-              </m:d>
-              <m:r>
-                <w:rPr>
-                  <w:rFonts w:ascii="Cambria Math" w:hAnsi="Cambria Math"/>
-                  <w:lang w:val="en-US"/>
-                </w:rPr>
-                <m:t>≈</m:t>
-              </m:r>
-              <m:sSubSup>
-                <m:sSubSupPr>
-                  <m:ctrlPr>
-                    <w:rPr>
-                      <w:rFonts w:ascii="Cambria Math" w:hAnsi="Cambria Math"/>
-                      <w:i/>
-                      <w:lang w:val="en-US"/>
-                    </w:rPr>
-                  </m:ctrlPr>
-                </m:sSubSupPr>
-                <m:e>
-                  <m:acc>
-                    <m:accPr>
-                      <m:chr m:val="⃗"/>
-                      <m:ctrlPr>
-                        <w:rPr>
-                          <w:rFonts w:ascii="Cambria Math" w:hAnsi="Cambria Math"/>
-                          <w:i/>
-                          <w:lang w:val="en-US"/>
-                        </w:rPr>
-                      </m:ctrlPr>
-                    </m:accPr>
-                    <m:e>
-                      <m:r>
-                        <w:rPr>
-                          <w:rFonts w:ascii="Cambria Math" w:hAnsi="Cambria Math"/>
-                          <w:lang w:val="en-US"/>
-                        </w:rPr>
-                        <m:t>H</m:t>
-                      </m:r>
-                    </m:e>
-                  </m:acc>
-                </m:e>
-                <m:sub>
-                  <m:r>
-                    <w:rPr>
-                      <w:rFonts w:ascii="Cambria Math" w:hAnsi="Cambria Math"/>
-                      <w:lang w:val="en-US"/>
-                    </w:rPr>
-                    <m:t>0</m:t>
-                  </m:r>
-                </m:sub>
-                <m:sup>
-                  <m:d>
-                    <m:dPr>
-                      <m:ctrlPr>
-                        <w:rPr>
-                          <w:rFonts w:ascii="Cambria Math" w:hAnsi="Cambria Math"/>
-                          <w:i/>
-                          <w:lang w:val="en-US"/>
-                        </w:rPr>
-                      </m:ctrlPr>
-                    </m:dPr>
-                    <m:e>
-                      <m:r>
-                        <w:rPr>
-                          <w:rFonts w:ascii="Cambria Math" w:hAnsi="Cambria Math"/>
-                          <w:lang w:val="en-US"/>
-                        </w:rPr>
-                        <m:t>1</m:t>
-                      </m:r>
-                    </m:e>
-                  </m:d>
-                </m:sup>
-              </m:sSubSup>
-              <m:r>
-                <w:rPr>
-                  <w:rFonts w:ascii="Cambria Math" w:hAnsi="Cambria Math"/>
-                  <w:lang w:val="en-US"/>
-                </w:rPr>
-                <m:t>+</m:t>
-              </m:r>
-              <m:sSubSup>
-                <m:sSubSupPr>
-                  <m:ctrlPr>
-                    <w:rPr>
-                      <w:rFonts w:ascii="Cambria Math" w:hAnsi="Cambria Math"/>
-                      <w:i/>
-                      <w:lang w:val="en-US"/>
-                    </w:rPr>
-                  </m:ctrlPr>
-                </m:sSubSupPr>
-                <m:e>
-                  <m:acc>
-                    <m:accPr>
-                      <m:chr m:val="⃗"/>
-                      <m:ctrlPr>
-                        <w:rPr>
-                          <w:rFonts w:ascii="Cambria Math" w:hAnsi="Cambria Math"/>
-                          <w:i/>
-                          <w:lang w:val="en-US"/>
-                        </w:rPr>
-                      </m:ctrlPr>
-                    </m:accPr>
-                    <m:e>
-                      <m:r>
-                        <w:rPr>
-                          <w:rFonts w:ascii="Cambria Math" w:hAnsi="Cambria Math"/>
-                          <w:lang w:val="en-US"/>
-                        </w:rPr>
-                        <m:t>H</m:t>
-                      </m:r>
-                    </m:e>
-                  </m:acc>
-                </m:e>
-                <m:sub>
-                  <m:r>
-                    <w:rPr>
-                      <w:rFonts w:ascii="Cambria Math" w:hAnsi="Cambria Math"/>
-                      <w:lang w:val="en-US"/>
-                    </w:rPr>
-                    <m:t>1</m:t>
-                  </m:r>
-                </m:sub>
-                <m:sup>
-                  <m:d>
-                    <m:dPr>
-                      <m:ctrlPr>
-                        <w:rPr>
-                          <w:rFonts w:ascii="Cambria Math" w:hAnsi="Cambria Math"/>
-                          <w:i/>
-                          <w:lang w:val="en-US"/>
-                        </w:rPr>
-                      </m:ctrlPr>
-                    </m:dPr>
-                    <m:e>
-                      <m:r>
-                        <w:rPr>
-                          <w:rFonts w:ascii="Cambria Math" w:hAnsi="Cambria Math"/>
-                          <w:lang w:val="en-US"/>
-                        </w:rPr>
-                        <m:t>1</m:t>
-                      </m:r>
-                    </m:e>
-                  </m:d>
-                </m:sup>
-              </m:sSubSup>
-              <m:d>
-                <m:dPr>
-                  <m:ctrlPr>
-                    <w:rPr>
-                      <w:rFonts w:ascii="Cambria Math" w:eastAsiaTheme="minorEastAsia" w:hAnsi="Cambria Math"/>
-                      <w:i/>
-                      <w:lang w:val="en-US"/>
-                    </w:rPr>
-                  </m:ctrlPr>
-                </m:dPr>
-                <m:e>
-                  <m:r>
-                    <w:rPr>
-                      <w:rFonts w:ascii="Cambria Math" w:eastAsiaTheme="minorEastAsia" w:hAnsi="Cambria Math"/>
-                      <w:lang w:val="en-US"/>
-                    </w:rPr>
-                    <m:t>t, r,x</m:t>
-                  </m:r>
-                </m:e>
-              </m:d>
-              <m:r>
-                <w:rPr>
-                  <w:rFonts w:ascii="Cambria Math" w:hAnsi="Cambria Math"/>
-                </w:rPr>
-                <m:t>.</m:t>
-              </m:r>
-              <m:r>
-                <w:rPr>
-                  <w:rFonts w:ascii="Cambria Math" w:hAnsi="Cambria Math"/>
-                  <w:lang w:val="en-US"/>
-                </w:rPr>
-                <m:t>#</m:t>
-              </m:r>
-              <m:d>
-                <m:dPr>
-                  <m:ctrlPr>
-                    <w:rPr>
-                      <w:rFonts w:ascii="Cambria Math" w:hAnsi="Cambria Math"/>
-                      <w:i/>
-                      <w:lang w:val="en-US"/>
-                    </w:rPr>
-                  </m:ctrlPr>
-                </m:dPr>
-                <m:e>
-                  <m:r>
-                    <w:rPr>
-                      <w:rFonts w:ascii="Cambria Math" w:hAnsi="Cambria Math"/>
-                      <w:lang w:val="en-US"/>
-                    </w:rPr>
-                    <m:t>4.31</m:t>
-                  </m:r>
-                </m:e>
-              </m:d>
-            </m:e>
-          </m:eqArr>
-        </m:oMath>
-      </m:oMathPara>
-    </w:p>
-    <w:p>
-      <w:pPr>
-        <w:pStyle w:val="main"/>
-      </w:pPr>
-    </w:p>
-    <w:p>
-      <w:pPr>
-        <w:pStyle w:val="main"/>
         <w:ind w:firstLine="0"/>
         <w:rPr>
           <w:rFonts w:eastAsiaTheme="minorEastAsia"/>
         </w:rPr>
       </w:pPr>
       <w:r>
-        <w:t>И</w:t>
-      </w:r>
-      <w:r>
-        <w:t xml:space="preserve">з </w:t>
-      </w:r>
-      <w:r>
-        <w:t xml:space="preserve">векторной суммы (4.31) </w:t>
-      </w:r>
-      <w:r>
-        <w:t xml:space="preserve">следует, что увеличение напряжённости внешнего магнитного поля </w:t>
+        <w:tab/>
+        <w:t xml:space="preserve">При распространении осесимметричного волнового возущения профиль струи имеет области утолщений и утоньшений. Следовательно, в области утолщений линии напряжённости магнитного поля разрежены, а в области утоньшений – уплотнены. Это значит, что сила отталкивания линий напряжённости сильнее в области утоньшений (рисунок 4.4). В итоге это приводит к выравниванию плотности линий напряжённости, а в след за ними </w:t>
+      </w:r>
+      <w:r>
+        <w:lastRenderedPageBreak/>
+        <w:t>и поверхности струи магнитной жидкости</w:t>
+      </w:r>
+      <w:r>
+        <w:t xml:space="preserve"> (рисунок 4.5)</w:t>
+      </w:r>
+      <w:r>
+        <w:t>.</w:t>
+      </w:r>
+      <w:r>
+        <w:t xml:space="preserve"> </w:t>
+      </w:r>
+      <w:r>
+        <w:t>Увеличение внешнего магнитного поля сопровождается квадратичным усилением данного эффекта</w:t>
+      </w:r>
+      <w:r>
+        <w:t xml:space="preserve"> согласно выражению (4.2)</w:t>
+      </w:r>
+      <w:r>
+        <w:t>. Заметим</w:t>
+      </w:r>
+      <w:r>
+        <w:t xml:space="preserve">, </w:t>
+      </w:r>
+      <w:r>
+        <w:t xml:space="preserve">что </w:t>
+      </w:r>
+      <w:r>
+        <w:rPr>
+          <w:rFonts w:eastAsiaTheme="minorEastAsia"/>
+        </w:rPr>
+        <w:t xml:space="preserve">давление магнитного поля </w:t>
       </w:r>
       <m:oMath>
-        <m:sSubSup>
-          <m:sSubSupPr>
+        <m:sSub>
+          <m:sSubPr>
             <m:ctrlPr>
               <w:rPr>
-                <w:rFonts w:ascii="Cambria Math" w:hAnsi="Cambria Math"/>
+                <w:rFonts w:ascii="Cambria Math" w:eastAsiaTheme="minorEastAsia" w:hAnsi="Cambria Math"/>
                 <w:i/>
-                <w:lang w:val="en-US"/>
               </w:rPr>
             </m:ctrlPr>
-          </m:sSubSupPr>
+          </m:sSubPr>
           <m:e>
-            <m:acc>
-              <m:accPr>
-                <m:chr m:val="⃗"/>
-                <m:ctrlPr>
-                  <w:rPr>
-                    <w:rFonts w:ascii="Cambria Math" w:hAnsi="Cambria Math"/>
-                    <w:i/>
-                    <w:lang w:val="en-US"/>
-                  </w:rPr>
-                </m:ctrlPr>
-              </m:accPr>
-              <m:e>
-                <m:r>
-                  <w:rPr>
-                    <w:rFonts w:ascii="Cambria Math" w:hAnsi="Cambria Math"/>
-                    <w:lang w:val="en-US"/>
-                  </w:rPr>
-                  <m:t>H</m:t>
-                </m:r>
-              </m:e>
-            </m:acc>
+            <m:r>
+              <w:rPr>
+                <w:rFonts w:ascii="Cambria Math" w:eastAsiaTheme="minorEastAsia" w:hAnsi="Cambria Math"/>
+              </w:rPr>
+              <m:t>p</m:t>
+            </m:r>
           </m:e>
           <m:sub>
             <m:r>
               <w:rPr>
-                <w:rFonts w:ascii="Cambria Math" w:hAnsi="Cambria Math"/>
-                <w:lang w:val="en-US"/>
+                <w:rFonts w:ascii="Cambria Math" w:eastAsiaTheme="minorEastAsia" w:hAnsi="Cambria Math"/>
               </w:rPr>
-              <m:t>0</m:t>
+              <m:t>M</m:t>
             </m:r>
           </m:sub>
-          <m:sup>
-            <m:d>
-              <m:dPr>
-                <m:ctrlPr>
-                  <w:rPr>
-                    <w:rFonts w:ascii="Cambria Math" w:hAnsi="Cambria Math"/>
-                    <w:i/>
-                    <w:lang w:val="en-US"/>
-                  </w:rPr>
-                </m:ctrlPr>
-              </m:dPr>
-              <m:e>
-                <m:r>
-                  <w:rPr>
-                    <w:rFonts w:ascii="Cambria Math" w:hAnsi="Cambria Math"/>
-                    <w:lang w:val="en-US"/>
-                  </w:rPr>
-                  <m:t>1</m:t>
-                </m:r>
-              </m:e>
-            </m:d>
-          </m:sup>
-        </m:sSubSup>
+        </m:sSub>
       </m:oMath>
       <w:r>
         <w:rPr>
           <w:rFonts w:eastAsiaTheme="minorEastAsia"/>
         </w:rPr>
-        <w:t>, имеющего</w:t>
-      </w:r>
-      <w:r>
-        <w:rPr>
-          <w:rFonts w:eastAsiaTheme="minorEastAsia"/>
-        </w:rPr>
-        <w:t xml:space="preserve"> нулевой порядок малости,</w:t>
-      </w:r>
-      <w:r>
-        <w:rPr>
-          <w:rFonts w:eastAsiaTheme="minorEastAsia"/>
-        </w:rPr>
-        <w:t xml:space="preserve"> сопровождается </w:t>
-      </w:r>
-      <w:r>
-        <w:rPr>
-          <w:rFonts w:eastAsiaTheme="minorEastAsia"/>
-        </w:rPr>
-        <w:t xml:space="preserve">поворотом вектора полной напряжённости </w:t>
-      </w:r>
-      <m:oMath>
-        <m:sSup>
-          <m:sSupPr>
-            <m:ctrlPr>
-              <w:rPr>
-                <w:rFonts w:ascii="Cambria Math" w:hAnsi="Cambria Math"/>
-                <w:i/>
-                <w:lang w:val="en-US"/>
-              </w:rPr>
-            </m:ctrlPr>
-          </m:sSupPr>
-          <m:e>
-            <m:acc>
-              <m:accPr>
-                <m:chr m:val="⃗"/>
-                <m:ctrlPr>
-                  <w:rPr>
-                    <w:rFonts w:ascii="Cambria Math" w:hAnsi="Cambria Math"/>
-                    <w:i/>
-                    <w:lang w:val="en-US"/>
-                  </w:rPr>
-                </m:ctrlPr>
-              </m:accPr>
-              <m:e>
-                <m:r>
-                  <w:rPr>
-                    <w:rFonts w:ascii="Cambria Math" w:hAnsi="Cambria Math"/>
-                    <w:lang w:val="en-US"/>
-                  </w:rPr>
-                  <m:t>H</m:t>
-                </m:r>
-              </m:e>
-            </m:acc>
-            <m:ctrlPr>
-              <w:rPr>
-                <w:rFonts w:ascii="Cambria Math" w:eastAsiaTheme="minorEastAsia" w:hAnsi="Cambria Math"/>
-                <w:i/>
-                <w:lang w:val="en-US"/>
-              </w:rPr>
-            </m:ctrlPr>
-          </m:e>
-          <m:sup>
-            <m:d>
-              <m:dPr>
-                <m:ctrlPr>
-                  <w:rPr>
-                    <w:rFonts w:ascii="Cambria Math" w:eastAsiaTheme="minorEastAsia" w:hAnsi="Cambria Math"/>
-                    <w:i/>
-                    <w:lang w:val="en-US"/>
-                  </w:rPr>
-                </m:ctrlPr>
-              </m:dPr>
-              <m:e>
-                <m:r>
-                  <w:rPr>
-                    <w:rFonts w:ascii="Cambria Math" w:eastAsiaTheme="minorEastAsia" w:hAnsi="Cambria Math"/>
-                    <w:lang w:val="en-US"/>
-                  </w:rPr>
-                  <m:t>1</m:t>
-                </m:r>
-              </m:e>
-            </m:d>
-          </m:sup>
-        </m:sSup>
-        <m:d>
-          <m:dPr>
-            <m:ctrlPr>
-              <w:rPr>
-                <w:rFonts w:ascii="Cambria Math" w:eastAsiaTheme="minorEastAsia" w:hAnsi="Cambria Math"/>
-                <w:i/>
-                <w:lang w:val="en-US"/>
-              </w:rPr>
-            </m:ctrlPr>
-          </m:dPr>
-          <m:e>
-            <m:r>
-              <w:rPr>
-                <w:rFonts w:ascii="Cambria Math" w:eastAsiaTheme="minorEastAsia" w:hAnsi="Cambria Math"/>
-                <w:lang w:val="en-US"/>
-              </w:rPr>
-              <m:t>t, r,x</m:t>
-            </m:r>
-          </m:e>
-        </m:d>
-      </m:oMath>
-      <w:r>
-        <w:rPr>
-          <w:rFonts w:eastAsiaTheme="minorEastAsia"/>
-        </w:rPr>
-        <w:t xml:space="preserve"> в некоторой точке жидкости в некоторый момент времени в сторону вектора </w:t>
-      </w:r>
-      <m:oMath>
-        <m:sSubSup>
-          <m:sSubSupPr>
-            <m:ctrlPr>
-              <w:rPr>
-                <w:rFonts w:ascii="Cambria Math" w:hAnsi="Cambria Math"/>
-                <w:i/>
-                <w:lang w:val="en-US"/>
-              </w:rPr>
-            </m:ctrlPr>
-          </m:sSubSupPr>
-          <m:e>
-            <m:acc>
-              <m:accPr>
-                <m:chr m:val="⃗"/>
-                <m:ctrlPr>
-                  <w:rPr>
-                    <w:rFonts w:ascii="Cambria Math" w:hAnsi="Cambria Math"/>
-                    <w:i/>
-                    <w:lang w:val="en-US"/>
-                  </w:rPr>
-                </m:ctrlPr>
-              </m:accPr>
-              <m:e>
-                <m:r>
-                  <w:rPr>
-                    <w:rFonts w:ascii="Cambria Math" w:hAnsi="Cambria Math"/>
-                    <w:lang w:val="en-US"/>
-                  </w:rPr>
-                  <m:t>H</m:t>
-                </m:r>
-              </m:e>
-            </m:acc>
-          </m:e>
-          <m:sub>
-            <m:r>
-              <w:rPr>
-                <w:rFonts w:ascii="Cambria Math" w:hAnsi="Cambria Math"/>
-                <w:lang w:val="en-US"/>
-              </w:rPr>
-              <m:t>0</m:t>
-            </m:r>
-          </m:sub>
-          <m:sup>
-            <m:d>
-              <m:dPr>
-                <m:ctrlPr>
-                  <w:rPr>
-                    <w:rFonts w:ascii="Cambria Math" w:hAnsi="Cambria Math"/>
-                    <w:i/>
-                    <w:lang w:val="en-US"/>
-                  </w:rPr>
-                </m:ctrlPr>
-              </m:dPr>
-              <m:e>
-                <m:r>
-                  <w:rPr>
-                    <w:rFonts w:ascii="Cambria Math" w:hAnsi="Cambria Math"/>
-                    <w:lang w:val="en-US"/>
-                  </w:rPr>
-                  <m:t>1</m:t>
-                </m:r>
-              </m:e>
-            </m:d>
-          </m:sup>
-        </m:sSubSup>
-      </m:oMath>
-      <w:r>
-        <w:rPr>
-          <w:rFonts w:eastAsiaTheme="minorEastAsia"/>
-        </w:rPr>
-        <w:t xml:space="preserve"> (рисунок 4.4). </w:t>
-      </w:r>
-      <w:r>
-        <w:rPr>
-          <w:rFonts w:eastAsiaTheme="minorEastAsia"/>
-        </w:rPr>
-        <w:lastRenderedPageBreak/>
-        <w:t>Таким образом, чем сильнее внешнее магнитное поле, тем меньше вклад поправки</w:t>
-      </w:r>
-      <w:r>
-        <w:rPr>
-          <w:rFonts w:eastAsiaTheme="minorEastAsia"/>
-        </w:rPr>
-        <w:t xml:space="preserve"> к полю</w:t>
-      </w:r>
-      <w:r>
-        <w:rPr>
-          <w:rFonts w:eastAsiaTheme="minorEastAsia"/>
-        </w:rPr>
-        <w:t xml:space="preserve"> </w:t>
-      </w:r>
-      <m:oMath>
-        <m:sSubSup>
-          <m:sSubSupPr>
-            <m:ctrlPr>
-              <w:rPr>
-                <w:rFonts w:ascii="Cambria Math" w:hAnsi="Cambria Math"/>
-                <w:i/>
-                <w:lang w:val="en-US"/>
-              </w:rPr>
-            </m:ctrlPr>
-          </m:sSubSupPr>
-          <m:e>
-            <m:acc>
-              <m:accPr>
-                <m:chr m:val="⃗"/>
-                <m:ctrlPr>
-                  <w:rPr>
-                    <w:rFonts w:ascii="Cambria Math" w:hAnsi="Cambria Math"/>
-                    <w:i/>
-                    <w:lang w:val="en-US"/>
-                  </w:rPr>
-                </m:ctrlPr>
-              </m:accPr>
-              <m:e>
-                <m:r>
-                  <w:rPr>
-                    <w:rFonts w:ascii="Cambria Math" w:hAnsi="Cambria Math"/>
-                    <w:lang w:val="en-US"/>
-                  </w:rPr>
-                  <m:t>H</m:t>
-                </m:r>
-              </m:e>
-            </m:acc>
-          </m:e>
-          <m:sub>
-            <m:r>
-              <w:rPr>
-                <w:rFonts w:ascii="Cambria Math" w:hAnsi="Cambria Math"/>
-                <w:lang w:val="en-US"/>
-              </w:rPr>
-              <m:t>1</m:t>
-            </m:r>
-          </m:sub>
-          <m:sup>
-            <m:d>
-              <m:dPr>
-                <m:ctrlPr>
-                  <w:rPr>
-                    <w:rFonts w:ascii="Cambria Math" w:hAnsi="Cambria Math"/>
-                    <w:i/>
-                    <w:lang w:val="en-US"/>
-                  </w:rPr>
-                </m:ctrlPr>
-              </m:dPr>
-              <m:e>
-                <m:r>
-                  <w:rPr>
-                    <w:rFonts w:ascii="Cambria Math" w:hAnsi="Cambria Math"/>
-                    <w:lang w:val="en-US"/>
-                  </w:rPr>
-                  <m:t>1</m:t>
-                </m:r>
-              </m:e>
-            </m:d>
-          </m:sup>
-        </m:sSubSup>
-      </m:oMath>
-      <w:r>
-        <w:rPr>
-          <w:rFonts w:eastAsiaTheme="minorEastAsia"/>
-        </w:rPr>
-        <w:t>, связанной с волновым движением жидкости.</w:t>
+        <w:t xml:space="preserve"> на поверхность</w:t>
+      </w:r>
+      <w:r>
+        <w:rPr>
+          <w:rFonts w:eastAsiaTheme="minorEastAsia"/>
+        </w:rPr>
+        <w:t>, определяемое соотношениями (4.4), может быть интерпретировано как отталкивание линий напряжённости друг от друга</w:t>
+      </w:r>
+      <w:r>
+        <w:rPr>
+          <w:rFonts w:eastAsiaTheme="minorEastAsia"/>
+        </w:rPr>
+        <w:t>.</w:t>
       </w:r>
     </w:p>
     <w:p>
@@ -22613,9 +22066,9 @@
           <w:lang w:eastAsia="ru-RU"/>
         </w:rPr>
         <w:drawing>
-          <wp:inline distT="0" distB="0" distL="0" distR="0" wp14:anchorId="001CAC92" wp14:editId="19850D3D">
-            <wp:extent cx="5657850" cy="1447800"/>
-            <wp:effectExtent l="0" t="0" r="0" b="0"/>
+          <wp:inline distT="0" distB="0" distL="0" distR="0" wp14:anchorId="3DCCB362" wp14:editId="63924A6A">
+            <wp:extent cx="5705475" cy="1895475"/>
+            <wp:effectExtent l="0" t="0" r="9525" b="9525"/>
             <wp:docPr id="4" name="Рисунок 4"/>
             <wp:cNvGraphicFramePr>
               <a:graphicFrameLocks xmlns:a="http://schemas.openxmlformats.org/drawingml/2006/main" noChangeAspect="1"/>
@@ -22624,7 +22077,7 @@
               <a:graphicData uri="http://schemas.openxmlformats.org/drawingml/2006/picture">
                 <pic:pic xmlns:pic="http://schemas.openxmlformats.org/drawingml/2006/picture">
                   <pic:nvPicPr>
-                    <pic:cNvPr id="0" name="Picture 1"/>
+                    <pic:cNvPr id="0" name="Picture 2"/>
                     <pic:cNvPicPr>
                       <a:picLocks noChangeAspect="1" noChangeArrowheads="1"/>
                     </pic:cNvPicPr>
@@ -22645,7 +22098,7 @@
                   <pic:spPr bwMode="auto">
                     <a:xfrm>
                       <a:off x="0" y="0"/>
-                      <a:ext cx="5657850" cy="1447800"/>
+                      <a:ext cx="5705475" cy="1895475"/>
                     </a:xfrm>
                     <a:prstGeom prst="rect">
                       <a:avLst/>
@@ -22670,106 +22123,34 @@
         <w:jc w:val="center"/>
       </w:pPr>
       <w:r>
-        <w:t xml:space="preserve">Рисунок 4.4 – </w:t>
-      </w:r>
-      <w:r>
-        <w:t>Изменение силовой линии магнитного поля внутри магнитной жидкости при увеличении напряжённости внешнего магнитного поля</w:t>
-      </w:r>
-    </w:p>
-    <w:p>
-      <w:pPr>
-        <w:pStyle w:val="main"/>
-        <w:ind w:firstLine="0"/>
-        <w:rPr>
-          <w:rFonts w:eastAsiaTheme="minorEastAsia"/>
-        </w:rPr>
-      </w:pPr>
-    </w:p>
-    <w:p>
-      <w:pPr>
-        <w:pStyle w:val="main"/>
-        <w:ind w:firstLine="0"/>
-        <w:rPr>
-          <w:rFonts w:eastAsiaTheme="minorEastAsia"/>
-        </w:rPr>
-      </w:pPr>
-      <w:r>
-        <w:rPr>
-          <w:rFonts w:eastAsiaTheme="minorEastAsia"/>
-        </w:rPr>
-        <w:tab/>
-      </w:r>
-      <w:r>
-        <w:rPr>
-          <w:rFonts w:eastAsiaTheme="minorEastAsia"/>
-        </w:rPr>
-        <w:t>Получается</w:t>
-      </w:r>
-      <w:r>
-        <w:rPr>
-          <w:rFonts w:eastAsiaTheme="minorEastAsia"/>
-        </w:rPr>
-        <w:t>, что с физической точки зрения</w:t>
-      </w:r>
-      <w:r>
-        <w:rPr>
-          <w:rFonts w:eastAsiaTheme="minorEastAsia"/>
-        </w:rPr>
-        <w:t xml:space="preserve"> увеличение внешнего магнитного поля </w:t>
-      </w:r>
-      <w:r>
-        <w:rPr>
-          <w:rFonts w:eastAsiaTheme="minorEastAsia"/>
-        </w:rPr>
-        <w:t xml:space="preserve">сопровождается разравниванием линий </w:t>
-      </w:r>
-      <w:r>
-        <w:rPr>
-          <w:rFonts w:eastAsiaTheme="minorEastAsia"/>
-        </w:rPr>
-        <w:t xml:space="preserve">напряжённости </w:t>
-      </w:r>
-      <w:r>
-        <w:rPr>
-          <w:rFonts w:eastAsiaTheme="minorEastAsia"/>
-        </w:rPr>
-        <w:t xml:space="preserve">внутри струи: </w:t>
-      </w:r>
-      <w:r>
-        <w:rPr>
-          <w:rFonts w:eastAsiaTheme="minorEastAsia"/>
-        </w:rPr>
-        <w:t xml:space="preserve">в области утолщений </w:t>
-      </w:r>
-      <w:r>
-        <w:rPr>
-          <w:rFonts w:eastAsiaTheme="minorEastAsia"/>
-        </w:rPr>
-        <w:t xml:space="preserve">они </w:t>
-      </w:r>
-      <w:r>
-        <w:rPr>
-          <w:rFonts w:eastAsiaTheme="minorEastAsia"/>
-        </w:rPr>
-        <w:t>уплотняются, а в области утоньшений – разрежаются</w:t>
-      </w:r>
-      <w:r>
-        <w:rPr>
-          <w:rFonts w:eastAsiaTheme="minorEastAsia"/>
-        </w:rPr>
-        <w:t xml:space="preserve"> (рисунок 4.5)</w:t>
-      </w:r>
-      <w:r>
-        <w:rPr>
-          <w:rFonts w:eastAsiaTheme="minorEastAsia"/>
-        </w:rPr>
-        <w:t>.</w:t>
-      </w:r>
-      <w:r>
-        <w:rPr>
-          <w:rFonts w:eastAsiaTheme="minorEastAsia"/>
+        <w:t>Рисунок 4.</w:t>
+      </w:r>
+      <w:r>
+        <w:t>4</w:t>
+      </w:r>
+      <w:r>
+        <w:t xml:space="preserve"> –</w:t>
+      </w:r>
+      <w:r>
+        <w:rPr>
+          <w:lang w:val="en-US"/>
         </w:rPr>
         <w:t xml:space="preserve"> </w:t>
+      </w:r>
+      <w:r>
+        <w:t xml:space="preserve">Взаимодействие </w:t>
+      </w:r>
+      <w:r>
+        <w:t>параллельного</w:t>
+      </w:r>
+      <w:r>
+        <w:t xml:space="preserve"> магнитного поля с поверхностью </w:t>
+      </w:r>
+      <w:r>
+        <w:t xml:space="preserve">струи </w:t>
+      </w:r>
+      <w:r>
+        <w:t xml:space="preserve">магнитной жидкости </w:t>
       </w:r>
     </w:p>
     <w:p>
@@ -22881,372 +22262,27 @@
     <w:p>
       <w:pPr>
         <w:pStyle w:val="main"/>
-        <w:ind w:firstLine="0"/>
-        <w:jc w:val="center"/>
-        <w:rPr>
-          <w:rFonts w:eastAsiaTheme="minorEastAsia"/>
-        </w:rPr>
       </w:pPr>
     </w:p>
     <w:p>
       <w:pPr>
         <w:pStyle w:val="main"/>
-        <w:rPr>
-          <w:rFonts w:eastAsiaTheme="minorEastAsia"/>
-        </w:rPr>
       </w:pPr>
       <w:r>
         <w:lastRenderedPageBreak/>
-        <w:t>С физической точки зрения такое явление можно объяснить, если допустить</w:t>
+        <w:t>С другой стороны, на линии напряжённости действуют растягивающие силы</w:t>
       </w:r>
       <w:r>
         <w:t xml:space="preserve"> </w:t>
       </w:r>
       <w:r>
-        <w:t>существ</w:t>
-      </w:r>
-      <w:r>
-        <w:t>ование</w:t>
-      </w:r>
-      <w:r>
-        <w:t xml:space="preserve"> некоторы</w:t>
-      </w:r>
-      <w:r>
-        <w:t>х</w:t>
-      </w:r>
-      <w:r>
-        <w:t xml:space="preserve"> сил</w:t>
-      </w:r>
-      <w:r>
-        <w:t xml:space="preserve">, </w:t>
-      </w:r>
-      <w:r>
-        <w:t>растягиваю</w:t>
-      </w:r>
-      <w:r>
-        <w:t>щих линии полной напряжённости магнитного поля.</w:t>
-      </w:r>
-      <w:r>
-        <w:t xml:space="preserve"> Следовательно, такие силы должны быть касательными в каждой точке линии (по аналогии с силами поверхностного натяжения),</w:t>
-      </w:r>
-      <w:r>
-        <w:t xml:space="preserve"> </w:t>
-      </w:r>
-      <w:r>
-        <w:t xml:space="preserve">а их </w:t>
-      </w:r>
-      <w:r>
-        <w:t xml:space="preserve">модуль должен возрастать с ростом напряжённости </w:t>
-      </w:r>
-      <w:r>
-        <w:rPr>
-          <w:rFonts w:eastAsiaTheme="minorEastAsia"/>
-        </w:rPr>
-        <w:t>в</w:t>
-      </w:r>
-      <w:r>
-        <w:rPr>
-          <w:rFonts w:eastAsiaTheme="minorEastAsia"/>
-        </w:rPr>
-        <w:t>нешнего магнтного поля.</w:t>
-      </w:r>
-      <w:r>
-        <w:rPr>
-          <w:rFonts w:eastAsiaTheme="minorEastAsia"/>
-        </w:rPr>
-        <w:t xml:space="preserve"> </w:t>
-      </w:r>
-      <w:r>
-        <w:rPr>
-          <w:rFonts w:eastAsiaTheme="minorEastAsia"/>
-        </w:rPr>
-        <w:t>Суперпозиция касательных сил на склонах гребня или впадины есть давление, направленное в сторону уменьшения амплитуды возмущения магнитного пол</w:t>
-      </w:r>
-      <w:r>
-        <w:rPr>
-          <w:rFonts w:eastAsiaTheme="minorEastAsia"/>
-        </w:rPr>
-        <w:t>я</w:t>
-      </w:r>
-      <w:r>
-        <w:rPr>
-          <w:rFonts w:eastAsiaTheme="minorEastAsia"/>
-        </w:rPr>
-        <w:t>.</w:t>
-      </w:r>
-    </w:p>
-    <w:p>
-      <w:pPr>
-        <w:pStyle w:val="main"/>
-        <w:rPr>
-          <w:rFonts w:eastAsiaTheme="minorEastAsia"/>
-        </w:rPr>
-      </w:pPr>
-      <w:r>
-        <w:rPr>
-          <w:rFonts w:eastAsiaTheme="minorEastAsia"/>
-        </w:rPr>
-        <w:t>О</w:t>
-      </w:r>
-      <w:r>
-        <w:rPr>
-          <w:rFonts w:eastAsiaTheme="minorEastAsia"/>
-        </w:rPr>
-        <w:t>бъём магнитной жидкости можно представить в виде протяжённых блоков однородной намагниченности, «нанизанных» на линии напряжённости магнитного пол</w:t>
-      </w:r>
-      <w:r>
-        <w:rPr>
-          <w:rFonts w:eastAsiaTheme="minorEastAsia"/>
-        </w:rPr>
-        <w:t>я. Следовательно, любое изменение линий напряжённости будет</w:t>
-      </w:r>
-      <w:r>
-        <w:rPr>
-          <w:rFonts w:eastAsiaTheme="minorEastAsia"/>
-        </w:rPr>
-        <w:t xml:space="preserve"> приводить к аналогичному изменению конфигурации магнитной жидкости, например, </w:t>
-      </w:r>
-      <w:r>
-        <w:rPr>
-          <w:rFonts w:eastAsiaTheme="minorEastAsia"/>
-        </w:rPr>
-        <w:t>выравнива</w:t>
-      </w:r>
-      <w:r>
-        <w:rPr>
-          <w:rFonts w:eastAsiaTheme="minorEastAsia"/>
-        </w:rPr>
-        <w:t>ние</w:t>
-      </w:r>
-      <w:r>
-        <w:rPr>
-          <w:rFonts w:eastAsiaTheme="minorEastAsia"/>
-        </w:rPr>
-        <w:t xml:space="preserve"> возмущённ</w:t>
-      </w:r>
-      <w:r>
-        <w:rPr>
-          <w:rFonts w:eastAsiaTheme="minorEastAsia"/>
-        </w:rPr>
-        <w:t>ой поверхности</w:t>
-      </w:r>
-      <w:r>
-        <w:rPr>
-          <w:rFonts w:eastAsiaTheme="minorEastAsia"/>
-        </w:rPr>
-        <w:t xml:space="preserve"> вслед за выравниванием линий.</w:t>
-      </w:r>
-    </w:p>
-    <w:p>
-      <w:pPr>
-        <w:pStyle w:val="main"/>
-        <w:rPr>
-          <w:rFonts w:eastAsiaTheme="minorEastAsia"/>
-          <w:i/>
-          <w:lang w:val="en-US"/>
-        </w:rPr>
-      </w:pPr>
-      <w:r>
-        <w:rPr>
-          <w:rFonts w:eastAsiaTheme="minorEastAsia"/>
-        </w:rPr>
-        <w:t xml:space="preserve">Необходимо также отметить, что давление магнитного поля </w:t>
-      </w:r>
-      <m:oMath>
-        <m:sSub>
-          <m:sSubPr>
-            <m:ctrlPr>
-              <w:rPr>
-                <w:rFonts w:ascii="Cambria Math" w:eastAsiaTheme="minorEastAsia" w:hAnsi="Cambria Math"/>
-                <w:i/>
-              </w:rPr>
-            </m:ctrlPr>
-          </m:sSubPr>
-          <m:e>
-            <m:r>
-              <w:rPr>
-                <w:rFonts w:ascii="Cambria Math" w:eastAsiaTheme="minorEastAsia" w:hAnsi="Cambria Math"/>
-              </w:rPr>
-              <m:t>p</m:t>
-            </m:r>
-          </m:e>
-          <m:sub>
-            <m:r>
-              <w:rPr>
-                <w:rFonts w:ascii="Cambria Math" w:eastAsiaTheme="minorEastAsia" w:hAnsi="Cambria Math"/>
-              </w:rPr>
-              <m:t>M</m:t>
-            </m:r>
-          </m:sub>
-        </m:sSub>
-      </m:oMath>
-      <w:r>
-        <w:rPr>
-          <w:rFonts w:eastAsiaTheme="minorEastAsia"/>
-        </w:rPr>
-        <w:t xml:space="preserve">, определяемое соотношениями (4.4), может быть интерпретировано как отталкивание линий напряжённости друг от друга </w:t>
+        <w:t>(рисунок 4.4)</w:t>
       </w:r>
       <w:bookmarkStart w:id="0" w:name="_GoBack"/>
       <w:bookmarkEnd w:id="0"/>
-    </w:p>
-    <w:p>
-      <w:pPr>
-        <w:pStyle w:val="main"/>
-        <w:rPr>
-          <w:rFonts w:eastAsiaTheme="minorEastAsia"/>
-        </w:rPr>
-      </w:pPr>
-    </w:p>
-    <w:p>
-      <w:pPr>
-        <w:pStyle w:val="main"/>
-        <w:rPr>
-          <w:rFonts w:eastAsiaTheme="minorEastAsia"/>
-        </w:rPr>
-      </w:pPr>
-      <w:r>
-        <w:rPr>
-          <w:rFonts w:eastAsiaTheme="minorEastAsia"/>
-        </w:rPr>
-        <w:t>С другой стороны линии напряжённости испытывают отталкивание друг от друга, вызывая дестабилизацию волновых возущений.</w:t>
-      </w:r>
-      <w:r>
-        <w:rPr>
-          <w:rFonts w:eastAsiaTheme="minorEastAsia"/>
-        </w:rPr>
-        <w:t xml:space="preserve"> Данный эффект </w:t>
-      </w:r>
-    </w:p>
-    <w:p>
-      <w:pPr>
-        <w:pStyle w:val="main"/>
-        <w:rPr>
-          <w:rFonts w:eastAsiaTheme="minorEastAsia"/>
-        </w:rPr>
-      </w:pPr>
-    </w:p>
-    <w:p>
-      <w:pPr>
-        <w:pStyle w:val="main"/>
-        <w:rPr>
-          <w:rFonts w:eastAsiaTheme="minorEastAsia"/>
-        </w:rPr>
-      </w:pPr>
-    </w:p>
-    <w:p>
-      <w:pPr>
-        <w:pStyle w:val="main"/>
-        <w:rPr>
-          <w:rFonts w:eastAsiaTheme="minorEastAsia"/>
-        </w:rPr>
-      </w:pPr>
-      <w:r>
-        <w:rPr>
-          <w:rFonts w:eastAsiaTheme="minorEastAsia"/>
-        </w:rPr>
-        <w:t xml:space="preserve">Аналогично можно </w:t>
-      </w:r>
-      <w:r>
-        <w:rPr>
-          <w:rFonts w:eastAsiaTheme="minorEastAsia"/>
-        </w:rPr>
-        <w:t>объяснить эффект дестабилизации поверхности магнитной жидкости ортогональным магнитным полем.</w:t>
-      </w:r>
-      <w:r>
-        <w:rPr>
-          <w:rFonts w:eastAsiaTheme="minorEastAsia"/>
-        </w:rPr>
-        <w:t xml:space="preserve"> </w:t>
-      </w:r>
-      <w:r>
-        <w:rPr>
-          <w:rFonts w:eastAsiaTheme="minorEastAsia"/>
-        </w:rPr>
-        <w:t xml:space="preserve">Увеличение внешнего магнитного поля приводит к </w:t>
-      </w:r>
-    </w:p>
-    <w:p>
-      <w:pPr>
-        <w:pStyle w:val="main"/>
-        <w:ind w:firstLine="0"/>
-        <w:rPr>
-          <w:rFonts w:eastAsiaTheme="minorEastAsia"/>
-        </w:rPr>
-      </w:pPr>
-    </w:p>
-    <w:p>
-      <w:pPr>
-        <w:pStyle w:val="main"/>
-        <w:ind w:firstLine="0"/>
-        <w:rPr>
-          <w:rFonts w:eastAsiaTheme="minorEastAsia"/>
-        </w:rPr>
-      </w:pPr>
-    </w:p>
-    <w:p>
-      <w:pPr>
-        <w:pStyle w:val="main"/>
-        <w:ind w:firstLine="0"/>
-        <w:rPr>
-          <w:rFonts w:eastAsiaTheme="minorEastAsia"/>
-        </w:rPr>
-      </w:pPr>
-      <w:r>
-        <w:rPr>
-          <w:rFonts w:eastAsiaTheme="minorEastAsia"/>
-        </w:rPr>
-        <w:t>аналогия с пов натяжением</w:t>
-      </w:r>
-    </w:p>
-    <w:p>
-      <w:pPr>
-        <w:pStyle w:val="main"/>
-        <w:ind w:firstLine="0"/>
-        <w:rPr>
-          <w:rFonts w:eastAsiaTheme="minorEastAsia"/>
-        </w:rPr>
-      </w:pPr>
-    </w:p>
-    <w:p>
-      <w:pPr>
-        <w:pStyle w:val="main"/>
-        <w:ind w:firstLine="0"/>
-        <w:rPr>
-          <w:rFonts w:eastAsiaTheme="minorEastAsia"/>
-        </w:rPr>
-      </w:pPr>
-    </w:p>
-    <w:p>
-      <w:pPr>
-        <w:pStyle w:val="main"/>
-        <w:rPr>
-          <w:color w:val="FF0000"/>
-        </w:rPr>
-      </w:pPr>
-    </w:p>
-    <w:p>
-      <w:pPr>
-        <w:pStyle w:val="main"/>
-        <w:rPr>
-          <w:color w:val="FF0000"/>
-        </w:rPr>
-      </w:pPr>
-      <w:r>
-        <w:rPr>
-          <w:color w:val="FF0000"/>
-        </w:rPr>
-        <w:t>Приведённое физическое объяснение также хорошо согласуется с задачей с ортогональным магнитным полем. В этом случае диполи выравниваются вдоль линий магнитного поля и начинают втягиваться в него, что вызывает разрушение изначально устойчивой поверхности.</w:t>
-      </w:r>
-    </w:p>
-    <w:p>
-      <w:pPr>
-        <w:pStyle w:val="main"/>
-      </w:pPr>
-    </w:p>
-    <w:p>
-      <w:pPr>
-        <w:pStyle w:val="main"/>
-      </w:pPr>
+      <w:r>
+        <w:t>. Поскольку магнитное поле в магнитной жидкости однородно, то в общем случае касательные силы имеют одинаковую величину, а их суперпозиция будет направлена по нормали к поверхности в сторону уменьшения амплитуды возмущения.</w:t>
+      </w:r>
     </w:p>
     <w:p>
       <w:pPr>
@@ -23423,7 +22459,7 @@
           <w:rPr>
             <w:noProof/>
           </w:rPr>
-          <w:t>15</w:t>
+          <w:t>17</w:t>
         </w:r>
         <w:r>
           <w:fldChar w:fldCharType="end"/>
@@ -24594,553 +23630,6 @@
 </w:styles>
 </file>
 
-<file path=word/glossary/document.xml><?xml version="1.0" encoding="utf-8"?>
-<w:glossaryDocument xmlns:wpc="http://schemas.microsoft.com/office/word/2010/wordprocessingCanvas" xmlns:cx="http://schemas.microsoft.com/office/drawing/2014/chartex" xmlns:mc="http://schemas.openxmlformats.org/markup-compatibility/2006" xmlns:o="urn:schemas-microsoft-com:office:office" xmlns:r="http://schemas.openxmlformats.org/officeDocument/2006/relationships" xmlns:m="http://schemas.openxmlformats.org/officeDocument/2006/math" xmlns:v="urn:schemas-microsoft-com:vml" xmlns:wp14="http://schemas.microsoft.com/office/word/2010/wordprocessingDrawing" xmlns:wp="http://schemas.openxmlformats.org/drawingml/2006/wordprocessingDrawing" xmlns:w10="urn:schemas-microsoft-com:office:word" xmlns:w="http://schemas.openxmlformats.org/wordprocessingml/2006/main" xmlns:w14="http://schemas.microsoft.com/office/word/2010/wordml" xmlns:w15="http://schemas.microsoft.com/office/word/2012/wordml" xmlns:w16se="http://schemas.microsoft.com/office/word/2015/wordml/symex" xmlns:wpg="http://schemas.microsoft.com/office/word/2010/wordprocessingGroup" xmlns:wpi="http://schemas.microsoft.com/office/word/2010/wordprocessingInk" xmlns:wne="http://schemas.microsoft.com/office/word/2006/wordml" xmlns:wps="http://schemas.microsoft.com/office/word/2010/wordprocessingShape" mc:Ignorable="w14 w15 w16se wp14"/>
-</file>
-
-<file path=word/glossary/fontTable.xml><?xml version="1.0" encoding="utf-8"?>
-<w:fonts xmlns:mc="http://schemas.openxmlformats.org/markup-compatibility/2006" xmlns:r="http://schemas.openxmlformats.org/officeDocument/2006/relationships" xmlns:w="http://schemas.openxmlformats.org/wordprocessingml/2006/main" xmlns:w14="http://schemas.microsoft.com/office/word/2010/wordml" xmlns:w15="http://schemas.microsoft.com/office/word/2012/wordml" xmlns:w16se="http://schemas.microsoft.com/office/word/2015/wordml/symex" mc:Ignorable="w14 w15 w16se">
-  <w:font w:name="Symbol">
-    <w:panose1 w:val="05050102010706020507"/>
-    <w:charset w:val="02"/>
-    <w:family w:val="roman"/>
-    <w:pitch w:val="variable"/>
-    <w:sig w:usb0="00000000" w:usb1="10000000" w:usb2="00000000" w:usb3="00000000" w:csb0="80000000" w:csb1="00000000"/>
-  </w:font>
-  <w:font w:name="Times New Roman">
-    <w:panose1 w:val="02020603050405020304"/>
-    <w:charset w:val="CC"/>
-    <w:family w:val="roman"/>
-    <w:pitch w:val="variable"/>
-    <w:sig w:usb0="E0002EFF" w:usb1="C000785B" w:usb2="00000009" w:usb3="00000000" w:csb0="000001FF" w:csb1="00000000"/>
-  </w:font>
-  <w:font w:name="Courier New">
-    <w:panose1 w:val="02070309020205020404"/>
-    <w:charset w:val="CC"/>
-    <w:family w:val="modern"/>
-    <w:pitch w:val="fixed"/>
-    <w:sig w:usb0="E0002EFF" w:usb1="C0007843" w:usb2="00000009" w:usb3="00000000" w:csb0="000001FF" w:csb1="00000000"/>
-  </w:font>
-  <w:font w:name="Wingdings">
-    <w:panose1 w:val="05000000000000000000"/>
-    <w:charset w:val="02"/>
-    <w:family w:val="auto"/>
-    <w:pitch w:val="variable"/>
-    <w:sig w:usb0="00000000" w:usb1="10000000" w:usb2="00000000" w:usb3="00000000" w:csb0="80000000" w:csb1="00000000"/>
-  </w:font>
-  <w:font w:name="Calibri">
-    <w:panose1 w:val="020F0502020204030204"/>
-    <w:charset w:val="CC"/>
-    <w:family w:val="swiss"/>
-    <w:pitch w:val="variable"/>
-    <w:sig w:usb0="E4002EFF" w:usb1="C000247B" w:usb2="00000009" w:usb3="00000000" w:csb0="000001FF" w:csb1="00000000"/>
-  </w:font>
-  <w:font w:name="Segoe UI">
-    <w:panose1 w:val="020B0502040204020203"/>
-    <w:charset w:val="CC"/>
-    <w:family w:val="swiss"/>
-    <w:pitch w:val="variable"/>
-    <w:sig w:usb0="E4002EFF" w:usb1="C000E47F" w:usb2="00000009" w:usb3="00000000" w:csb0="000001FF" w:csb1="00000000"/>
-  </w:font>
-  <w:font w:name="Cambria Math">
-    <w:panose1 w:val="02040503050406030204"/>
-    <w:charset w:val="CC"/>
-    <w:family w:val="roman"/>
-    <w:pitch w:val="variable"/>
-    <w:sig w:usb0="E00006FF" w:usb1="420024FF" w:usb2="02000000" w:usb3="00000000" w:csb0="0000019F" w:csb1="00000000"/>
-  </w:font>
-  <w:font w:name="Calibri Light">
-    <w:panose1 w:val="020F0302020204030204"/>
-    <w:charset w:val="CC"/>
-    <w:family w:val="swiss"/>
-    <w:pitch w:val="variable"/>
-    <w:sig w:usb0="E4002EFF" w:usb1="C000247B" w:usb2="00000009" w:usb3="00000000" w:csb0="000001FF" w:csb1="00000000"/>
-  </w:font>
-</w:fonts>
-</file>
-
-<file path=word/glossary/settings.xml><?xml version="1.0" encoding="utf-8"?>
-<w:settings xmlns:mc="http://schemas.openxmlformats.org/markup-compatibility/2006" xmlns:o="urn:schemas-microsoft-com:office:office" xmlns:r="http://schemas.openxmlformats.org/officeDocument/2006/relationships" xmlns:m="http://schemas.openxmlformats.org/officeDocument/2006/math" xmlns:v="urn:schemas-microsoft-com:vml" xmlns:w10="urn:schemas-microsoft-com:office:word" xmlns:w="http://schemas.openxmlformats.org/wordprocessingml/2006/main" xmlns:w14="http://schemas.microsoft.com/office/word/2010/wordml" xmlns:w15="http://schemas.microsoft.com/office/word/2012/wordml" xmlns:w16se="http://schemas.microsoft.com/office/word/2015/wordml/symex" xmlns:sl="http://schemas.openxmlformats.org/schemaLibrary/2006/main" mc:Ignorable="w14 w15 w16se">
-  <w:view w:val="normal"/>
-  <w:defaultTabStop w:val="708"/>
-  <w:characterSpacingControl w:val="doNotCompress"/>
-  <w:compat>
-    <w:useFELayout/>
-    <w:compatSetting w:name="compatibilityMode" w:uri="http://schemas.microsoft.com/office/word" w:val="15"/>
-    <w:compatSetting w:name="overrideTableStyleFontSizeAndJustification" w:uri="http://schemas.microsoft.com/office/word" w:val="1"/>
-    <w:compatSetting w:name="enableOpenTypeFeatures" w:uri="http://schemas.microsoft.com/office/word" w:val="1"/>
-    <w:compatSetting w:name="doNotFlipMirrorIndents" w:uri="http://schemas.microsoft.com/office/word" w:val="1"/>
-    <w:compatSetting w:name="differentiateMultirowTableHeaders" w:uri="http://schemas.microsoft.com/office/word" w:val="1"/>
-  </w:compat>
-  <w:rsids>
-    <w:rsidRoot w:val="0000124E"/>
-    <w:rsid w:val="0000124E"/>
-    <w:rsid w:val="002F3CD7"/>
-    <w:rsid w:val="0040160B"/>
-    <w:rsid w:val="009B7062"/>
-  </w:rsids>
-  <m:mathPr>
-    <m:mathFont m:val="Cambria Math"/>
-    <m:brkBin m:val="before"/>
-    <m:brkBinSub m:val="--"/>
-    <m:smallFrac m:val="0"/>
-    <m:dispDef/>
-    <m:lMargin m:val="0"/>
-    <m:rMargin m:val="0"/>
-    <m:defJc m:val="centerGroup"/>
-    <m:wrapIndent m:val="1440"/>
-    <m:intLim m:val="subSup"/>
-    <m:naryLim m:val="undOvr"/>
-  </m:mathPr>
-  <w:themeFontLang w:val="ru-RU"/>
-  <w:clrSchemeMapping w:bg1="light1" w:t1="dark1" w:bg2="light2" w:t2="dark2" w:accent1="accent1" w:accent2="accent2" w:accent3="accent3" w:accent4="accent4" w:accent5="accent5" w:accent6="accent6" w:hyperlink="hyperlink" w:followedHyperlink="followedHyperlink"/>
-  <w:decimalSymbol w:val=","/>
-  <w:listSeparator w:val=";"/>
-  <w15:chartTrackingRefBased/>
-</w:settings>
-</file>
-
-<file path=word/glossary/styles.xml><?xml version="1.0" encoding="utf-8"?>
-<w:styles xmlns:mc="http://schemas.openxmlformats.org/markup-compatibility/2006" xmlns:r="http://schemas.openxmlformats.org/officeDocument/2006/relationships" xmlns:w="http://schemas.openxmlformats.org/wordprocessingml/2006/main" xmlns:w14="http://schemas.microsoft.com/office/word/2010/wordml" xmlns:w15="http://schemas.microsoft.com/office/word/2012/wordml" xmlns:w16se="http://schemas.microsoft.com/office/word/2015/wordml/symex" mc:Ignorable="w14 w15 w16se">
-  <w:docDefaults>
-    <w:rPrDefault>
-      <w:rPr>
-        <w:rFonts w:asciiTheme="minorHAnsi" w:eastAsiaTheme="minorEastAsia" w:hAnsiTheme="minorHAnsi" w:cstheme="minorBidi"/>
-        <w:sz w:val="22"/>
-        <w:szCs w:val="22"/>
-        <w:lang w:val="ru-RU" w:eastAsia="ru-RU" w:bidi="ar-SA"/>
-      </w:rPr>
-    </w:rPrDefault>
-    <w:pPrDefault>
-      <w:pPr>
-        <w:spacing w:after="160" w:line="259" w:lineRule="auto"/>
-      </w:pPr>
-    </w:pPrDefault>
-  </w:docDefaults>
-  <w:latentStyles w:defLockedState="0" w:defUIPriority="99" w:defSemiHidden="0" w:defUnhideWhenUsed="0" w:defQFormat="0" w:count="371">
-    <w:lsdException w:name="Normal" w:uiPriority="0" w:qFormat="1"/>
-    <w:lsdException w:name="heading 1" w:uiPriority="9" w:qFormat="1"/>
-    <w:lsdException w:name="heading 2" w:semiHidden="1" w:uiPriority="9" w:unhideWhenUsed="1" w:qFormat="1"/>
-    <w:lsdException w:name="heading 3" w:semiHidden="1" w:uiPriority="9" w:unhideWhenUsed="1" w:qFormat="1"/>
-    <w:lsdException w:name="heading 4" w:semiHidden="1" w:uiPriority="9" w:unhideWhenUsed="1" w:qFormat="1"/>
-    <w:lsdException w:name="heading 5" w:semiHidden="1" w:uiPriority="9" w:unhideWhenUsed="1" w:qFormat="1"/>
-    <w:lsdException w:name="heading 6" w:semiHidden="1" w:uiPriority="9" w:unhideWhenUsed="1" w:qFormat="1"/>
-    <w:lsdException w:name="heading 7" w:semiHidden="1" w:uiPriority="9" w:unhideWhenUsed="1" w:qFormat="1"/>
-    <w:lsdException w:name="heading 8" w:semiHidden="1" w:uiPriority="9" w:unhideWhenUsed="1" w:qFormat="1"/>
-    <w:lsdException w:name="heading 9" w:semiHidden="1" w:uiPriority="9" w:unhideWhenUsed="1" w:qFormat="1"/>
-    <w:lsdException w:name="index 1" w:semiHidden="1" w:unhideWhenUsed="1"/>
-    <w:lsdException w:name="index 2" w:semiHidden="1" w:unhideWhenUsed="1"/>
-    <w:lsdException w:name="index 3" w:semiHidden="1" w:unhideWhenUsed="1"/>
-    <w:lsdException w:name="index 4" w:semiHidden="1" w:unhideWhenUsed="1"/>
-    <w:lsdException w:name="index 5" w:semiHidden="1" w:unhideWhenUsed="1"/>
-    <w:lsdException w:name="index 6" w:semiHidden="1" w:unhideWhenUsed="1"/>
-    <w:lsdException w:name="index 7" w:semiHidden="1" w:unhideWhenUsed="1"/>
-    <w:lsdException w:name="index 8" w:semiHidden="1" w:unhideWhenUsed="1"/>
-    <w:lsdException w:name="index 9" w:semiHidden="1" w:unhideWhenUsed="1"/>
-    <w:lsdException w:name="toc 1" w:semiHidden="1" w:uiPriority="39" w:unhideWhenUsed="1"/>
-    <w:lsdException w:name="toc 2" w:semiHidden="1" w:uiPriority="39" w:unhideWhenUsed="1"/>
-    <w:lsdException w:name="toc 3" w:semiHidden="1" w:uiPriority="39" w:unhideWhenUsed="1"/>
-    <w:lsdException w:name="toc 4" w:semiHidden="1" w:uiPriority="39" w:unhideWhenUsed="1"/>
-    <w:lsdException w:name="toc 5" w:semiHidden="1" w:uiPriority="39" w:unhideWhenUsed="1"/>
-    <w:lsdException w:name="toc 6" w:semiHidden="1" w:uiPriority="39" w:unhideWhenUsed="1"/>
-    <w:lsdException w:name="toc 7" w:semiHidden="1" w:uiPriority="39" w:unhideWhenUsed="1"/>
-    <w:lsdException w:name="toc 8" w:semiHidden="1" w:uiPriority="39" w:unhideWhenUsed="1"/>
-    <w:lsdException w:name="toc 9" w:semiHidden="1" w:uiPriority="39" w:unhideWhenUsed="1"/>
-    <w:lsdException w:name="Normal Indent" w:semiHidden="1" w:unhideWhenUsed="1"/>
-    <w:lsdException w:name="footnote text" w:semiHidden="1" w:unhideWhenUsed="1"/>
-    <w:lsdException w:name="annotation text" w:semiHidden="1" w:unhideWhenUsed="1"/>
-    <w:lsdException w:name="header" w:semiHidden="1" w:unhideWhenUsed="1"/>
-    <w:lsdException w:name="footer" w:semiHidden="1" w:unhideWhenUsed="1"/>
-    <w:lsdException w:name="index heading" w:semiHidden="1" w:unhideWhenUsed="1"/>
-    <w:lsdException w:name="caption" w:semiHidden="1" w:uiPriority="35" w:unhideWhenUsed="1" w:qFormat="1"/>
-    <w:lsdException w:name="table of figures" w:semiHidden="1" w:unhideWhenUsed="1"/>
-    <w:lsdException w:name="envelope address" w:semiHidden="1" w:unhideWhenUsed="1"/>
-    <w:lsdException w:name="envelope return" w:semiHidden="1" w:unhideWhenUsed="1"/>
-    <w:lsdException w:name="footnote reference" w:semiHidden="1" w:unhideWhenUsed="1"/>
-    <w:lsdException w:name="annotation reference" w:semiHidden="1" w:unhideWhenUsed="1"/>
-    <w:lsdException w:name="line number" w:semiHidden="1" w:unhideWhenUsed="1"/>
-    <w:lsdException w:name="page number" w:semiHidden="1" w:unhideWhenUsed="1"/>
-    <w:lsdException w:name="endnote reference" w:semiHidden="1" w:unhideWhenUsed="1"/>
-    <w:lsdException w:name="endnote text" w:semiHidden="1" w:unhideWhenUsed="1"/>
-    <w:lsdException w:name="table of authorities" w:semiHidden="1" w:unhideWhenUsed="1"/>
-    <w:lsdException w:name="macro" w:semiHidden="1" w:unhideWhenUsed="1"/>
-    <w:lsdException w:name="toa heading" w:semiHidden="1" w:unhideWhenUsed="1"/>
-    <w:lsdException w:name="List" w:semiHidden="1" w:unhideWhenUsed="1"/>
-    <w:lsdException w:name="List Bullet" w:semiHidden="1" w:unhideWhenUsed="1"/>
-    <w:lsdException w:name="List Number" w:semiHidden="1" w:unhideWhenUsed="1"/>
-    <w:lsdException w:name="List 2" w:semiHidden="1" w:unhideWhenUsed="1"/>
-    <w:lsdException w:name="List 3" w:semiHidden="1" w:unhideWhenUsed="1"/>
-    <w:lsdException w:name="List 4" w:semiHidden="1" w:unhideWhenUsed="1"/>
-    <w:lsdException w:name="List 5" w:semiHidden="1" w:unhideWhenUsed="1"/>
-    <w:lsdException w:name="List Bullet 2" w:semiHidden="1" w:unhideWhenUsed="1"/>
-    <w:lsdException w:name="List Bullet 3" w:semiHidden="1" w:unhideWhenUsed="1"/>
-    <w:lsdException w:name="List Bullet 4" w:semiHidden="1" w:unhideWhenUsed="1"/>
-    <w:lsdException w:name="List Bullet 5" w:semiHidden="1" w:unhideWhenUsed="1"/>
-    <w:lsdException w:name="List Number 2" w:semiHidden="1" w:unhideWhenUsed="1"/>
-    <w:lsdException w:name="List Number 3" w:semiHidden="1" w:unhideWhenUsed="1"/>
-    <w:lsdException w:name="List Number 4" w:semiHidden="1" w:unhideWhenUsed="1"/>
-    <w:lsdException w:name="List Number 5" w:semiHidden="1" w:unhideWhenUsed="1"/>
-    <w:lsdException w:name="Title" w:uiPriority="10" w:qFormat="1"/>
-    <w:lsdException w:name="Closing" w:semiHidden="1" w:unhideWhenUsed="1"/>
-    <w:lsdException w:name="Signature" w:semiHidden="1" w:unhideWhenUsed="1"/>
-    <w:lsdException w:name="Default Paragraph Font" w:semiHidden="1" w:uiPriority="1" w:unhideWhenUsed="1"/>
-    <w:lsdException w:name="Body Text" w:semiHidden="1" w:unhideWhenUsed="1"/>
-    <w:lsdException w:name="Body Text Indent" w:semiHidden="1" w:unhideWhenUsed="1"/>
-    <w:lsdException w:name="List Continue" w:semiHidden="1" w:unhideWhenUsed="1"/>
-    <w:lsdException w:name="List Continue 2" w:semiHidden="1" w:unhideWhenUsed="1"/>
-    <w:lsdException w:name="List Continue 3" w:semiHidden="1" w:unhideWhenUsed="1"/>
-    <w:lsdException w:name="List Continue 4" w:semiHidden="1" w:unhideWhenUsed="1"/>
-    <w:lsdException w:name="List Continue 5" w:semiHidden="1" w:unhideWhenUsed="1"/>
-    <w:lsdException w:name="Message Header" w:semiHidden="1" w:unhideWhenUsed="1"/>
-    <w:lsdException w:name="Subtitle" w:uiPriority="11" w:qFormat="1"/>
-    <w:lsdException w:name="Salutation" w:semiHidden="1" w:unhideWhenUsed="1"/>
-    <w:lsdException w:name="Date" w:semiHidden="1" w:unhideWhenUsed="1"/>
-    <w:lsdException w:name="Body Text First Indent" w:semiHidden="1" w:unhideWhenUsed="1"/>
-    <w:lsdException w:name="Body Text First Indent 2" w:semiHidden="1" w:unhideWhenUsed="1"/>
-    <w:lsdException w:name="Note Heading" w:semiHidden="1" w:unhideWhenUsed="1"/>
-    <w:lsdException w:name="Body Text 2" w:semiHidden="1" w:unhideWhenUsed="1"/>
-    <w:lsdException w:name="Body Text 3" w:semiHidden="1" w:unhideWhenUsed="1"/>
-    <w:lsdException w:name="Body Text Indent 2" w:semiHidden="1" w:unhideWhenUsed="1"/>
-    <w:lsdException w:name="Body Text Indent 3" w:semiHidden="1" w:unhideWhenUsed="1"/>
-    <w:lsdException w:name="Block Text" w:semiHidden="1" w:unhideWhenUsed="1"/>
-    <w:lsdException w:name="Hyperlink" w:semiHidden="1" w:unhideWhenUsed="1"/>
-    <w:lsdException w:name="FollowedHyperlink" w:semiHidden="1" w:unhideWhenUsed="1"/>
-    <w:lsdException w:name="Strong" w:uiPriority="22" w:qFormat="1"/>
-    <w:lsdException w:name="Emphasis" w:uiPriority="20" w:qFormat="1"/>
-    <w:lsdException w:name="Document Map" w:semiHidden="1" w:unhideWhenUsed="1"/>
-    <w:lsdException w:name="Plain Text" w:semiHidden="1" w:unhideWhenUsed="1"/>
-    <w:lsdException w:name="E-mail Signature" w:semiHidden="1" w:unhideWhenUsed="1"/>
-    <w:lsdException w:name="HTML Top of Form" w:semiHidden="1" w:unhideWhenUsed="1"/>
-    <w:lsdException w:name="HTML Bottom of Form" w:semiHidden="1" w:unhideWhenUsed="1"/>
-    <w:lsdException w:name="Normal (Web)" w:semiHidden="1" w:unhideWhenUsed="1"/>
-    <w:lsdException w:name="HTML Acronym" w:semiHidden="1" w:unhideWhenUsed="1"/>
-    <w:lsdException w:name="HTML Address" w:semiHidden="1" w:unhideWhenUsed="1"/>
-    <w:lsdException w:name="HTML Cite" w:semiHidden="1" w:unhideWhenUsed="1"/>
-    <w:lsdException w:name="HTML Code" w:semiHidden="1" w:unhideWhenUsed="1"/>
-    <w:lsdException w:name="HTML Definition" w:semiHidden="1" w:unhideWhenUsed="1"/>
-    <w:lsdException w:name="HTML Keyboard" w:semiHidden="1" w:unhideWhenUsed="1"/>
-    <w:lsdException w:name="HTML Preformatted" w:semiHidden="1" w:unhideWhenUsed="1"/>
-    <w:lsdException w:name="HTML Sample" w:semiHidden="1" w:unhideWhenUsed="1"/>
-    <w:lsdException w:name="HTML Typewriter" w:semiHidden="1" w:unhideWhenUsed="1"/>
-    <w:lsdException w:name="HTML Variable" w:semiHidden="1" w:unhideWhenUsed="1"/>
-    <w:lsdException w:name="Normal Table" w:semiHidden="1" w:unhideWhenUsed="1"/>
-    <w:lsdException w:name="annotation subject" w:semiHidden="1" w:unhideWhenUsed="1"/>
-    <w:lsdException w:name="No List" w:semiHidden="1" w:unhideWhenUsed="1"/>
-    <w:lsdException w:name="Outline List 1" w:semiHidden="1" w:unhideWhenUsed="1"/>
-    <w:lsdException w:name="Outline List 2" w:semiHidden="1" w:unhideWhenUsed="1"/>
-    <w:lsdException w:name="Outline List 3" w:semiHidden="1" w:unhideWhenUsed="1"/>
-    <w:lsdException w:name="Table Simple 1" w:semiHidden="1" w:unhideWhenUsed="1"/>
-    <w:lsdException w:name="Table Simple 2" w:semiHidden="1" w:unhideWhenUsed="1"/>
-    <w:lsdException w:name="Table Simple 3" w:semiHidden="1" w:unhideWhenUsed="1"/>
-    <w:lsdException w:name="Table Classic 1" w:semiHidden="1" w:unhideWhenUsed="1"/>
-    <w:lsdException w:name="Table Classic 2" w:semiHidden="1" w:unhideWhenUsed="1"/>
-    <w:lsdException w:name="Table Classic 3" w:semiHidden="1" w:unhideWhenUsed="1"/>
-    <w:lsdException w:name="Table Classic 4" w:semiHidden="1" w:unhideWhenUsed="1"/>
-    <w:lsdException w:name="Table Colorful 1" w:semiHidden="1" w:unhideWhenUsed="1"/>
-    <w:lsdException w:name="Table Colorful 2" w:semiHidden="1" w:unhideWhenUsed="1"/>
-    <w:lsdException w:name="Table Colorful 3" w:semiHidden="1" w:unhideWhenUsed="1"/>
-    <w:lsdException w:name="Table Columns 1" w:semiHidden="1" w:unhideWhenUsed="1"/>
-    <w:lsdException w:name="Table Columns 2" w:semiHidden="1" w:unhideWhenUsed="1"/>
-    <w:lsdException w:name="Table Columns 3" w:semiHidden="1" w:unhideWhenUsed="1"/>
-    <w:lsdException w:name="Table Columns 4" w:semiHidden="1" w:unhideWhenUsed="1"/>
-    <w:lsdException w:name="Table Columns 5" w:semiHidden="1" w:unhideWhenUsed="1"/>
-    <w:lsdException w:name="Table Grid 1" w:semiHidden="1" w:unhideWhenUsed="1"/>
-    <w:lsdException w:name="Table Grid 2" w:semiHidden="1" w:unhideWhenUsed="1"/>
-    <w:lsdException w:name="Table Grid 3" w:semiHidden="1" w:unhideWhenUsed="1"/>
-    <w:lsdException w:name="Table Grid 4" w:semiHidden="1" w:unhideWhenUsed="1"/>
-    <w:lsdException w:name="Table Grid 5" w:semiHidden="1" w:unhideWhenUsed="1"/>
-    <w:lsdException w:name="Table Grid 6" w:semiHidden="1" w:unhideWhenUsed="1"/>
-    <w:lsdException w:name="Table Grid 7" w:semiHidden="1" w:unhideWhenUsed="1"/>
-    <w:lsdException w:name="Table Grid 8" w:semiHidden="1" w:unhideWhenUsed="1"/>
-    <w:lsdException w:name="Table List 1" w:semiHidden="1" w:unhideWhenUsed="1"/>
-    <w:lsdException w:name="Table List 2" w:semiHidden="1" w:unhideWhenUsed="1"/>
-    <w:lsdException w:name="Table List 3" w:semiHidden="1" w:unhideWhenUsed="1"/>
-    <w:lsdException w:name="Table List 4" w:semiHidden="1" w:unhideWhenUsed="1"/>
-    <w:lsdException w:name="Table List 5" w:semiHidden="1" w:unhideWhenUsed="1"/>
-    <w:lsdException w:name="Table List 6" w:semiHidden="1" w:unhideWhenUsed="1"/>
-    <w:lsdException w:name="Table List 7" w:semiHidden="1" w:unhideWhenUsed="1"/>
-    <w:lsdException w:name="Table List 8" w:semiHidden="1" w:unhideWhenUsed="1"/>
-    <w:lsdException w:name="Table 3D effects 1" w:semiHidden="1" w:unhideWhenUsed="1"/>
-    <w:lsdException w:name="Table 3D effects 2" w:semiHidden="1" w:unhideWhenUsed="1"/>
-    <w:lsdException w:name="Table 3D effects 3" w:semiHidden="1" w:unhideWhenUsed="1"/>
-    <w:lsdException w:name="Table Contemporary" w:semiHidden="1" w:unhideWhenUsed="1"/>
-    <w:lsdException w:name="Table Elegant" w:semiHidden="1" w:unhideWhenUsed="1"/>
-    <w:lsdException w:name="Table Professional" w:semiHidden="1" w:unhideWhenUsed="1"/>
-    <w:lsdException w:name="Table Subtle 1" w:semiHidden="1" w:unhideWhenUsed="1"/>
-    <w:lsdException w:name="Table Subtle 2" w:semiHidden="1" w:unhideWhenUsed="1"/>
-    <w:lsdException w:name="Table Web 1" w:semiHidden="1" w:unhideWhenUsed="1"/>
-    <w:lsdException w:name="Table Web 2" w:semiHidden="1" w:unhideWhenUsed="1"/>
-    <w:lsdException w:name="Table Web 3" w:semiHidden="1" w:unhideWhenUsed="1"/>
-    <w:lsdException w:name="Balloon Text" w:semiHidden="1" w:unhideWhenUsed="1"/>
-    <w:lsdException w:name="Table Grid" w:uiPriority="39"/>
-    <w:lsdException w:name="Table Theme" w:semiHidden="1" w:unhideWhenUsed="1"/>
-    <w:lsdException w:name="Placeholder Text" w:semiHidden="1"/>
-    <w:lsdException w:name="No Spacing" w:uiPriority="1" w:qFormat="1"/>
-    <w:lsdException w:name="Light Shading" w:uiPriority="60"/>
-    <w:lsdException w:name="Light List" w:uiPriority="61"/>
-    <w:lsdException w:name="Light Grid" w:uiPriority="62"/>
-    <w:lsdException w:name="Medium Shading 1" w:uiPriority="63"/>
-    <w:lsdException w:name="Medium Shading 2" w:uiPriority="64"/>
-    <w:lsdException w:name="Medium List 1" w:uiPriority="65"/>
-    <w:lsdException w:name="Medium List 2" w:uiPriority="66"/>
-    <w:lsdException w:name="Medium Grid 1" w:uiPriority="67"/>
-    <w:lsdException w:name="Medium Grid 2" w:uiPriority="68"/>
-    <w:lsdException w:name="Medium Grid 3" w:uiPriority="69"/>
-    <w:lsdException w:name="Dark List" w:uiPriority="70"/>
-    <w:lsdException w:name="Colorful Shading" w:uiPriority="71"/>
-    <w:lsdException w:name="Colorful List" w:uiPriority="72"/>
-    <w:lsdException w:name="Colorful Grid" w:uiPriority="73"/>
-    <w:lsdException w:name="Light Shading Accent 1" w:uiPriority="60"/>
-    <w:lsdException w:name="Light List Accent 1" w:uiPriority="61"/>
-    <w:lsdException w:name="Light Grid Accent 1" w:uiPriority="62"/>
-    <w:lsdException w:name="Medium Shading 1 Accent 1" w:uiPriority="63"/>
-    <w:lsdException w:name="Medium Shading 2 Accent 1" w:uiPriority="64"/>
-    <w:lsdException w:name="Medium List 1 Accent 1" w:uiPriority="65"/>
-    <w:lsdException w:name="Revision" w:semiHidden="1"/>
-    <w:lsdException w:name="List Paragraph" w:uiPriority="34" w:qFormat="1"/>
-    <w:lsdException w:name="Quote" w:uiPriority="29" w:qFormat="1"/>
-    <w:lsdException w:name="Intense Quote" w:uiPriority="30" w:qFormat="1"/>
-    <w:lsdException w:name="Medium List 2 Accent 1" w:uiPriority="66"/>
-    <w:lsdException w:name="Medium Grid 1 Accent 1" w:uiPriority="67"/>
-    <w:lsdException w:name="Medium Grid 2 Accent 1" w:uiPriority="68"/>
-    <w:lsdException w:name="Medium Grid 3 Accent 1" w:uiPriority="69"/>
-    <w:lsdException w:name="Dark List Accent 1" w:uiPriority="70"/>
-    <w:lsdException w:name="Colorful Shading Accent 1" w:uiPriority="71"/>
-    <w:lsdException w:name="Colorful List Accent 1" w:uiPriority="72"/>
-    <w:lsdException w:name="Colorful Grid Accent 1" w:uiPriority="73"/>
-    <w:lsdException w:name="Light Shading Accent 2" w:uiPriority="60"/>
-    <w:lsdException w:name="Light List Accent 2" w:uiPriority="61"/>
-    <w:lsdException w:name="Light Grid Accent 2" w:uiPriority="62"/>
-    <w:lsdException w:name="Medium Shading 1 Accent 2" w:uiPriority="63"/>
-    <w:lsdException w:name="Medium Shading 2 Accent 2" w:uiPriority="64"/>
-    <w:lsdException w:name="Medium List 1 Accent 2" w:uiPriority="65"/>
-    <w:lsdException w:name="Medium List 2 Accent 2" w:uiPriority="66"/>
-    <w:lsdException w:name="Medium Grid 1 Accent 2" w:uiPriority="67"/>
-    <w:lsdException w:name="Medium Grid 2 Accent 2" w:uiPriority="68"/>
-    <w:lsdException w:name="Medium Grid 3 Accent 2" w:uiPriority="69"/>
-    <w:lsdException w:name="Dark List Accent 2" w:uiPriority="70"/>
-    <w:lsdException w:name="Colorful Shading Accent 2" w:uiPriority="71"/>
-    <w:lsdException w:name="Colorful List Accent 2" w:uiPriority="72"/>
-    <w:lsdException w:name="Colorful Grid Accent 2" w:uiPriority="73"/>
-    <w:lsdException w:name="Light Shading Accent 3" w:uiPriority="60"/>
-    <w:lsdException w:name="Light List Accent 3" w:uiPriority="61"/>
-    <w:lsdException w:name="Light Grid Accent 3" w:uiPriority="62"/>
-    <w:lsdException w:name="Medium Shading 1 Accent 3" w:uiPriority="63"/>
-    <w:lsdException w:name="Medium Shading 2 Accent 3" w:uiPriority="64"/>
-    <w:lsdException w:name="Medium List 1 Accent 3" w:uiPriority="65"/>
-    <w:lsdException w:name="Medium List 2 Accent 3" w:uiPriority="66"/>
-    <w:lsdException w:name="Medium Grid 1 Accent 3" w:uiPriority="67"/>
-    <w:lsdException w:name="Medium Grid 2 Accent 3" w:uiPriority="68"/>
-    <w:lsdException w:name="Medium Grid 3 Accent 3" w:uiPriority="69"/>
-    <w:lsdException w:name="Dark List Accent 3" w:uiPriority="70"/>
-    <w:lsdException w:name="Colorful Shading Accent 3" w:uiPriority="71"/>
-    <w:lsdException w:name="Colorful List Accent 3" w:uiPriority="72"/>
-    <w:lsdException w:name="Colorful Grid Accent 3" w:uiPriority="73"/>
-    <w:lsdException w:name="Light Shading Accent 4" w:uiPriority="60"/>
-    <w:lsdException w:name="Light List Accent 4" w:uiPriority="61"/>
-    <w:lsdException w:name="Light Grid Accent 4" w:uiPriority="62"/>
-    <w:lsdException w:name="Medium Shading 1 Accent 4" w:uiPriority="63"/>
-    <w:lsdException w:name="Medium Shading 2 Accent 4" w:uiPriority="64"/>
-    <w:lsdException w:name="Medium List 1 Accent 4" w:uiPriority="65"/>
-    <w:lsdException w:name="Medium List 2 Accent 4" w:uiPriority="66"/>
-    <w:lsdException w:name="Medium Grid 1 Accent 4" w:uiPriority="67"/>
-    <w:lsdException w:name="Medium Grid 2 Accent 4" w:uiPriority="68"/>
-    <w:lsdException w:name="Medium Grid 3 Accent 4" w:uiPriority="69"/>
-    <w:lsdException w:name="Dark List Accent 4" w:uiPriority="70"/>
-    <w:lsdException w:name="Colorful Shading Accent 4" w:uiPriority="71"/>
-    <w:lsdException w:name="Colorful List Accent 4" w:uiPriority="72"/>
-    <w:lsdException w:name="Colorful Grid Accent 4" w:uiPriority="73"/>
-    <w:lsdException w:name="Light Shading Accent 5" w:uiPriority="60"/>
-    <w:lsdException w:name="Light List Accent 5" w:uiPriority="61"/>
-    <w:lsdException w:name="Light Grid Accent 5" w:uiPriority="62"/>
-    <w:lsdException w:name="Medium Shading 1 Accent 5" w:uiPriority="63"/>
-    <w:lsdException w:name="Medium Shading 2 Accent 5" w:uiPriority="64"/>
-    <w:lsdException w:name="Medium List 1 Accent 5" w:uiPriority="65"/>
-    <w:lsdException w:name="Medium List 2 Accent 5" w:uiPriority="66"/>
-    <w:lsdException w:name="Medium Grid 1 Accent 5" w:uiPriority="67"/>
-    <w:lsdException w:name="Medium Grid 2 Accent 5" w:uiPriority="68"/>
-    <w:lsdException w:name="Medium Grid 3 Accent 5" w:uiPriority="69"/>
-    <w:lsdException w:name="Dark List Accent 5" w:uiPriority="70"/>
-    <w:lsdException w:name="Colorful Shading Accent 5" w:uiPriority="71"/>
-    <w:lsdException w:name="Colorful List Accent 5" w:uiPriority="72"/>
-    <w:lsdException w:name="Colorful Grid Accent 5" w:uiPriority="73"/>
-    <w:lsdException w:name="Light Shading Accent 6" w:uiPriority="60"/>
-    <w:lsdException w:name="Light List Accent 6" w:uiPriority="61"/>
-    <w:lsdException w:name="Light Grid Accent 6" w:uiPriority="62"/>
-    <w:lsdException w:name="Medium Shading 1 Accent 6" w:uiPriority="63"/>
-    <w:lsdException w:name="Medium Shading 2 Accent 6" w:uiPriority="64"/>
-    <w:lsdException w:name="Medium List 1 Accent 6" w:uiPriority="65"/>
-    <w:lsdException w:name="Medium List 2 Accent 6" w:uiPriority="66"/>
-    <w:lsdException w:name="Medium Grid 1 Accent 6" w:uiPriority="67"/>
-    <w:lsdException w:name="Medium Grid 2 Accent 6" w:uiPriority="68"/>
-    <w:lsdException w:name="Medium Grid 3 Accent 6" w:uiPriority="69"/>
-    <w:lsdException w:name="Dark List Accent 6" w:uiPriority="70"/>
-    <w:lsdException w:name="Colorful Shading Accent 6" w:uiPriority="71"/>
-    <w:lsdException w:name="Colorful List Accent 6" w:uiPriority="72"/>
-    <w:lsdException w:name="Colorful Grid Accent 6" w:uiPriority="73"/>
-    <w:lsdException w:name="Subtle Emphasis" w:uiPriority="19" w:qFormat="1"/>
-    <w:lsdException w:name="Intense Emphasis" w:uiPriority="21" w:qFormat="1"/>
-    <w:lsdException w:name="Subtle Reference" w:uiPriority="31" w:qFormat="1"/>
-    <w:lsdException w:name="Intense Reference" w:uiPriority="32" w:qFormat="1"/>
-    <w:lsdException w:name="Book Title" w:uiPriority="33" w:qFormat="1"/>
-    <w:lsdException w:name="Bibliography" w:semiHidden="1" w:uiPriority="37" w:unhideWhenUsed="1"/>
-    <w:lsdException w:name="TOC Heading" w:semiHidden="1" w:uiPriority="39" w:unhideWhenUsed="1" w:qFormat="1"/>
-    <w:lsdException w:name="Plain Table 1" w:uiPriority="41"/>
-    <w:lsdException w:name="Plain Table 2" w:uiPriority="42"/>
-    <w:lsdException w:name="Plain Table 3" w:uiPriority="43"/>
-    <w:lsdException w:name="Plain Table 4" w:uiPriority="44"/>
-    <w:lsdException w:name="Plain Table 5" w:uiPriority="45"/>
-    <w:lsdException w:name="Grid Table Light" w:uiPriority="40"/>
-    <w:lsdException w:name="Grid Table 1 Light" w:uiPriority="46"/>
-    <w:lsdException w:name="Grid Table 2" w:uiPriority="47"/>
-    <w:lsdException w:name="Grid Table 3" w:uiPriority="48"/>
-    <w:lsdException w:name="Grid Table 4" w:uiPriority="49"/>
-    <w:lsdException w:name="Grid Table 5 Dark" w:uiPriority="50"/>
-    <w:lsdException w:name="Grid Table 6 Colorful" w:uiPriority="51"/>
-    <w:lsdException w:name="Grid Table 7 Colorful" w:uiPriority="52"/>
-    <w:lsdException w:name="Grid Table 1 Light Accent 1" w:uiPriority="46"/>
-    <w:lsdException w:name="Grid Table 2 Accent 1" w:uiPriority="47"/>
-    <w:lsdException w:name="Grid Table 3 Accent 1" w:uiPriority="48"/>
-    <w:lsdException w:name="Grid Table 4 Accent 1" w:uiPriority="49"/>
-    <w:lsdException w:name="Grid Table 5 Dark Accent 1" w:uiPriority="50"/>
-    <w:lsdException w:name="Grid Table 6 Colorful Accent 1" w:uiPriority="51"/>
-    <w:lsdException w:name="Grid Table 7 Colorful Accent 1" w:uiPriority="52"/>
-    <w:lsdException w:name="Grid Table 1 Light Accent 2" w:uiPriority="46"/>
-    <w:lsdException w:name="Grid Table 2 Accent 2" w:uiPriority="47"/>
-    <w:lsdException w:name="Grid Table 3 Accent 2" w:uiPriority="48"/>
-    <w:lsdException w:name="Grid Table 4 Accent 2" w:uiPriority="49"/>
-    <w:lsdException w:name="Grid Table 5 Dark Accent 2" w:uiPriority="50"/>
-    <w:lsdException w:name="Grid Table 6 Colorful Accent 2" w:uiPriority="51"/>
-    <w:lsdException w:name="Grid Table 7 Colorful Accent 2" w:uiPriority="52"/>
-    <w:lsdException w:name="Grid Table 1 Light Accent 3" w:uiPriority="46"/>
-    <w:lsdException w:name="Grid Table 2 Accent 3" w:uiPriority="47"/>
-    <w:lsdException w:name="Grid Table 3 Accent 3" w:uiPriority="48"/>
-    <w:lsdException w:name="Grid Table 4 Accent 3" w:uiPriority="49"/>
-    <w:lsdException w:name="Grid Table 5 Dark Accent 3" w:uiPriority="50"/>
-    <w:lsdException w:name="Grid Table 6 Colorful Accent 3" w:uiPriority="51"/>
-    <w:lsdException w:name="Grid Table 7 Colorful Accent 3" w:uiPriority="52"/>
-    <w:lsdException w:name="Grid Table 1 Light Accent 4" w:uiPriority="46"/>
-    <w:lsdException w:name="Grid Table 2 Accent 4" w:uiPriority="47"/>
-    <w:lsdException w:name="Grid Table 3 Accent 4" w:uiPriority="48"/>
-    <w:lsdException w:name="Grid Table 4 Accent 4" w:uiPriority="49"/>
-    <w:lsdException w:name="Grid Table 5 Dark Accent 4" w:uiPriority="50"/>
-    <w:lsdException w:name="Grid Table 6 Colorful Accent 4" w:uiPriority="51"/>
-    <w:lsdException w:name="Grid Table 7 Colorful Accent 4" w:uiPriority="52"/>
-    <w:lsdException w:name="Grid Table 1 Light Accent 5" w:uiPriority="46"/>
-    <w:lsdException w:name="Grid Table 2 Accent 5" w:uiPriority="47"/>
-    <w:lsdException w:name="Grid Table 3 Accent 5" w:uiPriority="48"/>
-    <w:lsdException w:name="Grid Table 4 Accent 5" w:uiPriority="49"/>
-    <w:lsdException w:name="Grid Table 5 Dark Accent 5" w:uiPriority="50"/>
-    <w:lsdException w:name="Grid Table 6 Colorful Accent 5" w:uiPriority="51"/>
-    <w:lsdException w:name="Grid Table 7 Colorful Accent 5" w:uiPriority="52"/>
-    <w:lsdException w:name="Grid Table 1 Light Accent 6" w:uiPriority="46"/>
-    <w:lsdException w:name="Grid Table 2 Accent 6" w:uiPriority="47"/>
-    <w:lsdException w:name="Grid Table 3 Accent 6" w:uiPriority="48"/>
-    <w:lsdException w:name="Grid Table 4 Accent 6" w:uiPriority="49"/>
-    <w:lsdException w:name="Grid Table 5 Dark Accent 6" w:uiPriority="50"/>
-    <w:lsdException w:name="Grid Table 6 Colorful Accent 6" w:uiPriority="51"/>
-    <w:lsdException w:name="Grid Table 7 Colorful Accent 6" w:uiPriority="52"/>
-    <w:lsdException w:name="List Table 1 Light" w:uiPriority="46"/>
-    <w:lsdException w:name="List Table 2" w:uiPriority="47"/>
-    <w:lsdException w:name="List Table 3" w:uiPriority="48"/>
-    <w:lsdException w:name="List Table 4" w:uiPriority="49"/>
-    <w:lsdException w:name="List Table 5 Dark" w:uiPriority="50"/>
-    <w:lsdException w:name="List Table 6 Colorful" w:uiPriority="51"/>
-    <w:lsdException w:name="List Table 7 Colorful" w:uiPriority="52"/>
-    <w:lsdException w:name="List Table 1 Light Accent 1" w:uiPriority="46"/>
-    <w:lsdException w:name="List Table 2 Accent 1" w:uiPriority="47"/>
-    <w:lsdException w:name="List Table 3 Accent 1" w:uiPriority="48"/>
-    <w:lsdException w:name="List Table 4 Accent 1" w:uiPriority="49"/>
-    <w:lsdException w:name="List Table 5 Dark Accent 1" w:uiPriority="50"/>
-    <w:lsdException w:name="List Table 6 Colorful Accent 1" w:uiPriority="51"/>
-    <w:lsdException w:name="List Table 7 Colorful Accent 1" w:uiPriority="52"/>
-    <w:lsdException w:name="List Table 1 Light Accent 2" w:uiPriority="46"/>
-    <w:lsdException w:name="List Table 2 Accent 2" w:uiPriority="47"/>
-    <w:lsdException w:name="List Table 3 Accent 2" w:uiPriority="48"/>
-    <w:lsdException w:name="List Table 4 Accent 2" w:uiPriority="49"/>
-    <w:lsdException w:name="List Table 5 Dark Accent 2" w:uiPriority="50"/>
-    <w:lsdException w:name="List Table 6 Colorful Accent 2" w:uiPriority="51"/>
-    <w:lsdException w:name="List Table 7 Colorful Accent 2" w:uiPriority="52"/>
-    <w:lsdException w:name="List Table 1 Light Accent 3" w:uiPriority="46"/>
-    <w:lsdException w:name="List Table 2 Accent 3" w:uiPriority="47"/>
-    <w:lsdException w:name="List Table 3 Accent 3" w:uiPriority="48"/>
-    <w:lsdException w:name="List Table 4 Accent 3" w:uiPriority="49"/>
-    <w:lsdException w:name="List Table 5 Dark Accent 3" w:uiPriority="50"/>
-    <w:lsdException w:name="List Table 6 Colorful Accent 3" w:uiPriority="51"/>
-    <w:lsdException w:name="List Table 7 Colorful Accent 3" w:uiPriority="52"/>
-    <w:lsdException w:name="List Table 1 Light Accent 4" w:uiPriority="46"/>
-    <w:lsdException w:name="List Table 2 Accent 4" w:uiPriority="47"/>
-    <w:lsdException w:name="List Table 3 Accent 4" w:uiPriority="48"/>
-    <w:lsdException w:name="List Table 4 Accent 4" w:uiPriority="49"/>
-    <w:lsdException w:name="List Table 5 Dark Accent 4" w:uiPriority="50"/>
-    <w:lsdException w:name="List Table 6 Colorful Accent 4" w:uiPriority="51"/>
-    <w:lsdException w:name="List Table 7 Colorful Accent 4" w:uiPriority="52"/>
-    <w:lsdException w:name="List Table 1 Light Accent 5" w:uiPriority="46"/>
-    <w:lsdException w:name="List Table 2 Accent 5" w:uiPriority="47"/>
-    <w:lsdException w:name="List Table 3 Accent 5" w:uiPriority="48"/>
-    <w:lsdException w:name="List Table 4 Accent 5" w:uiPriority="49"/>
-    <w:lsdException w:name="List Table 5 Dark Accent 5" w:uiPriority="50"/>
-    <w:lsdException w:name="List Table 6 Colorful Accent 5" w:uiPriority="51"/>
-    <w:lsdException w:name="List Table 7 Colorful Accent 5" w:uiPriority="52"/>
-    <w:lsdException w:name="List Table 1 Light Accent 6" w:uiPriority="46"/>
-    <w:lsdException w:name="List Table 2 Accent 6" w:uiPriority="47"/>
-    <w:lsdException w:name="List Table 3 Accent 6" w:uiPriority="48"/>
-    <w:lsdException w:name="List Table 4 Accent 6" w:uiPriority="49"/>
-    <w:lsdException w:name="List Table 5 Dark Accent 6" w:uiPriority="50"/>
-    <w:lsdException w:name="List Table 6 Colorful Accent 6" w:uiPriority="51"/>
-    <w:lsdException w:name="List Table 7 Colorful Accent 6" w:uiPriority="52"/>
-  </w:latentStyles>
-  <w:style w:type="paragraph" w:default="1" w:styleId="a">
-    <w:name w:val="Normal"/>
-    <w:qFormat/>
-  </w:style>
-  <w:style w:type="character" w:default="1" w:styleId="a0">
-    <w:name w:val="Default Paragraph Font"/>
-    <w:uiPriority w:val="1"/>
-    <w:semiHidden/>
-    <w:unhideWhenUsed/>
-  </w:style>
-  <w:style w:type="table" w:default="1" w:styleId="a1">
-    <w:name w:val="Normal Table"/>
-    <w:uiPriority w:val="99"/>
-    <w:semiHidden/>
-    <w:unhideWhenUsed/>
-    <w:tblPr>
-      <w:tblInd w:w="0" w:type="dxa"/>
-      <w:tblCellMar>
-        <w:top w:w="0" w:type="dxa"/>
-        <w:left w:w="108" w:type="dxa"/>
-        <w:bottom w:w="0" w:type="dxa"/>
-        <w:right w:w="108" w:type="dxa"/>
-      </w:tblCellMar>
-    </w:tblPr>
-  </w:style>
-  <w:style w:type="numbering" w:default="1" w:styleId="a2">
-    <w:name w:val="No List"/>
-    <w:uiPriority w:val="99"/>
-    <w:semiHidden/>
-    <w:unhideWhenUsed/>
-  </w:style>
-  <w:style w:type="character" w:styleId="a3">
-    <w:name w:val="Placeholder Text"/>
-    <w:basedOn w:val="a0"/>
-    <w:uiPriority w:val="99"/>
-    <w:semiHidden/>
-    <w:rsid w:val="009B7062"/>
-    <w:rPr>
-      <w:color w:val="808080"/>
-    </w:rPr>
-  </w:style>
-</w:styles>
-</file>
-
-<file path=word/glossary/webSettings.xml><?xml version="1.0" encoding="utf-8"?>
-<w:webSettings xmlns:mc="http://schemas.openxmlformats.org/markup-compatibility/2006" xmlns:r="http://schemas.openxmlformats.org/officeDocument/2006/relationships" xmlns:w="http://schemas.openxmlformats.org/wordprocessingml/2006/main" xmlns:w14="http://schemas.microsoft.com/office/word/2010/wordml" xmlns:w15="http://schemas.microsoft.com/office/word/2012/wordml" xmlns:w16se="http://schemas.microsoft.com/office/word/2015/wordml/symex" mc:Ignorable="w14 w15 w16se">
-  <w:optimizeForBrowser/>
-  <w:allowPNG/>
-</w:webSettings>
-</file>
-
 <file path=word/theme/theme1.xml><?xml version="1.0" encoding="utf-8"?>
 <a:theme xmlns:a="http://schemas.openxmlformats.org/drawingml/2006/main" name="Тема Office">
   <a:themeElements>
@@ -25407,7 +23896,7 @@
 </file>
 
 <file path=customXml/itemProps1.xml><?xml version="1.0" encoding="utf-8"?>
-<ds:datastoreItem xmlns:ds="http://schemas.openxmlformats.org/officeDocument/2006/customXml" ds:itemID="{098CC564-14E0-4A9A-B4D2-ED2C7869BC26}">
+<ds:datastoreItem xmlns:ds="http://schemas.openxmlformats.org/officeDocument/2006/customXml" ds:itemID="{F4C8A23D-DDCA-46B9-9426-01BFA3F943D5}">
   <ds:schemaRefs>
     <ds:schemaRef ds:uri="http://schemas.openxmlformats.org/officeDocument/2006/bibliography"/>
   </ds:schemaRefs>

--- a/diplom_part_4.docx
+++ b/diplom_part_4.docx
@@ -21887,82 +21887,100 @@
           <w:rFonts w:eastAsiaTheme="minorEastAsia"/>
         </w:rPr>
         <w:tab/>
-        <w:t>Таким образом, параллельное поверхности струи внешнее магнитное поле оказывает стабилизирующее действие на её поверхность.</w:t>
+        <w:t>Таким образом, параллельное поверхности струи внешнее магнитное поле оказывает стабилизирую</w:t>
+      </w:r>
+      <w:r>
+        <w:rPr>
+          <w:rFonts w:eastAsiaTheme="minorEastAsia"/>
+        </w:rPr>
+        <w:t xml:space="preserve">щее действие на её поверхность. </w:t>
+      </w:r>
+      <w:r>
+        <w:rPr>
+          <w:rFonts w:eastAsiaTheme="minorEastAsia"/>
+        </w:rPr>
+        <w:t>Проведём к</w:t>
+      </w:r>
+      <w:r>
+        <w:rPr>
+          <w:rFonts w:eastAsiaTheme="minorEastAsia"/>
+        </w:rPr>
+        <w:t xml:space="preserve">ачественное </w:t>
+      </w:r>
+      <w:r>
+        <w:rPr>
+          <w:rFonts w:eastAsiaTheme="minorEastAsia"/>
+        </w:rPr>
+        <w:t>объяснение эффекта стабилизации, также ка</w:t>
+      </w:r>
+      <w:r>
+        <w:rPr>
+          <w:rFonts w:eastAsiaTheme="minorEastAsia"/>
+        </w:rPr>
+        <w:t>к это было сделано в разделе 2.</w:t>
       </w:r>
     </w:p>
     <w:p>
       <w:pPr>
         <w:pStyle w:val="main"/>
-        <w:ind w:firstLine="0"/>
         <w:rPr>
           <w:rFonts w:eastAsiaTheme="minorEastAsia"/>
         </w:rPr>
       </w:pPr>
       <w:r>
-        <w:rPr>
-          <w:rFonts w:eastAsiaTheme="minorEastAsia"/>
-        </w:rPr>
-        <w:tab/>
-        <w:t>Проведём к</w:t>
-      </w:r>
-      <w:r>
-        <w:rPr>
-          <w:rFonts w:eastAsiaTheme="minorEastAsia"/>
-        </w:rPr>
-        <w:t xml:space="preserve">ачественное </w:t>
-      </w:r>
-      <w:r>
-        <w:rPr>
-          <w:rFonts w:eastAsiaTheme="minorEastAsia"/>
-        </w:rPr>
-        <w:t xml:space="preserve">объяснение эффекта стабилизации, также как это было сделано в разделе 2. </w:t>
-      </w:r>
-      <w:r>
-        <w:rPr>
-          <w:rFonts w:eastAsiaTheme="minorEastAsia"/>
-        </w:rPr>
-        <w:t>Однако в данной задаче существенное влияние буд</w:t>
-      </w:r>
-      <w:r>
-        <w:rPr>
-          <w:rFonts w:eastAsiaTheme="minorEastAsia"/>
-        </w:rPr>
-        <w:t xml:space="preserve">ет оказывать эффект отталкивания </w:t>
-      </w:r>
-      <w:r>
-        <w:rPr>
-          <w:rFonts w:eastAsiaTheme="minorEastAsia"/>
-        </w:rPr>
-        <w:t>линий напряжённости</w:t>
-      </w:r>
-      <w:r>
-        <w:rPr>
-          <w:rFonts w:eastAsiaTheme="minorEastAsia"/>
-        </w:rPr>
-        <w:t xml:space="preserve"> с силой, определяемой по формуле (4.2)</w:t>
-      </w:r>
-      <w:r>
-        <w:rPr>
-          <w:rFonts w:eastAsiaTheme="minorEastAsia"/>
-        </w:rPr>
-        <w:t>.</w:t>
-      </w:r>
-    </w:p>
-    <w:p>
-      <w:pPr>
-        <w:pStyle w:val="main"/>
-        <w:ind w:firstLine="0"/>
-        <w:rPr>
-          <w:rFonts w:eastAsiaTheme="minorEastAsia"/>
-        </w:rPr>
-      </w:pPr>
-      <w:r>
-        <w:tab/>
-        <w:t xml:space="preserve">При распространении осесимметричного волнового возущения профиль струи имеет области утолщений и утоньшений. Следовательно, в области утолщений линии напряжённости магнитного поля разрежены, а в области утоньшений – уплотнены. Это значит, что сила отталкивания линий напряжённости сильнее в области утоньшений (рисунок 4.4). В итоге это приводит к выравниванию плотности линий напряжённости, а в след за ними </w:t>
+        <w:t>При распространении осесимметричного волнового воз</w:t>
+      </w:r>
+      <w:r>
+        <w:t>м</w:t>
+      </w:r>
+      <w:r>
+        <w:t>ущения профиль струи имеет области утолщений и утоньшений. Следовательно, в област</w:t>
+      </w:r>
+      <w:r>
+        <w:t xml:space="preserve">и утолщений линии напряжённости магнитного поля или, что эквивалентно, линии намагниченности магнитной жидкости </w:t>
+      </w:r>
+      <w:r>
+        <w:t>разрежены, а в области утоньшений – уплотнены. Это значит, что сила отталкивания</w:t>
+      </w:r>
+      <w:r>
+        <w:t xml:space="preserve"> </w:t>
+      </w:r>
+      <w:r>
+        <w:t xml:space="preserve">линий </w:t>
+      </w:r>
+      <w:r>
+        <w:t>намагниченности</w:t>
+      </w:r>
+      <w:r>
+        <w:t>, модуль которой определяется формулой (4.2),</w:t>
+      </w:r>
+      <w:r>
+        <w:t xml:space="preserve"> </w:t>
+      </w:r>
+      <w:r>
+        <w:t>больше</w:t>
+      </w:r>
+      <w:r>
+        <w:t xml:space="preserve"> в области утоньшений (рисунок 4.4). В итоге это приводит к выравниванию </w:t>
+      </w:r>
+      <w:r>
+        <w:t xml:space="preserve">их </w:t>
+      </w:r>
+      <w:r>
+        <w:t>плотности</w:t>
+      </w:r>
+      <w:r>
+        <w:t>, и, как следствие,</w:t>
+      </w:r>
+      <w:r>
+        <w:t xml:space="preserve"> к выравниванию</w:t>
+      </w:r>
+      <w:r>
+        <w:t xml:space="preserve"> поверхности струи магнитной </w:t>
       </w:r>
       <w:r>
         <w:lastRenderedPageBreak/>
-        <w:t>и поверхности струи магнитной жидкости</w:t>
+        <w:t>жидкости</w:t>
       </w:r>
       <w:r>
         <w:t xml:space="preserve"> (рисунок 4.5)</w:t>
@@ -22026,13 +22044,19 @@
         <w:rPr>
           <w:rFonts w:eastAsiaTheme="minorEastAsia"/>
         </w:rPr>
-        <w:t xml:space="preserve"> на поверхность</w:t>
+        <w:t xml:space="preserve"> на поверхность, определяемое соотношениями (4.4), может быть интерпретировано как отталкивание линий </w:t>
       </w:r>
       <w:r>
         <w:rPr>
           <w:rFonts w:eastAsiaTheme="minorEastAsia"/>
         </w:rPr>
-        <w:t>, определяемое соотношениями (4.4), может быть интерпретировано как отталкивание линий напряжённости друг от друга</w:t>
+        <w:t>намагниченности</w:t>
+      </w:r>
+      <w:r>
+        <w:rPr>
+          <w:rFonts w:eastAsiaTheme="minorEastAsia"/>
+        </w:rPr>
+        <w:t xml:space="preserve"> друг от друга</w:t>
       </w:r>
       <w:r>
         <w:rPr>
@@ -22123,10 +22147,7 @@
         <w:jc w:val="center"/>
       </w:pPr>
       <w:r>
-        <w:t>Рисунок 4.</w:t>
-      </w:r>
-      <w:r>
-        <w:t>4</w:t>
+        <w:t>Рисунок 4.4</w:t>
       </w:r>
       <w:r>
         <w:t xml:space="preserve"> –</w:t>
@@ -22138,19 +22159,7 @@
         <w:t xml:space="preserve"> </w:t>
       </w:r>
       <w:r>
-        <w:t xml:space="preserve">Взаимодействие </w:t>
-      </w:r>
-      <w:r>
-        <w:t>параллельного</w:t>
-      </w:r>
-      <w:r>
-        <w:t xml:space="preserve"> магнитного поля с поверхностью </w:t>
-      </w:r>
-      <w:r>
-        <w:t xml:space="preserve">струи </w:t>
-      </w:r>
-      <w:r>
-        <w:t xml:space="preserve">магнитной жидкости </w:t>
+        <w:t xml:space="preserve">Взаимодействие параллельного магнитного поля с поверхностью струи магнитной жидкости </w:t>
       </w:r>
     </w:p>
     <w:p>
@@ -22273,15 +22282,13 @@
         <w:t>С другой стороны, на линии напряжённости действуют растягивающие силы</w:t>
       </w:r>
       <w:r>
-        <w:t xml:space="preserve"> </w:t>
-      </w:r>
-      <w:r>
-        <w:t>(рисунок 4.4)</w:t>
-      </w:r>
-      <w:bookmarkStart w:id="0" w:name="_GoBack"/>
-      <w:bookmarkEnd w:id="0"/>
+        <w:t xml:space="preserve"> (рисунок 4.4)</w:t>
+      </w:r>
       <w:r>
         <w:t>. Поскольку магнитное поле в магнитной жидкости однородно, то в общем случае касательные силы имеют одинаковую величину, а их суперпозиция будет направлена по нормали к поверхности в сторону уменьшения амплитуды возмущения.</w:t>
+      </w:r>
+      <w:r>
+        <w:t xml:space="preserve"> Однако влияние данного эффекта на стабилизацию мало по сравнению с эффектом отталкивания.</w:t>
       </w:r>
     </w:p>
     <w:p>
@@ -22301,7 +22308,13 @@
         <w:rPr>
           <w:b/>
         </w:rPr>
-        <w:t>2.8 Выводы из решения задачи</w:t>
+        <w:t>4.6</w:t>
+      </w:r>
+      <w:r>
+        <w:rPr>
+          <w:b/>
+        </w:rPr>
+        <w:t xml:space="preserve"> Выводы из решения задачи</w:t>
       </w:r>
     </w:p>
     <w:p>
@@ -22312,7 +22325,60 @@
         </w:tabs>
       </w:pPr>
       <w:r>
-        <w:t xml:space="preserve">Проведено решение задачи </w:t>
+        <w:t>В результате аналитического решения задачи было получено дисперсионное уравнение для волн на поверхности струи магнитной жидкости, находящейся</w:t>
+      </w:r>
+      <w:r>
+        <w:t xml:space="preserve"> в параллельном магнитном поле</w:t>
+      </w:r>
+      <w:r>
+        <w:t>.</w:t>
+      </w:r>
+      <w:r>
+        <w:t xml:space="preserve"> Его анализ показал, что </w:t>
+      </w:r>
+      <w:r>
+        <w:t>внешнее магнитное поле оказывает стабилизирующий эффект, а именно</w:t>
+      </w:r>
+      <w:r>
+        <w:t>,</w:t>
+      </w:r>
+      <w:r>
+        <w:t xml:space="preserve"> увеличение </w:t>
+      </w:r>
+      <w:r>
+        <w:t xml:space="preserve">намагниченности магнитной жидкости </w:t>
+      </w:r>
+      <w:r>
+        <w:t xml:space="preserve">сопровождается </w:t>
+      </w:r>
+      <w:r>
+        <w:t>сужением</w:t>
+      </w:r>
+      <w:r>
+        <w:t xml:space="preserve"> существующего интервала </w:t>
+      </w:r>
+      <w:r>
+        <w:t xml:space="preserve">волновых чисел </w:t>
+      </w:r>
+      <w:r>
+        <w:t xml:space="preserve">неустойчивых мод </w:t>
+      </w:r>
+      <w:r>
+        <w:t>и его о</w:t>
+      </w:r>
+      <w:bookmarkStart w:id="0" w:name="_GoBack"/>
+      <w:bookmarkEnd w:id="0"/>
+      <w:r>
+        <w:t>дновременным</w:t>
+      </w:r>
+      <w:r>
+        <w:t xml:space="preserve"> </w:t>
+      </w:r>
+      <w:r>
+        <w:t>смещением</w:t>
+      </w:r>
+      <w:r>
+        <w:t xml:space="preserve"> в длинноволновую область.</w:t>
       </w:r>
     </w:p>
     <w:p>
@@ -22322,6 +22388,15 @@
           <w:tab w:val="left" w:pos="1134"/>
         </w:tabs>
       </w:pPr>
+      <w:r>
+        <w:t xml:space="preserve">На качественном уровне эффект стабилизации является следствием сразу двух взаимодействий между линиями намагниченности магнитной жидкости. Во-первых, выравнивание поверхности происходит вследствие уравновешивания сил отталкивания линий намагниченности в областях утолщений и утоньшений осесимметричного возмущения. Во-вторых, </w:t>
+      </w:r>
+      <w:r>
+        <w:t>натяжение линий намагниченности создает давление, направленное на стабилизацию возмущений с возрастающей амплитудой.</w:t>
+      </w:r>
+      <w:r>
+        <w:t xml:space="preserve"> </w:t>
+      </w:r>
     </w:p>
     <w:p>
       <w:pPr>
@@ -22331,37 +22406,68 @@
         </w:tabs>
       </w:pPr>
       <w:r>
-        <w:t>Показано</w:t>
-      </w:r>
-      <w:r>
-        <w:t xml:space="preserve">, </w:t>
-      </w:r>
-      <w:r>
-        <w:t xml:space="preserve">что </w:t>
-      </w:r>
-      <w:r>
-        <w:t xml:space="preserve">паралельное поверхности магнитной жидкости магнитное поле проявляет стабилизирующие свойства. На практике это проявляется в увеличении длины устойчивого участка струи и увеличении диаметра основных капель при распаде на неустойчивом участке струи по сравнению с ситуацией, когда внешнее магнтное поле отсутствует </w:t>
-      </w:r>
-      <w:r>
-        <w:rPr>
-          <w:lang w:val="en-US"/>
-        </w:rPr>
-        <w:t>[</w:t>
-      </w:r>
-      <w:r>
-        <w:rPr>
-          <w:lang w:val="en-US"/>
-        </w:rPr>
-        <w:t>5</w:t>
-      </w:r>
-      <w:r>
-        <w:rPr>
-          <w:lang w:val="en-US"/>
-        </w:rPr>
-        <w:t>]</w:t>
-      </w:r>
-      <w:r>
-        <w:t>.</w:t>
+        <w:t xml:space="preserve">Также было выяснено, что струя магнитной жидкости не достигает состояния абсолютной устойчивости даже при бесконечно больших величинах внешнего магнитного поля. </w:t>
+      </w:r>
+      <w:r>
+        <w:t xml:space="preserve">Это связано с </w:t>
+      </w:r>
+      <w:r>
+        <w:t>существованием</w:t>
+      </w:r>
+      <w:r>
+        <w:t xml:space="preserve"> осесимметричных </w:t>
+      </w:r>
+      <w:r>
+        <w:t xml:space="preserve">длинноволновых </w:t>
+      </w:r>
+      <w:r>
+        <w:t xml:space="preserve">возмущений поверхности, </w:t>
+      </w:r>
+      <w:r>
+        <w:t>у</w:t>
+      </w:r>
+      <w:r>
+        <w:t xml:space="preserve"> которых </w:t>
+      </w:r>
+      <w:r>
+        <w:t xml:space="preserve">большая величина </w:t>
+      </w:r>
+      <w:r>
+        <w:t xml:space="preserve">поверхностного давления в областях утоньшений </w:t>
+      </w:r>
+      <w:r>
+        <w:t>не мо</w:t>
+      </w:r>
+      <w:r>
+        <w:t>жет</w:t>
+      </w:r>
+      <w:r>
+        <w:t xml:space="preserve"> быть скомпенсирован</w:t>
+      </w:r>
+      <w:r>
+        <w:t>а</w:t>
+      </w:r>
+      <w:r>
+        <w:t xml:space="preserve"> никакими величинами </w:t>
+      </w:r>
+      <w:r>
+        <w:t>давления</w:t>
+      </w:r>
+      <w:r>
+        <w:t xml:space="preserve"> магнитного поля</w:t>
+      </w:r>
+      <w:r>
+        <w:t xml:space="preserve">. </w:t>
+      </w:r>
+      <w:r>
+        <w:lastRenderedPageBreak/>
+        <w:t xml:space="preserve">Также необходимо заметить, что </w:t>
+      </w:r>
+      <w:r>
+        <w:t xml:space="preserve">максимальная стабилизация </w:t>
+      </w:r>
+      <w:r>
+        <w:t>ограничена величиной намагниченности насыщения магнитной жидкости.</w:t>
       </w:r>
     </w:p>
     <w:p>
@@ -22371,6 +22477,63 @@
           <w:tab w:val="left" w:pos="1134"/>
         </w:tabs>
       </w:pPr>
+      <w:r>
+        <w:t>На практике</w:t>
+      </w:r>
+      <w:r>
+        <w:t xml:space="preserve"> </w:t>
+      </w:r>
+      <w:r>
+        <w:t>стабилизаци</w:t>
+      </w:r>
+      <w:r>
+        <w:t>я</w:t>
+      </w:r>
+      <w:r>
+        <w:t xml:space="preserve"> струи магнитной жидкости</w:t>
+      </w:r>
+      <w:r>
+        <w:t xml:space="preserve"> проявляется в увеличении д</w:t>
+      </w:r>
+      <w:r>
+        <w:t>лины устойчивого участка струи и</w:t>
+      </w:r>
+      <w:r>
+        <w:t xml:space="preserve"> </w:t>
+      </w:r>
+      <w:r>
+        <w:t xml:space="preserve">в </w:t>
+      </w:r>
+      <w:r>
+        <w:t xml:space="preserve">увеличении диаметра основных капель при распаде на </w:t>
+      </w:r>
+      <w:r>
+        <w:t xml:space="preserve">её </w:t>
+      </w:r>
+      <w:r>
+        <w:t xml:space="preserve">неустойчивом участке по сравнению с ситуацией, когда внешнее магнтное поле отсутствует </w:t>
+      </w:r>
+      <w:r>
+        <w:rPr>
+          <w:lang w:val="en-US"/>
+        </w:rPr>
+        <w:t>[</w:t>
+      </w:r>
+      <w:r>
+        <w:rPr>
+          <w:lang w:val="en-US"/>
+        </w:rPr>
+        <w:t>5</w:t>
+      </w:r>
+      <w:r>
+        <w:rPr>
+          <w:lang w:val="en-US"/>
+        </w:rPr>
+        <w:t>]</w:t>
+      </w:r>
+      <w:r>
+        <w:t>.</w:t>
+      </w:r>
     </w:p>
     <w:p>
       <w:pPr>
@@ -22379,20 +22542,6 @@
           <w:tab w:val="left" w:pos="1134"/>
         </w:tabs>
       </w:pPr>
-      <w:r>
-        <w:t>физический смыл поправки к давлению</w:t>
-      </w:r>
-    </w:p>
-    <w:p>
-      <w:pPr>
-        <w:pStyle w:val="main"/>
-      </w:pPr>
-      <w:r>
-        <w:rPr>
-          <w:rFonts w:eastAsiaTheme="minorEastAsia"/>
-        </w:rPr>
-        <w:t>Такое давление не было учтено в грничных условиях всех рассмотренных задач.</w:t>
-      </w:r>
     </w:p>
     <w:sectPr>
       <w:footerReference w:type="default" r:id="rId13"/>
@@ -22440,6 +22589,7 @@
         <w:docPartUnique/>
       </w:docPartObj>
     </w:sdtPr>
+    <w:sdtEndPr/>
     <w:sdtContent>
       <w:p>
         <w:pPr>
@@ -22459,7 +22609,7 @@
           <w:rPr>
             <w:noProof/>
           </w:rPr>
-          <w:t>17</w:t>
+          <w:t>18</w:t>
         </w:r>
         <w:r>
           <w:fldChar w:fldCharType="end"/>
@@ -23896,7 +24046,7 @@
 </file>
 
 <file path=customXml/itemProps1.xml><?xml version="1.0" encoding="utf-8"?>
-<ds:datastoreItem xmlns:ds="http://schemas.openxmlformats.org/officeDocument/2006/customXml" ds:itemID="{F4C8A23D-DDCA-46B9-9426-01BFA3F943D5}">
+<ds:datastoreItem xmlns:ds="http://schemas.openxmlformats.org/officeDocument/2006/customXml" ds:itemID="{7CC0D0E8-36B3-4300-8A3B-670AAD1B5AD0}">
   <ds:schemaRefs>
     <ds:schemaRef ds:uri="http://schemas.openxmlformats.org/officeDocument/2006/bibliography"/>
   </ds:schemaRefs>
